--- a/Dashboard/wwwroot/docs/CV.docx
+++ b/Dashboard/wwwroot/docs/CV.docx
@@ -547,7 +547,91 @@
           <w:rFonts w:ascii="Gill Sans MT" w:hAnsi="Gill Sans MT" w:cs="Tahoma"/>
           <w:szCs w:val="20"/>
         </w:rPr>
-        <w:t xml:space="preserve">Graduate BSc Computer Science for Games student at Sheffield Hallam University. Leadership and innovation are two of my best qualities as I have demonstrated throughout various projects and achievements. </w:t>
+        <w:t>Graduate</w:t>
+      </w:r>
+      <w:r>
+        <w:rPr>
+          <w:rFonts w:ascii="Gill Sans MT" w:hAnsi="Gill Sans MT" w:cs="Tahoma"/>
+          <w:szCs w:val="20"/>
+        </w:rPr>
+        <w:t>d</w:t>
+      </w:r>
+      <w:r>
+        <w:rPr>
+          <w:rFonts w:ascii="Gill Sans MT" w:hAnsi="Gill Sans MT" w:cs="Tahoma"/>
+          <w:szCs w:val="20"/>
+        </w:rPr>
+        <w:t xml:space="preserve"> </w:t>
+      </w:r>
+      <w:r>
+        <w:rPr>
+          <w:rFonts w:ascii="Gill Sans MT" w:hAnsi="Gill Sans MT" w:cs="Tahoma"/>
+          <w:szCs w:val="20"/>
+        </w:rPr>
+        <w:t xml:space="preserve">First Class Honours </w:t>
+      </w:r>
+      <w:r>
+        <w:rPr>
+          <w:rFonts w:ascii="Gill Sans MT" w:hAnsi="Gill Sans MT" w:cs="Tahoma"/>
+          <w:szCs w:val="20"/>
+        </w:rPr>
+        <w:t xml:space="preserve">BSc Computer Science for Games student at Sheffield Hallam University. </w:t>
+      </w:r>
+      <w:r>
+        <w:rPr>
+          <w:rFonts w:ascii="Gill Sans MT" w:hAnsi="Gill Sans MT" w:cs="Tahoma"/>
+          <w:szCs w:val="20"/>
+        </w:rPr>
+        <w:t>Adaptability</w:t>
+      </w:r>
+      <w:r>
+        <w:rPr>
+          <w:rFonts w:ascii="Gill Sans MT" w:hAnsi="Gill Sans MT" w:cs="Tahoma"/>
+          <w:szCs w:val="20"/>
+        </w:rPr>
+        <w:t xml:space="preserve"> and </w:t>
+      </w:r>
+      <w:r>
+        <w:rPr>
+          <w:rFonts w:ascii="Gill Sans MT" w:hAnsi="Gill Sans MT" w:cs="Tahoma"/>
+          <w:szCs w:val="20"/>
+        </w:rPr>
+        <w:t xml:space="preserve">leadership </w:t>
+      </w:r>
+      <w:r>
+        <w:rPr>
+          <w:rFonts w:ascii="Gill Sans MT" w:hAnsi="Gill Sans MT" w:cs="Tahoma"/>
+          <w:szCs w:val="20"/>
+        </w:rPr>
+        <w:t>are two of my best qualities as I have demonstrated throughout various projects</w:t>
+      </w:r>
+      <w:r>
+        <w:rPr>
+          <w:rFonts w:ascii="Gill Sans MT" w:hAnsi="Gill Sans MT" w:cs="Tahoma"/>
+          <w:szCs w:val="20"/>
+        </w:rPr>
+        <w:t xml:space="preserve">, </w:t>
+      </w:r>
+      <w:r>
+        <w:rPr>
+          <w:rFonts w:ascii="Gill Sans MT" w:hAnsi="Gill Sans MT" w:cs="Tahoma"/>
+          <w:szCs w:val="20"/>
+        </w:rPr>
+        <w:t>achievements</w:t>
+      </w:r>
+      <w:r>
+        <w:rPr>
+          <w:rFonts w:ascii="Gill Sans MT" w:hAnsi="Gill Sans MT" w:cs="Tahoma"/>
+          <w:szCs w:val="20"/>
+        </w:rPr>
+        <w:t xml:space="preserve"> and personal endeavours</w:t>
+      </w:r>
+      <w:r>
+        <w:rPr>
+          <w:rFonts w:ascii="Gill Sans MT" w:hAnsi="Gill Sans MT" w:cs="Tahoma"/>
+          <w:szCs w:val="20"/>
+        </w:rPr>
+        <w:t xml:space="preserve">. </w:t>
       </w:r>
       <w:r>
         <w:rPr>
@@ -870,7 +954,35 @@
           <w:rFonts w:ascii="Gill Sans MT" w:hAnsi="Gill Sans MT" w:cs="Tahoma"/>
           <w:szCs w:val="20"/>
         </w:rPr>
-        <w:t xml:space="preserve">Source Control: Bitbucket – TortoiseSVN and </w:t>
+        <w:t>Source Control: Bitbucket</w:t>
+      </w:r>
+      <w:r>
+        <w:rPr>
+          <w:rFonts w:ascii="Gill Sans MT" w:hAnsi="Gill Sans MT" w:cs="Tahoma"/>
+          <w:szCs w:val="20"/>
+        </w:rPr>
+        <w:t xml:space="preserve">, </w:t>
+      </w:r>
+      <w:r>
+        <w:rPr>
+          <w:rFonts w:ascii="Gill Sans MT" w:hAnsi="Gill Sans MT" w:cs="Tahoma"/>
+          <w:szCs w:val="20"/>
+        </w:rPr>
+        <w:t xml:space="preserve">GitHub, </w:t>
+      </w:r>
+      <w:r>
+        <w:rPr>
+          <w:rFonts w:ascii="Gill Sans MT" w:hAnsi="Gill Sans MT" w:cs="Tahoma"/>
+          <w:szCs w:val="20"/>
+        </w:rPr>
+        <w:t>Azure DevOps,</w:t>
+      </w:r>
+      <w:r>
+        <w:rPr>
+          <w:rFonts w:ascii="Gill Sans MT" w:hAnsi="Gill Sans MT" w:cs="Tahoma"/>
+          <w:szCs w:val="20"/>
+        </w:rPr>
+        <w:t xml:space="preserve"> TortoiseSVN and </w:t>
       </w:r>
       <w:proofErr w:type="spellStart"/>
       <w:r>
@@ -901,103 +1013,7 @@
           <w:rFonts w:ascii="Gill Sans MT" w:hAnsi="Gill Sans MT" w:cs="Tahoma"/>
           <w:szCs w:val="20"/>
         </w:rPr>
-        <w:t xml:space="preserve">Microsoft SQL Server </w:t>
-      </w:r>
-      <w:r>
-        <w:rPr>
-          <w:rFonts w:ascii="Gill Sans MT" w:hAnsi="Gill Sans MT" w:cs="Tahoma"/>
-          <w:szCs w:val="20"/>
-        </w:rPr>
-        <w:t>Management Studio for d</w:t>
-      </w:r>
-      <w:r>
-        <w:rPr>
-          <w:rFonts w:ascii="Gill Sans MT" w:hAnsi="Gill Sans MT" w:cs="Tahoma"/>
-          <w:szCs w:val="20"/>
-        </w:rPr>
-        <w:t>atabase management</w:t>
-      </w:r>
-    </w:p>
-    <w:p>
-      <w:pPr>
-        <w:rPr>
-          <w:rFonts w:ascii="Gill Sans MT" w:hAnsi="Gill Sans MT" w:cs="Tahoma"/>
-          <w:b/>
-          <w:bCs/>
-          <w:szCs w:val="20"/>
-        </w:rPr>
-      </w:pPr>
-      <w:r>
-        <w:rPr>
-          <w:rFonts w:ascii="Gill Sans MT" w:hAnsi="Gill Sans MT" w:cs="Tahoma"/>
-          <w:b/>
-          <w:bCs/>
-          <w:szCs w:val="20"/>
-        </w:rPr>
-        <w:t xml:space="preserve">Miller Solutions Ltd ~ Software Developer ~ Oct </w:t>
-      </w:r>
-      <w:r>
-        <w:rPr>
-          <w:rFonts w:ascii="Gill Sans MT" w:hAnsi="Gill Sans MT" w:cs="Tahoma"/>
-          <w:b/>
-          <w:bCs/>
-          <w:szCs w:val="20"/>
-        </w:rPr>
-        <w:t>20</w:t>
-      </w:r>
-      <w:r>
-        <w:rPr>
-          <w:rFonts w:ascii="Gill Sans MT" w:hAnsi="Gill Sans MT" w:cs="Tahoma"/>
-          <w:b/>
-          <w:bCs/>
-          <w:szCs w:val="20"/>
-        </w:rPr>
-        <w:t xml:space="preserve">18 </w:t>
-      </w:r>
-      <w:r>
-        <w:rPr>
-          <w:rFonts w:ascii="Gill Sans MT" w:hAnsi="Gill Sans MT" w:cs="Tahoma"/>
-          <w:b/>
-          <w:bCs/>
-          <w:szCs w:val="20"/>
-        </w:rPr>
-        <w:t>-</w:t>
-      </w:r>
-      <w:r>
-        <w:rPr>
-          <w:rFonts w:ascii="Gill Sans MT" w:hAnsi="Gill Sans MT" w:cs="Tahoma"/>
-          <w:b/>
-          <w:bCs/>
-          <w:szCs w:val="20"/>
-        </w:rPr>
-        <w:t xml:space="preserve"> </w:t>
-      </w:r>
-      <w:r>
-        <w:rPr>
-          <w:rFonts w:ascii="Gill Sans MT" w:hAnsi="Gill Sans MT" w:cs="Tahoma"/>
-          <w:b/>
-          <w:bCs/>
-          <w:szCs w:val="20"/>
-        </w:rPr>
-        <w:t xml:space="preserve">March </w:t>
-      </w:r>
-      <w:r>
-        <w:rPr>
-          <w:rFonts w:ascii="Gill Sans MT" w:hAnsi="Gill Sans MT" w:cs="Tahoma"/>
-          <w:b/>
-          <w:bCs/>
-          <w:szCs w:val="20"/>
-        </w:rPr>
-        <w:t>20</w:t>
-      </w:r>
-      <w:r>
-        <w:rPr>
-          <w:rFonts w:ascii="Gill Sans MT" w:hAnsi="Gill Sans MT" w:cs="Tahoma"/>
-          <w:b/>
-          <w:bCs/>
-          <w:szCs w:val="20"/>
-        </w:rPr>
-        <w:t>19</w:t>
+        <w:t>TeamCity for Continuous Integration - Build and Deployment</w:t>
       </w:r>
     </w:p>
     <w:p>
@@ -1019,11 +1035,73 @@
           <w:rFonts w:ascii="Gill Sans MT" w:hAnsi="Gill Sans MT" w:cs="Tahoma"/>
           <w:szCs w:val="20"/>
         </w:rPr>
-        <w:t>Designed, developed, tested and maintained C#</w:t>
-      </w:r>
-      <w:r>
-        <w:rPr>
-          <w:rFonts w:ascii="Gill Sans MT" w:hAnsi="Gill Sans MT" w:cs="Tahoma"/>
+        <w:t xml:space="preserve">Microsoft SQL Server </w:t>
+      </w:r>
+      <w:r>
+        <w:rPr>
+          <w:rFonts w:ascii="Gill Sans MT" w:hAnsi="Gill Sans MT" w:cs="Tahoma"/>
+          <w:szCs w:val="20"/>
+        </w:rPr>
+        <w:t>Management Studio for d</w:t>
+      </w:r>
+      <w:r>
+        <w:rPr>
+          <w:rFonts w:ascii="Gill Sans MT" w:hAnsi="Gill Sans MT" w:cs="Tahoma"/>
+          <w:szCs w:val="20"/>
+        </w:rPr>
+        <w:t>atabase management</w:t>
+      </w:r>
+    </w:p>
+    <w:p>
+      <w:pPr>
+        <w:rPr>
+          <w:rFonts w:ascii="Gill Sans MT" w:hAnsi="Gill Sans MT" w:cs="Tahoma"/>
+          <w:b/>
+          <w:bCs/>
+          <w:szCs w:val="20"/>
+        </w:rPr>
+      </w:pPr>
+      <w:r>
+        <w:rPr>
+          <w:rFonts w:ascii="Gill Sans MT" w:hAnsi="Gill Sans MT" w:cs="Tahoma"/>
+          <w:b/>
+          <w:bCs/>
+          <w:szCs w:val="20"/>
+        </w:rPr>
+        <w:t xml:space="preserve">Miller Solutions Ltd ~ Software Developer ~ Oct </w:t>
+      </w:r>
+      <w:r>
+        <w:rPr>
+          <w:rFonts w:ascii="Gill Sans MT" w:hAnsi="Gill Sans MT" w:cs="Tahoma"/>
+          <w:b/>
+          <w:bCs/>
+          <w:szCs w:val="20"/>
+        </w:rPr>
+        <w:t>20</w:t>
+      </w:r>
+      <w:r>
+        <w:rPr>
+          <w:rFonts w:ascii="Gill Sans MT" w:hAnsi="Gill Sans MT" w:cs="Tahoma"/>
+          <w:b/>
+          <w:bCs/>
+          <w:szCs w:val="20"/>
+        </w:rPr>
+        <w:t xml:space="preserve">18 </w:t>
+      </w:r>
+      <w:r>
+        <w:rPr>
+          <w:rFonts w:ascii="Gill Sans MT" w:hAnsi="Gill Sans MT" w:cs="Tahoma"/>
+          <w:b/>
+          <w:bCs/>
+          <w:szCs w:val="20"/>
+        </w:rPr>
+        <w:t>-</w:t>
+      </w:r>
+      <w:r>
+        <w:rPr>
+          <w:rFonts w:ascii="Gill Sans MT" w:hAnsi="Gill Sans MT" w:cs="Tahoma"/>
+          <w:b/>
+          <w:bCs/>
           <w:szCs w:val="20"/>
         </w:rPr>
         <w:t xml:space="preserve"> </w:t>
@@ -1031,25 +1109,29 @@
       <w:r>
         <w:rPr>
           <w:rFonts w:ascii="Gill Sans MT" w:hAnsi="Gill Sans MT" w:cs="Tahoma"/>
-          <w:szCs w:val="20"/>
-        </w:rPr>
-        <w:t xml:space="preserve">.NET Core Web Applications, WordPress websites and </w:t>
-      </w:r>
-      <w:proofErr w:type="spellStart"/>
-      <w:r>
-        <w:rPr>
-          <w:rFonts w:ascii="Gill Sans MT" w:hAnsi="Gill Sans MT" w:cs="Tahoma"/>
-          <w:szCs w:val="20"/>
-        </w:rPr>
-        <w:t>NOPCommerce</w:t>
-      </w:r>
-      <w:proofErr w:type="spellEnd"/>
-      <w:r>
-        <w:rPr>
-          <w:rFonts w:ascii="Gill Sans MT" w:hAnsi="Gill Sans MT" w:cs="Tahoma"/>
-          <w:szCs w:val="20"/>
-        </w:rPr>
-        <w:t xml:space="preserve"> websites</w:t>
+          <w:b/>
+          <w:bCs/>
+          <w:szCs w:val="20"/>
+        </w:rPr>
+        <w:t xml:space="preserve">March </w:t>
+      </w:r>
+      <w:r>
+        <w:rPr>
+          <w:rFonts w:ascii="Gill Sans MT" w:hAnsi="Gill Sans MT" w:cs="Tahoma"/>
+          <w:b/>
+          <w:bCs/>
+          <w:szCs w:val="20"/>
+        </w:rPr>
+        <w:t>20</w:t>
+      </w:r>
+      <w:r>
+        <w:rPr>
+          <w:rFonts w:ascii="Gill Sans MT" w:hAnsi="Gill Sans MT" w:cs="Tahoma"/>
+          <w:b/>
+          <w:bCs/>
+          <w:szCs w:val="20"/>
+        </w:rPr>
+        <w:t>19</w:t>
       </w:r>
     </w:p>
     <w:p>
@@ -1071,21 +1153,37 @@
           <w:rFonts w:ascii="Gill Sans MT" w:hAnsi="Gill Sans MT" w:cs="Tahoma"/>
           <w:szCs w:val="20"/>
         </w:rPr>
-        <w:t xml:space="preserve">Microsoft SQL Server Database management, Searchlight server maintenance, </w:t>
-      </w:r>
-      <w:r>
-        <w:rPr>
-          <w:rFonts w:ascii="Gill Sans MT" w:hAnsi="Gill Sans MT" w:cs="Tahoma"/>
-          <w:szCs w:val="20"/>
-        </w:rPr>
-        <w:t xml:space="preserve">Dynamics 365 </w:t>
-      </w:r>
-      <w:r>
-        <w:rPr>
-          <w:rFonts w:ascii="Gill Sans MT" w:hAnsi="Gill Sans MT" w:cs="Tahoma"/>
-          <w:szCs w:val="20"/>
-        </w:rPr>
-        <w:t>CRM ticketing and IT Glue documentation management</w:t>
+        <w:t>Designed, developed, tested and maintained C#</w:t>
+      </w:r>
+      <w:r>
+        <w:rPr>
+          <w:rFonts w:ascii="Gill Sans MT" w:hAnsi="Gill Sans MT" w:cs="Tahoma"/>
+          <w:szCs w:val="20"/>
+        </w:rPr>
+        <w:t xml:space="preserve"> </w:t>
+      </w:r>
+      <w:r>
+        <w:rPr>
+          <w:rFonts w:ascii="Gill Sans MT" w:hAnsi="Gill Sans MT" w:cs="Tahoma"/>
+          <w:szCs w:val="20"/>
+        </w:rPr>
+        <w:t xml:space="preserve">.NET Core Web Applications, WordPress websites and </w:t>
+      </w:r>
+      <w:proofErr w:type="spellStart"/>
+      <w:r>
+        <w:rPr>
+          <w:rFonts w:ascii="Gill Sans MT" w:hAnsi="Gill Sans MT" w:cs="Tahoma"/>
+          <w:szCs w:val="20"/>
+        </w:rPr>
+        <w:t>NOPCommerce</w:t>
+      </w:r>
+      <w:proofErr w:type="spellEnd"/>
+      <w:r>
+        <w:rPr>
+          <w:rFonts w:ascii="Gill Sans MT" w:hAnsi="Gill Sans MT" w:cs="Tahoma"/>
+          <w:szCs w:val="20"/>
+        </w:rPr>
+        <w:t xml:space="preserve"> websites</w:t>
       </w:r>
     </w:p>
     <w:p>
@@ -1105,10 +1203,23 @@
       <w:r>
         <w:rPr>
           <w:rFonts w:ascii="Gill Sans MT" w:hAnsi="Gill Sans MT" w:cs="Tahoma"/>
-          <w:bCs/>
-          <w:szCs w:val="20"/>
-        </w:rPr>
-        <w:t>Produced Release Notes, Bug Logs and other documentation records for both End Users and internal developers</w:t>
+          <w:szCs w:val="20"/>
+        </w:rPr>
+        <w:t xml:space="preserve">Microsoft SQL Server Database management, Searchlight server maintenance, </w:t>
+      </w:r>
+      <w:r>
+        <w:rPr>
+          <w:rFonts w:ascii="Gill Sans MT" w:hAnsi="Gill Sans MT" w:cs="Tahoma"/>
+          <w:szCs w:val="20"/>
+        </w:rPr>
+        <w:t xml:space="preserve">Dynamics 365 </w:t>
+      </w:r>
+      <w:r>
+        <w:rPr>
+          <w:rFonts w:ascii="Gill Sans MT" w:hAnsi="Gill Sans MT" w:cs="Tahoma"/>
+          <w:szCs w:val="20"/>
+        </w:rPr>
+        <w:t>CRM ticketing and IT Glue documentation management</w:t>
       </w:r>
     </w:p>
     <w:p>
@@ -1131,145 +1242,7 @@
           <w:bCs/>
           <w:szCs w:val="20"/>
         </w:rPr>
-        <w:t>Visual Studio Team Foundation Server Source Control and Visual Studio Online DevOps</w:t>
-      </w:r>
-    </w:p>
-    <w:p>
-      <w:pPr>
-        <w:rPr>
-          <w:rFonts w:ascii="Gill Sans MT" w:hAnsi="Gill Sans MT" w:cs="Tahoma"/>
-          <w:b/>
-          <w:bCs/>
-          <w:szCs w:val="20"/>
-        </w:rPr>
-      </w:pPr>
-      <w:proofErr w:type="spellStart"/>
-      <w:r>
-        <w:rPr>
-          <w:rFonts w:ascii="Gill Sans MT" w:hAnsi="Gill Sans MT" w:cs="Tahoma"/>
-          <w:b/>
-          <w:bCs/>
-          <w:szCs w:val="20"/>
-        </w:rPr>
-        <w:t>InVMA</w:t>
-      </w:r>
-      <w:proofErr w:type="spellEnd"/>
-      <w:r>
-        <w:rPr>
-          <w:rFonts w:ascii="Gill Sans MT" w:hAnsi="Gill Sans MT" w:cs="Tahoma"/>
-          <w:b/>
-          <w:bCs/>
-          <w:szCs w:val="20"/>
-        </w:rPr>
-        <w:t xml:space="preserve"> Ltd ~ Applications Engineer ~ Jun </w:t>
-      </w:r>
-      <w:r>
-        <w:rPr>
-          <w:rFonts w:ascii="Gill Sans MT" w:hAnsi="Gill Sans MT" w:cs="Tahoma"/>
-          <w:b/>
-          <w:bCs/>
-          <w:szCs w:val="20"/>
-        </w:rPr>
-        <w:t>20</w:t>
-      </w:r>
-      <w:r>
-        <w:rPr>
-          <w:rFonts w:ascii="Gill Sans MT" w:hAnsi="Gill Sans MT" w:cs="Tahoma"/>
-          <w:b/>
-          <w:bCs/>
-          <w:szCs w:val="20"/>
-        </w:rPr>
-        <w:t xml:space="preserve">15 </w:t>
-      </w:r>
-      <w:r>
-        <w:rPr>
-          <w:rFonts w:ascii="Gill Sans MT" w:hAnsi="Gill Sans MT" w:cs="Tahoma"/>
-          <w:b/>
-          <w:bCs/>
-          <w:szCs w:val="20"/>
-        </w:rPr>
-        <w:t>-</w:t>
-      </w:r>
-      <w:r>
-        <w:rPr>
-          <w:rFonts w:ascii="Gill Sans MT" w:hAnsi="Gill Sans MT" w:cs="Tahoma"/>
-          <w:b/>
-          <w:bCs/>
-          <w:szCs w:val="20"/>
-        </w:rPr>
-        <w:t xml:space="preserve"> Sep </w:t>
-      </w:r>
-      <w:r>
-        <w:rPr>
-          <w:rFonts w:ascii="Gill Sans MT" w:hAnsi="Gill Sans MT" w:cs="Tahoma"/>
-          <w:b/>
-          <w:bCs/>
-          <w:szCs w:val="20"/>
-        </w:rPr>
-        <w:t>20</w:t>
-      </w:r>
-      <w:r>
-        <w:rPr>
-          <w:rFonts w:ascii="Gill Sans MT" w:hAnsi="Gill Sans MT" w:cs="Tahoma"/>
-          <w:b/>
-          <w:bCs/>
-          <w:szCs w:val="20"/>
-        </w:rPr>
-        <w:t xml:space="preserve">15 and Jun </w:t>
-      </w:r>
-      <w:r>
-        <w:rPr>
-          <w:rFonts w:ascii="Gill Sans MT" w:hAnsi="Gill Sans MT" w:cs="Tahoma"/>
-          <w:b/>
-          <w:bCs/>
-          <w:szCs w:val="20"/>
-        </w:rPr>
-        <w:t>20</w:t>
-      </w:r>
-      <w:r>
-        <w:rPr>
-          <w:rFonts w:ascii="Gill Sans MT" w:hAnsi="Gill Sans MT" w:cs="Tahoma"/>
-          <w:b/>
-          <w:bCs/>
-          <w:szCs w:val="20"/>
-        </w:rPr>
-        <w:t xml:space="preserve">16 </w:t>
-      </w:r>
-      <w:r>
-        <w:rPr>
-          <w:rFonts w:ascii="Gill Sans MT" w:hAnsi="Gill Sans MT" w:cs="Tahoma"/>
-          <w:b/>
-          <w:bCs/>
-          <w:szCs w:val="20"/>
-        </w:rPr>
-        <w:t>-</w:t>
-      </w:r>
-      <w:r>
-        <w:rPr>
-          <w:rFonts w:ascii="Gill Sans MT" w:hAnsi="Gill Sans MT" w:cs="Tahoma"/>
-          <w:b/>
-          <w:bCs/>
-          <w:szCs w:val="20"/>
-        </w:rPr>
-        <w:t xml:space="preserve"> Sep </w:t>
-      </w:r>
-      <w:r>
-        <w:rPr>
-          <w:rFonts w:ascii="Gill Sans MT" w:hAnsi="Gill Sans MT" w:cs="Tahoma"/>
-          <w:b/>
-          <w:bCs/>
-          <w:szCs w:val="20"/>
-        </w:rPr>
-        <w:t>20</w:t>
-      </w:r>
-      <w:r>
-        <w:rPr>
-          <w:rFonts w:ascii="Gill Sans MT" w:hAnsi="Gill Sans MT" w:cs="Tahoma"/>
-          <w:b/>
-          <w:bCs/>
-          <w:szCs w:val="20"/>
-        </w:rPr>
-        <w:t>17</w:t>
+        <w:t>Produced Release Notes, Bug Logs and other documentation records for both End Users and internal developers</w:t>
       </w:r>
     </w:p>
     <w:p>
@@ -1289,25 +1262,148 @@
       <w:r>
         <w:rPr>
           <w:rFonts w:ascii="Gill Sans MT" w:hAnsi="Gill Sans MT" w:cs="Tahoma"/>
-          <w:szCs w:val="20"/>
-        </w:rPr>
-        <w:t xml:space="preserve">Designed, developed, tested and maintained advanced IoT systems for data analysis, control, automation and networking using Java, JavaScript and Lua Script with the </w:t>
-      </w:r>
+          <w:bCs/>
+          <w:szCs w:val="20"/>
+        </w:rPr>
+        <w:t>Visual Studio Team Foundation Server Source Control and Visual Studio Online DevOps</w:t>
+      </w:r>
+    </w:p>
+    <w:p>
+      <w:pPr>
+        <w:rPr>
+          <w:rFonts w:ascii="Gill Sans MT" w:hAnsi="Gill Sans MT" w:cs="Tahoma"/>
+          <w:b/>
+          <w:bCs/>
+          <w:szCs w:val="20"/>
+        </w:rPr>
+      </w:pPr>
       <w:proofErr w:type="spellStart"/>
       <w:r>
         <w:rPr>
           <w:rFonts w:ascii="Gill Sans MT" w:hAnsi="Gill Sans MT" w:cs="Tahoma"/>
-          <w:szCs w:val="20"/>
-        </w:rPr>
-        <w:t>ThingWorx</w:t>
+          <w:b/>
+          <w:bCs/>
+          <w:szCs w:val="20"/>
+        </w:rPr>
+        <w:t>InVMA</w:t>
       </w:r>
       <w:proofErr w:type="spellEnd"/>
       <w:r>
         <w:rPr>
           <w:rFonts w:ascii="Gill Sans MT" w:hAnsi="Gill Sans MT" w:cs="Tahoma"/>
-          <w:szCs w:val="20"/>
-        </w:rPr>
-        <w:t xml:space="preserve"> IDE</w:t>
+          <w:b/>
+          <w:bCs/>
+          <w:szCs w:val="20"/>
+        </w:rPr>
+        <w:t xml:space="preserve"> Ltd ~ Applications Engineer ~ Jun </w:t>
+      </w:r>
+      <w:r>
+        <w:rPr>
+          <w:rFonts w:ascii="Gill Sans MT" w:hAnsi="Gill Sans MT" w:cs="Tahoma"/>
+          <w:b/>
+          <w:bCs/>
+          <w:szCs w:val="20"/>
+        </w:rPr>
+        <w:t>20</w:t>
+      </w:r>
+      <w:r>
+        <w:rPr>
+          <w:rFonts w:ascii="Gill Sans MT" w:hAnsi="Gill Sans MT" w:cs="Tahoma"/>
+          <w:b/>
+          <w:bCs/>
+          <w:szCs w:val="20"/>
+        </w:rPr>
+        <w:t xml:space="preserve">15 </w:t>
+      </w:r>
+      <w:r>
+        <w:rPr>
+          <w:rFonts w:ascii="Gill Sans MT" w:hAnsi="Gill Sans MT" w:cs="Tahoma"/>
+          <w:b/>
+          <w:bCs/>
+          <w:szCs w:val="20"/>
+        </w:rPr>
+        <w:t>-</w:t>
+      </w:r>
+      <w:r>
+        <w:rPr>
+          <w:rFonts w:ascii="Gill Sans MT" w:hAnsi="Gill Sans MT" w:cs="Tahoma"/>
+          <w:b/>
+          <w:bCs/>
+          <w:szCs w:val="20"/>
+        </w:rPr>
+        <w:t xml:space="preserve"> Sep </w:t>
+      </w:r>
+      <w:r>
+        <w:rPr>
+          <w:rFonts w:ascii="Gill Sans MT" w:hAnsi="Gill Sans MT" w:cs="Tahoma"/>
+          <w:b/>
+          <w:bCs/>
+          <w:szCs w:val="20"/>
+        </w:rPr>
+        <w:t>20</w:t>
+      </w:r>
+      <w:r>
+        <w:rPr>
+          <w:rFonts w:ascii="Gill Sans MT" w:hAnsi="Gill Sans MT" w:cs="Tahoma"/>
+          <w:b/>
+          <w:bCs/>
+          <w:szCs w:val="20"/>
+        </w:rPr>
+        <w:t xml:space="preserve">15 and Jun </w:t>
+      </w:r>
+      <w:r>
+        <w:rPr>
+          <w:rFonts w:ascii="Gill Sans MT" w:hAnsi="Gill Sans MT" w:cs="Tahoma"/>
+          <w:b/>
+          <w:bCs/>
+          <w:szCs w:val="20"/>
+        </w:rPr>
+        <w:t>20</w:t>
+      </w:r>
+      <w:r>
+        <w:rPr>
+          <w:rFonts w:ascii="Gill Sans MT" w:hAnsi="Gill Sans MT" w:cs="Tahoma"/>
+          <w:b/>
+          <w:bCs/>
+          <w:szCs w:val="20"/>
+        </w:rPr>
+        <w:t xml:space="preserve">16 </w:t>
+      </w:r>
+      <w:r>
+        <w:rPr>
+          <w:rFonts w:ascii="Gill Sans MT" w:hAnsi="Gill Sans MT" w:cs="Tahoma"/>
+          <w:b/>
+          <w:bCs/>
+          <w:szCs w:val="20"/>
+        </w:rPr>
+        <w:t>-</w:t>
+      </w:r>
+      <w:r>
+        <w:rPr>
+          <w:rFonts w:ascii="Gill Sans MT" w:hAnsi="Gill Sans MT" w:cs="Tahoma"/>
+          <w:b/>
+          <w:bCs/>
+          <w:szCs w:val="20"/>
+        </w:rPr>
+        <w:t xml:space="preserve"> Sep </w:t>
+      </w:r>
+      <w:r>
+        <w:rPr>
+          <w:rFonts w:ascii="Gill Sans MT" w:hAnsi="Gill Sans MT" w:cs="Tahoma"/>
+          <w:b/>
+          <w:bCs/>
+          <w:szCs w:val="20"/>
+        </w:rPr>
+        <w:t>20</w:t>
+      </w:r>
+      <w:r>
+        <w:rPr>
+          <w:rFonts w:ascii="Gill Sans MT" w:hAnsi="Gill Sans MT" w:cs="Tahoma"/>
+          <w:b/>
+          <w:bCs/>
+          <w:szCs w:val="20"/>
+        </w:rPr>
+        <w:t>17</w:t>
       </w:r>
     </w:p>
     <w:p>
@@ -1329,7 +1425,23 @@
           <w:rFonts w:ascii="Gill Sans MT" w:hAnsi="Gill Sans MT" w:cs="Tahoma"/>
           <w:szCs w:val="20"/>
         </w:rPr>
-        <w:t>Worked as an integral part of a team, and independently, to produce professional, industry systems for global clients such as Doosan Babcock, Rotork and Atlas Copco</w:t>
+        <w:t xml:space="preserve">Designed, developed, tested and maintained advanced IoT systems for data analysis, control, automation and networking using Java, JavaScript and Lua Script with the </w:t>
+      </w:r>
+      <w:proofErr w:type="spellStart"/>
+      <w:r>
+        <w:rPr>
+          <w:rFonts w:ascii="Gill Sans MT" w:hAnsi="Gill Sans MT" w:cs="Tahoma"/>
+          <w:szCs w:val="20"/>
+        </w:rPr>
+        <w:t>ThingWorx</w:t>
+      </w:r>
+      <w:proofErr w:type="spellEnd"/>
+      <w:r>
+        <w:rPr>
+          <w:rFonts w:ascii="Gill Sans MT" w:hAnsi="Gill Sans MT" w:cs="Tahoma"/>
+          <w:szCs w:val="20"/>
+        </w:rPr>
+        <w:t xml:space="preserve"> IDE</w:t>
       </w:r>
     </w:p>
     <w:p>
@@ -1351,7 +1463,7 @@
           <w:rFonts w:ascii="Gill Sans MT" w:hAnsi="Gill Sans MT" w:cs="Tahoma"/>
           <w:szCs w:val="20"/>
         </w:rPr>
-        <w:t>Attended and hosted meetings with clients and colleagues to create satisfactory products for end users</w:t>
+        <w:t>Worked as an integral part of a team, and independently, to produce professional, industry systems for global clients such as Doosan Babcock, Rotork and Atlas Copco</w:t>
       </w:r>
     </w:p>
     <w:p>
@@ -1373,6 +1485,28 @@
           <w:rFonts w:ascii="Gill Sans MT" w:hAnsi="Gill Sans MT" w:cs="Tahoma"/>
           <w:szCs w:val="20"/>
         </w:rPr>
+        <w:t>Attended and hosted meetings with clients and colleagues to create satisfactory products for end users</w:t>
+      </w:r>
+    </w:p>
+    <w:p>
+      <w:pPr>
+        <w:pStyle w:val="ListParagraph"/>
+        <w:numPr>
+          <w:ilvl w:val="0"/>
+          <w:numId w:val="5"/>
+        </w:numPr>
+        <w:rPr>
+          <w:rFonts w:ascii="Gill Sans MT" w:hAnsi="Gill Sans MT" w:cs="Tahoma"/>
+          <w:b/>
+          <w:bCs/>
+          <w:szCs w:val="20"/>
+        </w:rPr>
+      </w:pPr>
+      <w:r>
+        <w:rPr>
+          <w:rFonts w:ascii="Gill Sans MT" w:hAnsi="Gill Sans MT" w:cs="Tahoma"/>
+          <w:szCs w:val="20"/>
+        </w:rPr>
         <w:t>Use of Fibonacci-Style Agile Development methods</w:t>
       </w:r>
     </w:p>
@@ -1580,16 +1714,7 @@
           <w:rFonts w:ascii="Gill Sans MT" w:hAnsi="Gill Sans MT" w:cs="Tahoma"/>
           <w:szCs w:val="20"/>
         </w:rPr>
-        <w:t xml:space="preserve">Used DirectX 11, SDL and OpenGL alongside </w:t>
-      </w:r>
-      <w:bookmarkStart w:id="0" w:name="_GoBack"/>
-      <w:bookmarkEnd w:id="0"/>
-      <w:r>
-        <w:rPr>
-          <w:rFonts w:ascii="Gill Sans MT" w:hAnsi="Gill Sans MT" w:cs="Tahoma"/>
-          <w:szCs w:val="20"/>
-        </w:rPr>
-        <w:t>C++ to enhance graphics rendering</w:t>
+        <w:t>Used DirectX 11, SDL and OpenGL alongside C++ to enhance graphics rendering</w:t>
       </w:r>
     </w:p>
     <w:p>
@@ -1627,14 +1752,6 @@
           <w:szCs w:val="20"/>
         </w:rPr>
       </w:pPr>
-    </w:p>
-    <w:p>
-      <w:pPr>
-        <w:rPr>
-          <w:rFonts w:ascii="Gill Sans MT" w:hAnsi="Gill Sans MT" w:cs="Tahoma"/>
-          <w:szCs w:val="20"/>
-        </w:rPr>
-      </w:pPr>
       <w:r>
         <w:rPr>
           <w:rFonts w:ascii="Gill Sans MT" w:hAnsi="Gill Sans MT" w:cs="Tahoma"/>
@@ -2164,7 +2281,25 @@
           <w:bCs/>
           <w:szCs w:val="20"/>
         </w:rPr>
-        <w:t>Sheffield Hallam University ~ BSc Computer Science for Games: First Class Honours</w:t>
+        <w:t xml:space="preserve">Sheffield Hallam University ~ BSc Computer Science for Games: </w:t>
+      </w:r>
+      <w:r>
+        <w:rPr>
+          <w:rFonts w:ascii="Gill Sans MT" w:hAnsi="Gill Sans MT" w:cs="Tahoma"/>
+          <w:b/>
+          <w:bCs/>
+          <w:szCs w:val="20"/>
+        </w:rPr>
+        <w:t xml:space="preserve">Graduated </w:t>
+      </w:r>
+      <w:r>
+        <w:rPr>
+          <w:rFonts w:ascii="Gill Sans MT" w:hAnsi="Gill Sans MT" w:cs="Tahoma"/>
+          <w:b/>
+          <w:bCs/>
+          <w:szCs w:val="20"/>
+        </w:rPr>
+        <w:t>First Class Honours</w:t>
       </w:r>
       <w:r>
         <w:rPr>
@@ -2628,6 +2763,15 @@
       <w:r>
         <w:rPr>
           <w:rFonts w:ascii="Gill Sans MT" w:hAnsi="Gill Sans MT" w:cs="Tahoma"/>
+          <w:b/>
+          <w:bCs/>
+          <w:szCs w:val="20"/>
+        </w:rPr>
+        <w:t>2018</w:t>
+      </w:r>
+      <w:r>
+        <w:rPr>
+          <w:rFonts w:ascii="Gill Sans MT" w:hAnsi="Gill Sans MT" w:cs="Tahoma"/>
           <w:szCs w:val="20"/>
         </w:rPr>
         <w:br/>
@@ -3051,7 +3195,7 @@
           <w:rFonts w:ascii="Gill Sans MT" w:hAnsi="Gill Sans MT" w:cs="Tahoma"/>
           <w:szCs w:val="20"/>
         </w:rPr>
-        <w:t>www.ashley-gibson.co.uk/portfolio GitHub link: www.github.com/Ashley-Gibson</w:t>
+        <w:t>www.ashley-gibson.co.uk/portfolio</w:t>
       </w:r>
     </w:p>
     <w:p>
@@ -3071,7 +3215,35 @@
           <w:rFonts w:ascii="Gill Sans MT" w:hAnsi="Gill Sans MT" w:cs="Tahoma"/>
           <w:szCs w:val="20"/>
         </w:rPr>
-        <w:t>Sheffield Hallam University Table Tennis Club – Chairman and Captain, Football (Goalkeeper) and Badminton</w:t>
+        <w:t xml:space="preserve">Sheffield Hallam University Table Tennis Club – </w:t>
+      </w:r>
+      <w:r>
+        <w:rPr>
+          <w:rFonts w:ascii="Gill Sans MT" w:hAnsi="Gill Sans MT" w:cs="Tahoma"/>
+          <w:szCs w:val="20"/>
+        </w:rPr>
+        <w:t xml:space="preserve">Former </w:t>
+      </w:r>
+      <w:r>
+        <w:rPr>
+          <w:rFonts w:ascii="Gill Sans MT" w:hAnsi="Gill Sans MT" w:cs="Tahoma"/>
+          <w:szCs w:val="20"/>
+        </w:rPr>
+        <w:t>Chairman</w:t>
+      </w:r>
+      <w:r>
+        <w:rPr>
+          <w:rFonts w:ascii="Gill Sans MT" w:hAnsi="Gill Sans MT" w:cs="Tahoma"/>
+          <w:szCs w:val="20"/>
+        </w:rPr>
+        <w:t>/</w:t>
+      </w:r>
+      <w:r>
+        <w:rPr>
+          <w:rFonts w:ascii="Gill Sans MT" w:hAnsi="Gill Sans MT" w:cs="Tahoma"/>
+          <w:szCs w:val="20"/>
+        </w:rPr>
+        <w:t>Captain, Goalkeeper and Badminton</w:t>
       </w:r>
     </w:p>
     <w:p>
@@ -3091,7 +3263,23 @@
           <w:rFonts w:ascii="Gill Sans MT" w:hAnsi="Gill Sans MT" w:cs="Tahoma"/>
           <w:szCs w:val="20"/>
         </w:rPr>
-        <w:t>Led adventure trips for kids at Summer Camp in New Jersey, USA 2018</w:t>
+        <w:t xml:space="preserve">Led adventure </w:t>
+      </w:r>
+      <w:r>
+        <w:rPr>
+          <w:rFonts w:ascii="Gill Sans MT" w:hAnsi="Gill Sans MT" w:cs="Tahoma"/>
+          <w:szCs w:val="20"/>
+        </w:rPr>
+        <w:t xml:space="preserve">camping </w:t>
+      </w:r>
+      <w:bookmarkStart w:id="0" w:name="_GoBack"/>
+      <w:bookmarkEnd w:id="0"/>
+      <w:r>
+        <w:rPr>
+          <w:rFonts w:ascii="Gill Sans MT" w:hAnsi="Gill Sans MT" w:cs="Tahoma"/>
+          <w:szCs w:val="20"/>
+        </w:rPr>
+        <w:t>trips for kids at Summer Camp in New Jersey, USA 2018</w:t>
       </w:r>
     </w:p>
     <w:p>
@@ -4490,7 +4678,7 @@
       </w:pPr>
     </w:pPrDefault>
   </w:docDefaults>
-  <w:latentStyles w:defLockedState="0" w:defUIPriority="99" w:defSemiHidden="0" w:defUnhideWhenUsed="0" w:defQFormat="0" w:count="375">
+  <w:latentStyles w:defLockedState="0" w:defUIPriority="99" w:defSemiHidden="0" w:defUnhideWhenUsed="0" w:defQFormat="0" w:count="376">
     <w:lsdException w:name="Normal" w:uiPriority="0" w:qFormat="1"/>
     <w:lsdException w:name="heading 1" w:uiPriority="9" w:qFormat="1"/>
     <w:lsdException w:name="heading 2" w:semiHidden="1" w:uiPriority="9" w:unhideWhenUsed="1" w:qFormat="1"/>
@@ -4866,6 +5054,7 @@
     <w:lsdException w:name="Smart Hyperlink" w:semiHidden="1" w:unhideWhenUsed="1"/>
     <w:lsdException w:name="Hashtag" w:semiHidden="1" w:unhideWhenUsed="1"/>
     <w:lsdException w:name="Unresolved Mention" w:semiHidden="1" w:unhideWhenUsed="1"/>
+    <w:lsdException w:name="Smart Link" w:semiHidden="1" w:unhideWhenUsed="1"/>
   </w:latentStyles>
   <w:style w:type="paragraph" w:default="1" w:styleId="Normal">
     <w:name w:val="Normal"/>
@@ -14697,7 +14886,7 @@
 </file>
 
 <file path=customXml/itemProps1.xml><?xml version="1.0" encoding="utf-8"?>
-<ds:datastoreItem xmlns:ds="http://schemas.openxmlformats.org/officeDocument/2006/customXml" ds:itemID="{0978C21E-EC16-4EB3-8DE7-1015749C26AF}">
+<ds:datastoreItem xmlns:ds="http://schemas.openxmlformats.org/officeDocument/2006/customXml" ds:itemID="{6D23B3D4-1C82-4EE7-9BCC-C78C9A720ED5}">
   <ds:schemaRefs>
     <ds:schemaRef ds:uri="http://schemas.openxmlformats.org/officeDocument/2006/bibliography"/>
   </ds:schemaRefs>

--- a/Dashboard/wwwroot/docs/CV.docx
+++ b/Dashboard/wwwroot/docs/CV.docx
@@ -202,16 +202,8 @@
                               <w:rPr>
                                 <w:rFonts w:ascii="Gill Sans MT" w:hAnsi="Gill Sans MT" w:cs="Tahoma"/>
                               </w:rPr>
-                              <w:t>Mobile: 07462 559 582     Email: ash.gibson@hotmail.co.uk     linkedin.com/in/</w:t>
+                              <w:t>Mobile: 07462 559 582     Email: ash.gibson@hotmail.co.uk     linkedin.com/in/ashleydgibson</w:t>
                             </w:r>
-                            <w:proofErr w:type="spellStart"/>
-                            <w:r>
-                              <w:rPr>
-                                <w:rFonts w:ascii="Gill Sans MT" w:hAnsi="Gill Sans MT" w:cs="Tahoma"/>
-                              </w:rPr>
-                              <w:t>ashleydgibson</w:t>
-                            </w:r>
-                            <w:proofErr w:type="spellEnd"/>
                             <w:r>
                               <w:rPr>
                                 <w:rFonts w:ascii="Gill Sans MT" w:hAnsi="Gill Sans MT" w:cs="Tahoma"/>
@@ -261,16 +253,8 @@
                         <w:rPr>
                           <w:rFonts w:ascii="Gill Sans MT" w:hAnsi="Gill Sans MT" w:cs="Tahoma"/>
                         </w:rPr>
-                        <w:t>Mobile: 07462 559 582     Email: ash.gibson@hotmail.co.uk     linkedin.com/in/</w:t>
+                        <w:t>Mobile: 07462 559 582     Email: ash.gibson@hotmail.co.uk     linkedin.com/in/ashleydgibson</w:t>
                       </w:r>
-                      <w:proofErr w:type="spellStart"/>
-                      <w:r>
-                        <w:rPr>
-                          <w:rFonts w:ascii="Gill Sans MT" w:hAnsi="Gill Sans MT" w:cs="Tahoma"/>
-                        </w:rPr>
-                        <w:t>ashleydgibson</w:t>
-                      </w:r>
-                      <w:proofErr w:type="spellEnd"/>
                       <w:r>
                         <w:rPr>
                           <w:rFonts w:ascii="Gill Sans MT" w:hAnsi="Gill Sans MT" w:cs="Tahoma"/>
@@ -387,16 +371,8 @@
                               <w:rPr>
                                 <w:rFonts w:ascii="Gill Sans MT" w:hAnsi="Gill Sans MT" w:cs="Tahoma"/>
                               </w:rPr>
-                              <w:t xml:space="preserve"> </w:t>
+                              <w:t xml:space="preserve"> Brimington</w:t>
                             </w:r>
-                            <w:proofErr w:type="spellStart"/>
-                            <w:r>
-                              <w:rPr>
-                                <w:rFonts w:ascii="Gill Sans MT" w:hAnsi="Gill Sans MT" w:cs="Tahoma"/>
-                              </w:rPr>
-                              <w:t>Brimington</w:t>
-                            </w:r>
-                            <w:proofErr w:type="spellEnd"/>
                             <w:r>
                               <w:rPr>
                                 <w:rFonts w:ascii="Gill Sans MT" w:hAnsi="Gill Sans MT" w:cs="Tahoma"/>
@@ -473,16 +449,8 @@
                         <w:rPr>
                           <w:rFonts w:ascii="Gill Sans MT" w:hAnsi="Gill Sans MT" w:cs="Tahoma"/>
                         </w:rPr>
-                        <w:t xml:space="preserve"> </w:t>
+                        <w:t xml:space="preserve"> Brimington</w:t>
                       </w:r>
-                      <w:proofErr w:type="spellStart"/>
-                      <w:r>
-                        <w:rPr>
-                          <w:rFonts w:ascii="Gill Sans MT" w:hAnsi="Gill Sans MT" w:cs="Tahoma"/>
-                        </w:rPr>
-                        <w:t>Brimington</w:t>
-                      </w:r>
-                      <w:proofErr w:type="spellEnd"/>
                       <w:r>
                         <w:rPr>
                           <w:rFonts w:ascii="Gill Sans MT" w:hAnsi="Gill Sans MT" w:cs="Tahoma"/>
@@ -547,7 +515,91 @@
           <w:rFonts w:ascii="Gill Sans MT" w:hAnsi="Gill Sans MT" w:cs="Tahoma"/>
           <w:szCs w:val="20"/>
         </w:rPr>
-        <w:t xml:space="preserve">Graduate BSc Computer Science for Games student at Sheffield Hallam University. Leadership and innovation are two of my best qualities as I have demonstrated throughout various projects and achievements. </w:t>
+        <w:t>Graduate</w:t>
+      </w:r>
+      <w:r>
+        <w:rPr>
+          <w:rFonts w:ascii="Gill Sans MT" w:hAnsi="Gill Sans MT" w:cs="Tahoma"/>
+          <w:szCs w:val="20"/>
+        </w:rPr>
+        <w:t>d</w:t>
+      </w:r>
+      <w:r>
+        <w:rPr>
+          <w:rFonts w:ascii="Gill Sans MT" w:hAnsi="Gill Sans MT" w:cs="Tahoma"/>
+          <w:szCs w:val="20"/>
+        </w:rPr>
+        <w:t xml:space="preserve"> </w:t>
+      </w:r>
+      <w:r>
+        <w:rPr>
+          <w:rFonts w:ascii="Gill Sans MT" w:hAnsi="Gill Sans MT" w:cs="Tahoma"/>
+          <w:szCs w:val="20"/>
+        </w:rPr>
+        <w:t xml:space="preserve">First Class Honours </w:t>
+      </w:r>
+      <w:r>
+        <w:rPr>
+          <w:rFonts w:ascii="Gill Sans MT" w:hAnsi="Gill Sans MT" w:cs="Tahoma"/>
+          <w:szCs w:val="20"/>
+        </w:rPr>
+        <w:t xml:space="preserve">BSc Computer Science for Games student at Sheffield Hallam University. </w:t>
+      </w:r>
+      <w:r>
+        <w:rPr>
+          <w:rFonts w:ascii="Gill Sans MT" w:hAnsi="Gill Sans MT" w:cs="Tahoma"/>
+          <w:szCs w:val="20"/>
+        </w:rPr>
+        <w:t>Adaptability</w:t>
+      </w:r>
+      <w:r>
+        <w:rPr>
+          <w:rFonts w:ascii="Gill Sans MT" w:hAnsi="Gill Sans MT" w:cs="Tahoma"/>
+          <w:szCs w:val="20"/>
+        </w:rPr>
+        <w:t xml:space="preserve"> and </w:t>
+      </w:r>
+      <w:r>
+        <w:rPr>
+          <w:rFonts w:ascii="Gill Sans MT" w:hAnsi="Gill Sans MT" w:cs="Tahoma"/>
+          <w:szCs w:val="20"/>
+        </w:rPr>
+        <w:t xml:space="preserve">leadership </w:t>
+      </w:r>
+      <w:r>
+        <w:rPr>
+          <w:rFonts w:ascii="Gill Sans MT" w:hAnsi="Gill Sans MT" w:cs="Tahoma"/>
+          <w:szCs w:val="20"/>
+        </w:rPr>
+        <w:t>are two of my best qualities as I have demonstrated throughout various projects</w:t>
+      </w:r>
+      <w:r>
+        <w:rPr>
+          <w:rFonts w:ascii="Gill Sans MT" w:hAnsi="Gill Sans MT" w:cs="Tahoma"/>
+          <w:szCs w:val="20"/>
+        </w:rPr>
+        <w:t xml:space="preserve">, </w:t>
+      </w:r>
+      <w:r>
+        <w:rPr>
+          <w:rFonts w:ascii="Gill Sans MT" w:hAnsi="Gill Sans MT" w:cs="Tahoma"/>
+          <w:szCs w:val="20"/>
+        </w:rPr>
+        <w:t>achievements</w:t>
+      </w:r>
+      <w:r>
+        <w:rPr>
+          <w:rFonts w:ascii="Gill Sans MT" w:hAnsi="Gill Sans MT" w:cs="Tahoma"/>
+          <w:szCs w:val="20"/>
+        </w:rPr>
+        <w:t xml:space="preserve"> and personal endeavours</w:t>
+      </w:r>
+      <w:r>
+        <w:rPr>
+          <w:rFonts w:ascii="Gill Sans MT" w:hAnsi="Gill Sans MT" w:cs="Tahoma"/>
+          <w:szCs w:val="20"/>
+        </w:rPr>
+        <w:t xml:space="preserve">. </w:t>
       </w:r>
       <w:r>
         <w:rPr>
@@ -748,43 +800,15 @@
           <w:bCs/>
           <w:szCs w:val="20"/>
         </w:rPr>
-        <w:t xml:space="preserve">, </w:t>
-      </w:r>
-      <w:proofErr w:type="spellStart"/>
+        <w:t>, Sitefinity</w:t>
+      </w:r>
       <w:r>
         <w:rPr>
           <w:rFonts w:ascii="Gill Sans MT" w:hAnsi="Gill Sans MT" w:cs="Tahoma"/>
           <w:bCs/>
           <w:szCs w:val="20"/>
         </w:rPr>
-        <w:t>Sitefinity</w:t>
-      </w:r>
-      <w:proofErr w:type="spellEnd"/>
-      <w:r>
-        <w:rPr>
-          <w:rFonts w:ascii="Gill Sans MT" w:hAnsi="Gill Sans MT" w:cs="Tahoma"/>
-          <w:bCs/>
-          <w:szCs w:val="20"/>
-        </w:rPr>
-        <w:t xml:space="preserve">, </w:t>
-      </w:r>
-      <w:proofErr w:type="spellStart"/>
-      <w:r>
-        <w:rPr>
-          <w:rFonts w:ascii="Gill Sans MT" w:hAnsi="Gill Sans MT" w:cs="Tahoma"/>
-          <w:bCs/>
-          <w:szCs w:val="20"/>
-        </w:rPr>
-        <w:t>SiteCore</w:t>
-      </w:r>
-      <w:proofErr w:type="spellEnd"/>
-      <w:r>
-        <w:rPr>
-          <w:rFonts w:ascii="Gill Sans MT" w:hAnsi="Gill Sans MT" w:cs="Tahoma"/>
-          <w:bCs/>
-          <w:szCs w:val="20"/>
-        </w:rPr>
-        <w:t>, Umbraco</w:t>
+        <w:t>, SiteCore, Umbraco</w:t>
       </w:r>
     </w:p>
     <w:p>
@@ -870,9 +894,36 @@
           <w:rFonts w:ascii="Gill Sans MT" w:hAnsi="Gill Sans MT" w:cs="Tahoma"/>
           <w:szCs w:val="20"/>
         </w:rPr>
-        <w:t xml:space="preserve">Source Control: Bitbucket – TortoiseSVN and </w:t>
-      </w:r>
-      <w:proofErr w:type="spellStart"/>
+        <w:t>Source Control: Bitbucket</w:t>
+      </w:r>
+      <w:r>
+        <w:rPr>
+          <w:rFonts w:ascii="Gill Sans MT" w:hAnsi="Gill Sans MT" w:cs="Tahoma"/>
+          <w:szCs w:val="20"/>
+        </w:rPr>
+        <w:t xml:space="preserve">, </w:t>
+      </w:r>
+      <w:r>
+        <w:rPr>
+          <w:rFonts w:ascii="Gill Sans MT" w:hAnsi="Gill Sans MT" w:cs="Tahoma"/>
+          <w:szCs w:val="20"/>
+        </w:rPr>
+        <w:t xml:space="preserve">GitHub, </w:t>
+      </w:r>
+      <w:r>
+        <w:rPr>
+          <w:rFonts w:ascii="Gill Sans MT" w:hAnsi="Gill Sans MT" w:cs="Tahoma"/>
+          <w:szCs w:val="20"/>
+        </w:rPr>
+        <w:t>Azure DevOps,</w:t>
+      </w:r>
+      <w:r>
+        <w:rPr>
+          <w:rFonts w:ascii="Gill Sans MT" w:hAnsi="Gill Sans MT" w:cs="Tahoma"/>
+          <w:szCs w:val="20"/>
+        </w:rPr>
+        <w:t xml:space="preserve"> TortoiseSVN and </w:t>
+      </w:r>
       <w:r>
         <w:rPr>
           <w:rFonts w:ascii="Gill Sans MT" w:hAnsi="Gill Sans MT" w:cs="Tahoma"/>
@@ -880,7 +931,6 @@
         </w:rPr>
         <w:t>Sourcetree</w:t>
       </w:r>
-      <w:proofErr w:type="spellEnd"/>
     </w:p>
     <w:p>
       <w:pPr>
@@ -901,103 +951,7 @@
           <w:rFonts w:ascii="Gill Sans MT" w:hAnsi="Gill Sans MT" w:cs="Tahoma"/>
           <w:szCs w:val="20"/>
         </w:rPr>
-        <w:t xml:space="preserve">Microsoft SQL Server </w:t>
-      </w:r>
-      <w:r>
-        <w:rPr>
-          <w:rFonts w:ascii="Gill Sans MT" w:hAnsi="Gill Sans MT" w:cs="Tahoma"/>
-          <w:szCs w:val="20"/>
-        </w:rPr>
-        <w:t>Management Studio for d</w:t>
-      </w:r>
-      <w:r>
-        <w:rPr>
-          <w:rFonts w:ascii="Gill Sans MT" w:hAnsi="Gill Sans MT" w:cs="Tahoma"/>
-          <w:szCs w:val="20"/>
-        </w:rPr>
-        <w:t>atabase management</w:t>
-      </w:r>
-    </w:p>
-    <w:p>
-      <w:pPr>
-        <w:rPr>
-          <w:rFonts w:ascii="Gill Sans MT" w:hAnsi="Gill Sans MT" w:cs="Tahoma"/>
-          <w:b/>
-          <w:bCs/>
-          <w:szCs w:val="20"/>
-        </w:rPr>
-      </w:pPr>
-      <w:r>
-        <w:rPr>
-          <w:rFonts w:ascii="Gill Sans MT" w:hAnsi="Gill Sans MT" w:cs="Tahoma"/>
-          <w:b/>
-          <w:bCs/>
-          <w:szCs w:val="20"/>
-        </w:rPr>
-        <w:t xml:space="preserve">Miller Solutions Ltd ~ Software Developer ~ Oct </w:t>
-      </w:r>
-      <w:r>
-        <w:rPr>
-          <w:rFonts w:ascii="Gill Sans MT" w:hAnsi="Gill Sans MT" w:cs="Tahoma"/>
-          <w:b/>
-          <w:bCs/>
-          <w:szCs w:val="20"/>
-        </w:rPr>
-        <w:t>20</w:t>
-      </w:r>
-      <w:r>
-        <w:rPr>
-          <w:rFonts w:ascii="Gill Sans MT" w:hAnsi="Gill Sans MT" w:cs="Tahoma"/>
-          <w:b/>
-          <w:bCs/>
-          <w:szCs w:val="20"/>
-        </w:rPr>
-        <w:t xml:space="preserve">18 </w:t>
-      </w:r>
-      <w:r>
-        <w:rPr>
-          <w:rFonts w:ascii="Gill Sans MT" w:hAnsi="Gill Sans MT" w:cs="Tahoma"/>
-          <w:b/>
-          <w:bCs/>
-          <w:szCs w:val="20"/>
-        </w:rPr>
-        <w:t>-</w:t>
-      </w:r>
-      <w:r>
-        <w:rPr>
-          <w:rFonts w:ascii="Gill Sans MT" w:hAnsi="Gill Sans MT" w:cs="Tahoma"/>
-          <w:b/>
-          <w:bCs/>
-          <w:szCs w:val="20"/>
-        </w:rPr>
-        <w:t xml:space="preserve"> </w:t>
-      </w:r>
-      <w:r>
-        <w:rPr>
-          <w:rFonts w:ascii="Gill Sans MT" w:hAnsi="Gill Sans MT" w:cs="Tahoma"/>
-          <w:b/>
-          <w:bCs/>
-          <w:szCs w:val="20"/>
-        </w:rPr>
-        <w:t xml:space="preserve">March </w:t>
-      </w:r>
-      <w:r>
-        <w:rPr>
-          <w:rFonts w:ascii="Gill Sans MT" w:hAnsi="Gill Sans MT" w:cs="Tahoma"/>
-          <w:b/>
-          <w:bCs/>
-          <w:szCs w:val="20"/>
-        </w:rPr>
-        <w:t>20</w:t>
-      </w:r>
-      <w:r>
-        <w:rPr>
-          <w:rFonts w:ascii="Gill Sans MT" w:hAnsi="Gill Sans MT" w:cs="Tahoma"/>
-          <w:b/>
-          <w:bCs/>
-          <w:szCs w:val="20"/>
-        </w:rPr>
-        <w:t>19</w:t>
+        <w:t>TeamCity for Continuous Integration - Build and Deployment</w:t>
       </w:r>
     </w:p>
     <w:p>
@@ -1019,11 +973,73 @@
           <w:rFonts w:ascii="Gill Sans MT" w:hAnsi="Gill Sans MT" w:cs="Tahoma"/>
           <w:szCs w:val="20"/>
         </w:rPr>
-        <w:t>Designed, developed, tested and maintained C#</w:t>
-      </w:r>
-      <w:r>
-        <w:rPr>
-          <w:rFonts w:ascii="Gill Sans MT" w:hAnsi="Gill Sans MT" w:cs="Tahoma"/>
+        <w:t xml:space="preserve">Microsoft SQL Server </w:t>
+      </w:r>
+      <w:r>
+        <w:rPr>
+          <w:rFonts w:ascii="Gill Sans MT" w:hAnsi="Gill Sans MT" w:cs="Tahoma"/>
+          <w:szCs w:val="20"/>
+        </w:rPr>
+        <w:t>Management Studio for d</w:t>
+      </w:r>
+      <w:r>
+        <w:rPr>
+          <w:rFonts w:ascii="Gill Sans MT" w:hAnsi="Gill Sans MT" w:cs="Tahoma"/>
+          <w:szCs w:val="20"/>
+        </w:rPr>
+        <w:t>atabase management</w:t>
+      </w:r>
+    </w:p>
+    <w:p>
+      <w:pPr>
+        <w:rPr>
+          <w:rFonts w:ascii="Gill Sans MT" w:hAnsi="Gill Sans MT" w:cs="Tahoma"/>
+          <w:b/>
+          <w:bCs/>
+          <w:szCs w:val="20"/>
+        </w:rPr>
+      </w:pPr>
+      <w:r>
+        <w:rPr>
+          <w:rFonts w:ascii="Gill Sans MT" w:hAnsi="Gill Sans MT" w:cs="Tahoma"/>
+          <w:b/>
+          <w:bCs/>
+          <w:szCs w:val="20"/>
+        </w:rPr>
+        <w:t xml:space="preserve">Miller Solutions Ltd ~ Software Developer ~ Oct </w:t>
+      </w:r>
+      <w:r>
+        <w:rPr>
+          <w:rFonts w:ascii="Gill Sans MT" w:hAnsi="Gill Sans MT" w:cs="Tahoma"/>
+          <w:b/>
+          <w:bCs/>
+          <w:szCs w:val="20"/>
+        </w:rPr>
+        <w:t>20</w:t>
+      </w:r>
+      <w:r>
+        <w:rPr>
+          <w:rFonts w:ascii="Gill Sans MT" w:hAnsi="Gill Sans MT" w:cs="Tahoma"/>
+          <w:b/>
+          <w:bCs/>
+          <w:szCs w:val="20"/>
+        </w:rPr>
+        <w:t xml:space="preserve">18 </w:t>
+      </w:r>
+      <w:r>
+        <w:rPr>
+          <w:rFonts w:ascii="Gill Sans MT" w:hAnsi="Gill Sans MT" w:cs="Tahoma"/>
+          <w:b/>
+          <w:bCs/>
+          <w:szCs w:val="20"/>
+        </w:rPr>
+        <w:t>-</w:t>
+      </w:r>
+      <w:r>
+        <w:rPr>
+          <w:rFonts w:ascii="Gill Sans MT" w:hAnsi="Gill Sans MT" w:cs="Tahoma"/>
+          <w:b/>
+          <w:bCs/>
           <w:szCs w:val="20"/>
         </w:rPr>
         <w:t xml:space="preserve"> </w:t>
@@ -1031,25 +1047,29 @@
       <w:r>
         <w:rPr>
           <w:rFonts w:ascii="Gill Sans MT" w:hAnsi="Gill Sans MT" w:cs="Tahoma"/>
-          <w:szCs w:val="20"/>
-        </w:rPr>
-        <w:t xml:space="preserve">.NET Core Web Applications, WordPress websites and </w:t>
-      </w:r>
-      <w:proofErr w:type="spellStart"/>
-      <w:r>
-        <w:rPr>
-          <w:rFonts w:ascii="Gill Sans MT" w:hAnsi="Gill Sans MT" w:cs="Tahoma"/>
-          <w:szCs w:val="20"/>
-        </w:rPr>
-        <w:t>NOPCommerce</w:t>
-      </w:r>
-      <w:proofErr w:type="spellEnd"/>
-      <w:r>
-        <w:rPr>
-          <w:rFonts w:ascii="Gill Sans MT" w:hAnsi="Gill Sans MT" w:cs="Tahoma"/>
-          <w:szCs w:val="20"/>
-        </w:rPr>
-        <w:t xml:space="preserve"> websites</w:t>
+          <w:b/>
+          <w:bCs/>
+          <w:szCs w:val="20"/>
+        </w:rPr>
+        <w:t xml:space="preserve">March </w:t>
+      </w:r>
+      <w:r>
+        <w:rPr>
+          <w:rFonts w:ascii="Gill Sans MT" w:hAnsi="Gill Sans MT" w:cs="Tahoma"/>
+          <w:b/>
+          <w:bCs/>
+          <w:szCs w:val="20"/>
+        </w:rPr>
+        <w:t>20</w:t>
+      </w:r>
+      <w:r>
+        <w:rPr>
+          <w:rFonts w:ascii="Gill Sans MT" w:hAnsi="Gill Sans MT" w:cs="Tahoma"/>
+          <w:b/>
+          <w:bCs/>
+          <w:szCs w:val="20"/>
+        </w:rPr>
+        <w:t>19</w:t>
       </w:r>
     </w:p>
     <w:p>
@@ -1071,21 +1091,21 @@
           <w:rFonts w:ascii="Gill Sans MT" w:hAnsi="Gill Sans MT" w:cs="Tahoma"/>
           <w:szCs w:val="20"/>
         </w:rPr>
-        <w:t xml:space="preserve">Microsoft SQL Server Database management, Searchlight server maintenance, </w:t>
-      </w:r>
-      <w:r>
-        <w:rPr>
-          <w:rFonts w:ascii="Gill Sans MT" w:hAnsi="Gill Sans MT" w:cs="Tahoma"/>
-          <w:szCs w:val="20"/>
-        </w:rPr>
-        <w:t xml:space="preserve">Dynamics 365 </w:t>
-      </w:r>
-      <w:r>
-        <w:rPr>
-          <w:rFonts w:ascii="Gill Sans MT" w:hAnsi="Gill Sans MT" w:cs="Tahoma"/>
-          <w:szCs w:val="20"/>
-        </w:rPr>
-        <w:t>CRM ticketing and IT Glue documentation management</w:t>
+        <w:t>Designed, developed, tested and maintained C#</w:t>
+      </w:r>
+      <w:r>
+        <w:rPr>
+          <w:rFonts w:ascii="Gill Sans MT" w:hAnsi="Gill Sans MT" w:cs="Tahoma"/>
+          <w:szCs w:val="20"/>
+        </w:rPr>
+        <w:t xml:space="preserve"> </w:t>
+      </w:r>
+      <w:r>
+        <w:rPr>
+          <w:rFonts w:ascii="Gill Sans MT" w:hAnsi="Gill Sans MT" w:cs="Tahoma"/>
+          <w:szCs w:val="20"/>
+        </w:rPr>
+        <w:t>.NET Core Web Applications, WordPress websites and NOPCommerce websites</w:t>
       </w:r>
     </w:p>
     <w:p>
@@ -1105,10 +1125,23 @@
       <w:r>
         <w:rPr>
           <w:rFonts w:ascii="Gill Sans MT" w:hAnsi="Gill Sans MT" w:cs="Tahoma"/>
-          <w:bCs/>
-          <w:szCs w:val="20"/>
-        </w:rPr>
-        <w:t>Produced Release Notes, Bug Logs and other documentation records for both End Users and internal developers</w:t>
+          <w:szCs w:val="20"/>
+        </w:rPr>
+        <w:t xml:space="preserve">Microsoft SQL Server Database management, Searchlight server maintenance, </w:t>
+      </w:r>
+      <w:r>
+        <w:rPr>
+          <w:rFonts w:ascii="Gill Sans MT" w:hAnsi="Gill Sans MT" w:cs="Tahoma"/>
+          <w:szCs w:val="20"/>
+        </w:rPr>
+        <w:t xml:space="preserve">Dynamics 365 </w:t>
+      </w:r>
+      <w:r>
+        <w:rPr>
+          <w:rFonts w:ascii="Gill Sans MT" w:hAnsi="Gill Sans MT" w:cs="Tahoma"/>
+          <w:szCs w:val="20"/>
+        </w:rPr>
+        <w:t>CRM ticketing and IT Glue documentation management</w:t>
       </w:r>
     </w:p>
     <w:p>
@@ -1131,145 +1164,7 @@
           <w:bCs/>
           <w:szCs w:val="20"/>
         </w:rPr>
-        <w:t>Visual Studio Team Foundation Server Source Control and Visual Studio Online DevOps</w:t>
-      </w:r>
-    </w:p>
-    <w:p>
-      <w:pPr>
-        <w:rPr>
-          <w:rFonts w:ascii="Gill Sans MT" w:hAnsi="Gill Sans MT" w:cs="Tahoma"/>
-          <w:b/>
-          <w:bCs/>
-          <w:szCs w:val="20"/>
-        </w:rPr>
-      </w:pPr>
-      <w:proofErr w:type="spellStart"/>
-      <w:r>
-        <w:rPr>
-          <w:rFonts w:ascii="Gill Sans MT" w:hAnsi="Gill Sans MT" w:cs="Tahoma"/>
-          <w:b/>
-          <w:bCs/>
-          <w:szCs w:val="20"/>
-        </w:rPr>
-        <w:t>InVMA</w:t>
-      </w:r>
-      <w:proofErr w:type="spellEnd"/>
-      <w:r>
-        <w:rPr>
-          <w:rFonts w:ascii="Gill Sans MT" w:hAnsi="Gill Sans MT" w:cs="Tahoma"/>
-          <w:b/>
-          <w:bCs/>
-          <w:szCs w:val="20"/>
-        </w:rPr>
-        <w:t xml:space="preserve"> Ltd ~ Applications Engineer ~ Jun </w:t>
-      </w:r>
-      <w:r>
-        <w:rPr>
-          <w:rFonts w:ascii="Gill Sans MT" w:hAnsi="Gill Sans MT" w:cs="Tahoma"/>
-          <w:b/>
-          <w:bCs/>
-          <w:szCs w:val="20"/>
-        </w:rPr>
-        <w:t>20</w:t>
-      </w:r>
-      <w:r>
-        <w:rPr>
-          <w:rFonts w:ascii="Gill Sans MT" w:hAnsi="Gill Sans MT" w:cs="Tahoma"/>
-          <w:b/>
-          <w:bCs/>
-          <w:szCs w:val="20"/>
-        </w:rPr>
-        <w:t xml:space="preserve">15 </w:t>
-      </w:r>
-      <w:r>
-        <w:rPr>
-          <w:rFonts w:ascii="Gill Sans MT" w:hAnsi="Gill Sans MT" w:cs="Tahoma"/>
-          <w:b/>
-          <w:bCs/>
-          <w:szCs w:val="20"/>
-        </w:rPr>
-        <w:t>-</w:t>
-      </w:r>
-      <w:r>
-        <w:rPr>
-          <w:rFonts w:ascii="Gill Sans MT" w:hAnsi="Gill Sans MT" w:cs="Tahoma"/>
-          <w:b/>
-          <w:bCs/>
-          <w:szCs w:val="20"/>
-        </w:rPr>
-        <w:t xml:space="preserve"> Sep </w:t>
-      </w:r>
-      <w:r>
-        <w:rPr>
-          <w:rFonts w:ascii="Gill Sans MT" w:hAnsi="Gill Sans MT" w:cs="Tahoma"/>
-          <w:b/>
-          <w:bCs/>
-          <w:szCs w:val="20"/>
-        </w:rPr>
-        <w:t>20</w:t>
-      </w:r>
-      <w:r>
-        <w:rPr>
-          <w:rFonts w:ascii="Gill Sans MT" w:hAnsi="Gill Sans MT" w:cs="Tahoma"/>
-          <w:b/>
-          <w:bCs/>
-          <w:szCs w:val="20"/>
-        </w:rPr>
-        <w:t xml:space="preserve">15 and Jun </w:t>
-      </w:r>
-      <w:r>
-        <w:rPr>
-          <w:rFonts w:ascii="Gill Sans MT" w:hAnsi="Gill Sans MT" w:cs="Tahoma"/>
-          <w:b/>
-          <w:bCs/>
-          <w:szCs w:val="20"/>
-        </w:rPr>
-        <w:t>20</w:t>
-      </w:r>
-      <w:r>
-        <w:rPr>
-          <w:rFonts w:ascii="Gill Sans MT" w:hAnsi="Gill Sans MT" w:cs="Tahoma"/>
-          <w:b/>
-          <w:bCs/>
-          <w:szCs w:val="20"/>
-        </w:rPr>
-        <w:t xml:space="preserve">16 </w:t>
-      </w:r>
-      <w:r>
-        <w:rPr>
-          <w:rFonts w:ascii="Gill Sans MT" w:hAnsi="Gill Sans MT" w:cs="Tahoma"/>
-          <w:b/>
-          <w:bCs/>
-          <w:szCs w:val="20"/>
-        </w:rPr>
-        <w:t>-</w:t>
-      </w:r>
-      <w:r>
-        <w:rPr>
-          <w:rFonts w:ascii="Gill Sans MT" w:hAnsi="Gill Sans MT" w:cs="Tahoma"/>
-          <w:b/>
-          <w:bCs/>
-          <w:szCs w:val="20"/>
-        </w:rPr>
-        <w:t xml:space="preserve"> Sep </w:t>
-      </w:r>
-      <w:r>
-        <w:rPr>
-          <w:rFonts w:ascii="Gill Sans MT" w:hAnsi="Gill Sans MT" w:cs="Tahoma"/>
-          <w:b/>
-          <w:bCs/>
-          <w:szCs w:val="20"/>
-        </w:rPr>
-        <w:t>20</w:t>
-      </w:r>
-      <w:r>
-        <w:rPr>
-          <w:rFonts w:ascii="Gill Sans MT" w:hAnsi="Gill Sans MT" w:cs="Tahoma"/>
-          <w:b/>
-          <w:bCs/>
-          <w:szCs w:val="20"/>
-        </w:rPr>
-        <w:t>17</w:t>
+        <w:t>Produced Release Notes, Bug Logs and other documentation records for both End Users and internal developers</w:t>
       </w:r>
     </w:p>
     <w:p>
@@ -1289,25 +1184,137 @@
       <w:r>
         <w:rPr>
           <w:rFonts w:ascii="Gill Sans MT" w:hAnsi="Gill Sans MT" w:cs="Tahoma"/>
-          <w:szCs w:val="20"/>
-        </w:rPr>
-        <w:t xml:space="preserve">Designed, developed, tested and maintained advanced IoT systems for data analysis, control, automation and networking using Java, JavaScript and Lua Script with the </w:t>
-      </w:r>
-      <w:proofErr w:type="spellStart"/>
-      <w:r>
-        <w:rPr>
-          <w:rFonts w:ascii="Gill Sans MT" w:hAnsi="Gill Sans MT" w:cs="Tahoma"/>
-          <w:szCs w:val="20"/>
-        </w:rPr>
-        <w:t>ThingWorx</w:t>
-      </w:r>
-      <w:proofErr w:type="spellEnd"/>
-      <w:r>
-        <w:rPr>
-          <w:rFonts w:ascii="Gill Sans MT" w:hAnsi="Gill Sans MT" w:cs="Tahoma"/>
-          <w:szCs w:val="20"/>
-        </w:rPr>
-        <w:t xml:space="preserve"> IDE</w:t>
+          <w:bCs/>
+          <w:szCs w:val="20"/>
+        </w:rPr>
+        <w:t>Visual Studio Team Foundation Server Source Control and Visual Studio Online DevOps</w:t>
+      </w:r>
+    </w:p>
+    <w:p>
+      <w:pPr>
+        <w:rPr>
+          <w:rFonts w:ascii="Gill Sans MT" w:hAnsi="Gill Sans MT" w:cs="Tahoma"/>
+          <w:b/>
+          <w:bCs/>
+          <w:szCs w:val="20"/>
+        </w:rPr>
+      </w:pPr>
+      <w:r>
+        <w:rPr>
+          <w:rFonts w:ascii="Gill Sans MT" w:hAnsi="Gill Sans MT" w:cs="Tahoma"/>
+          <w:b/>
+          <w:bCs/>
+          <w:szCs w:val="20"/>
+        </w:rPr>
+        <w:t xml:space="preserve">InVMA Ltd ~ Applications Engineer ~ Jun </w:t>
+      </w:r>
+      <w:r>
+        <w:rPr>
+          <w:rFonts w:ascii="Gill Sans MT" w:hAnsi="Gill Sans MT" w:cs="Tahoma"/>
+          <w:b/>
+          <w:bCs/>
+          <w:szCs w:val="20"/>
+        </w:rPr>
+        <w:t>20</w:t>
+      </w:r>
+      <w:r>
+        <w:rPr>
+          <w:rFonts w:ascii="Gill Sans MT" w:hAnsi="Gill Sans MT" w:cs="Tahoma"/>
+          <w:b/>
+          <w:bCs/>
+          <w:szCs w:val="20"/>
+        </w:rPr>
+        <w:t xml:space="preserve">15 </w:t>
+      </w:r>
+      <w:r>
+        <w:rPr>
+          <w:rFonts w:ascii="Gill Sans MT" w:hAnsi="Gill Sans MT" w:cs="Tahoma"/>
+          <w:b/>
+          <w:bCs/>
+          <w:szCs w:val="20"/>
+        </w:rPr>
+        <w:t>-</w:t>
+      </w:r>
+      <w:r>
+        <w:rPr>
+          <w:rFonts w:ascii="Gill Sans MT" w:hAnsi="Gill Sans MT" w:cs="Tahoma"/>
+          <w:b/>
+          <w:bCs/>
+          <w:szCs w:val="20"/>
+        </w:rPr>
+        <w:t xml:space="preserve"> Sep </w:t>
+      </w:r>
+      <w:r>
+        <w:rPr>
+          <w:rFonts w:ascii="Gill Sans MT" w:hAnsi="Gill Sans MT" w:cs="Tahoma"/>
+          <w:b/>
+          <w:bCs/>
+          <w:szCs w:val="20"/>
+        </w:rPr>
+        <w:t>20</w:t>
+      </w:r>
+      <w:r>
+        <w:rPr>
+          <w:rFonts w:ascii="Gill Sans MT" w:hAnsi="Gill Sans MT" w:cs="Tahoma"/>
+          <w:b/>
+          <w:bCs/>
+          <w:szCs w:val="20"/>
+        </w:rPr>
+        <w:t xml:space="preserve">15 and Jun </w:t>
+      </w:r>
+      <w:r>
+        <w:rPr>
+          <w:rFonts w:ascii="Gill Sans MT" w:hAnsi="Gill Sans MT" w:cs="Tahoma"/>
+          <w:b/>
+          <w:bCs/>
+          <w:szCs w:val="20"/>
+        </w:rPr>
+        <w:t>20</w:t>
+      </w:r>
+      <w:r>
+        <w:rPr>
+          <w:rFonts w:ascii="Gill Sans MT" w:hAnsi="Gill Sans MT" w:cs="Tahoma"/>
+          <w:b/>
+          <w:bCs/>
+          <w:szCs w:val="20"/>
+        </w:rPr>
+        <w:t xml:space="preserve">16 </w:t>
+      </w:r>
+      <w:r>
+        <w:rPr>
+          <w:rFonts w:ascii="Gill Sans MT" w:hAnsi="Gill Sans MT" w:cs="Tahoma"/>
+          <w:b/>
+          <w:bCs/>
+          <w:szCs w:val="20"/>
+        </w:rPr>
+        <w:t>-</w:t>
+      </w:r>
+      <w:r>
+        <w:rPr>
+          <w:rFonts w:ascii="Gill Sans MT" w:hAnsi="Gill Sans MT" w:cs="Tahoma"/>
+          <w:b/>
+          <w:bCs/>
+          <w:szCs w:val="20"/>
+        </w:rPr>
+        <w:t xml:space="preserve"> Sep </w:t>
+      </w:r>
+      <w:r>
+        <w:rPr>
+          <w:rFonts w:ascii="Gill Sans MT" w:hAnsi="Gill Sans MT" w:cs="Tahoma"/>
+          <w:b/>
+          <w:bCs/>
+          <w:szCs w:val="20"/>
+        </w:rPr>
+        <w:t>20</w:t>
+      </w:r>
+      <w:r>
+        <w:rPr>
+          <w:rFonts w:ascii="Gill Sans MT" w:hAnsi="Gill Sans MT" w:cs="Tahoma"/>
+          <w:b/>
+          <w:bCs/>
+          <w:szCs w:val="20"/>
+        </w:rPr>
+        <w:t>17</w:t>
       </w:r>
     </w:p>
     <w:p>
@@ -1329,7 +1336,7 @@
           <w:rFonts w:ascii="Gill Sans MT" w:hAnsi="Gill Sans MT" w:cs="Tahoma"/>
           <w:szCs w:val="20"/>
         </w:rPr>
-        <w:t>Worked as an integral part of a team, and independently, to produce professional, industry systems for global clients such as Doosan Babcock, Rotork and Atlas Copco</w:t>
+        <w:t>Designed, developed, tested and maintained advanced IoT systems for data analysis, control, automation and networking using Java, JavaScript and Lua Script with the ThingWorx IDE</w:t>
       </w:r>
     </w:p>
     <w:p>
@@ -1351,7 +1358,7 @@
           <w:rFonts w:ascii="Gill Sans MT" w:hAnsi="Gill Sans MT" w:cs="Tahoma"/>
           <w:szCs w:val="20"/>
         </w:rPr>
-        <w:t>Attended and hosted meetings with clients and colleagues to create satisfactory products for end users</w:t>
+        <w:t>Worked as an integral part of a team, and independently, to produce professional, industry systems for global clients such as Doosan Babcock, Rotork and Atlas Copco</w:t>
       </w:r>
     </w:p>
     <w:p>
@@ -1373,6 +1380,28 @@
           <w:rFonts w:ascii="Gill Sans MT" w:hAnsi="Gill Sans MT" w:cs="Tahoma"/>
           <w:szCs w:val="20"/>
         </w:rPr>
+        <w:t>Attended and hosted meetings with clients and colleagues to create satisfactory products for end users</w:t>
+      </w:r>
+    </w:p>
+    <w:p>
+      <w:pPr>
+        <w:pStyle w:val="ListParagraph"/>
+        <w:numPr>
+          <w:ilvl w:val="0"/>
+          <w:numId w:val="5"/>
+        </w:numPr>
+        <w:rPr>
+          <w:rFonts w:ascii="Gill Sans MT" w:hAnsi="Gill Sans MT" w:cs="Tahoma"/>
+          <w:b/>
+          <w:bCs/>
+          <w:szCs w:val="20"/>
+        </w:rPr>
+      </w:pPr>
+      <w:r>
+        <w:rPr>
+          <w:rFonts w:ascii="Gill Sans MT" w:hAnsi="Gill Sans MT" w:cs="Tahoma"/>
+          <w:szCs w:val="20"/>
+        </w:rPr>
         <w:t>Use of Fibonacci-Style Agile Development methods</w:t>
       </w:r>
     </w:p>
@@ -1580,16 +1609,7 @@
           <w:rFonts w:ascii="Gill Sans MT" w:hAnsi="Gill Sans MT" w:cs="Tahoma"/>
           <w:szCs w:val="20"/>
         </w:rPr>
-        <w:t xml:space="preserve">Used DirectX 11, SDL and OpenGL alongside </w:t>
-      </w:r>
-      <w:bookmarkStart w:id="0" w:name="_GoBack"/>
-      <w:bookmarkEnd w:id="0"/>
-      <w:r>
-        <w:rPr>
-          <w:rFonts w:ascii="Gill Sans MT" w:hAnsi="Gill Sans MT" w:cs="Tahoma"/>
-          <w:szCs w:val="20"/>
-        </w:rPr>
-        <w:t>C++ to enhance graphics rendering</w:t>
+        <w:t>Used DirectX 11, SDL and OpenGL alongside C++ to enhance graphics rendering</w:t>
       </w:r>
     </w:p>
     <w:p>
@@ -1627,14 +1647,6 @@
           <w:szCs w:val="20"/>
         </w:rPr>
       </w:pPr>
-    </w:p>
-    <w:p>
-      <w:pPr>
-        <w:rPr>
-          <w:rFonts w:ascii="Gill Sans MT" w:hAnsi="Gill Sans MT" w:cs="Tahoma"/>
-          <w:szCs w:val="20"/>
-        </w:rPr>
-      </w:pPr>
       <w:r>
         <w:rPr>
           <w:rFonts w:ascii="Gill Sans MT" w:hAnsi="Gill Sans MT" w:cs="Tahoma"/>
@@ -1688,23 +1700,7 @@
           <w:rFonts w:ascii="Gill Sans MT" w:hAnsi="Gill Sans MT" w:cs="Tahoma"/>
           <w:szCs w:val="20"/>
         </w:rPr>
-        <w:t xml:space="preserve">: C++ programming with Sony’s </w:t>
-      </w:r>
-      <w:proofErr w:type="spellStart"/>
-      <w:r>
-        <w:rPr>
-          <w:rFonts w:ascii="Gill Sans MT" w:hAnsi="Gill Sans MT" w:cs="Tahoma"/>
-          <w:szCs w:val="20"/>
-        </w:rPr>
-        <w:t>PhyreEngine</w:t>
-      </w:r>
-      <w:proofErr w:type="spellEnd"/>
-      <w:r>
-        <w:rPr>
-          <w:rFonts w:ascii="Gill Sans MT" w:hAnsi="Gill Sans MT" w:cs="Tahoma"/>
-          <w:szCs w:val="20"/>
-        </w:rPr>
-        <w:t>, teamwork and organisation</w:t>
+        <w:t>: C++ programming with Sony’s PhyreEngine, teamwork and organisation</w:t>
       </w:r>
     </w:p>
     <w:p>
@@ -1724,23 +1720,7 @@
           <w:rFonts w:ascii="Gill Sans MT" w:hAnsi="Gill Sans MT" w:cs="Tahoma"/>
           <w:szCs w:val="20"/>
         </w:rPr>
-        <w:t xml:space="preserve">Developed a narration-based, cooperative PS4 game using Sony’s </w:t>
-      </w:r>
-      <w:proofErr w:type="spellStart"/>
-      <w:r>
-        <w:rPr>
-          <w:rFonts w:ascii="Gill Sans MT" w:hAnsi="Gill Sans MT" w:cs="Tahoma"/>
-          <w:szCs w:val="20"/>
-        </w:rPr>
-        <w:t>PhyreEngine</w:t>
-      </w:r>
-      <w:proofErr w:type="spellEnd"/>
-      <w:r>
-        <w:rPr>
-          <w:rFonts w:ascii="Gill Sans MT" w:hAnsi="Gill Sans MT" w:cs="Tahoma"/>
-          <w:szCs w:val="20"/>
-        </w:rPr>
-        <w:t xml:space="preserve"> and C++</w:t>
+        <w:t>Developed a narration-based, cooperative PS4 game using Sony’s PhyreEngine and C++</w:t>
       </w:r>
     </w:p>
     <w:p>
@@ -1954,7 +1934,6 @@
           <w:szCs w:val="20"/>
         </w:rPr>
       </w:pPr>
-      <w:proofErr w:type="spellStart"/>
       <w:r>
         <w:rPr>
           <w:rFonts w:ascii="Gill Sans MT" w:hAnsi="Gill Sans MT" w:cs="Tahoma"/>
@@ -1962,17 +1941,7 @@
           <w:bCs/>
           <w:szCs w:val="20"/>
         </w:rPr>
-        <w:t>ThingWorx</w:t>
-      </w:r>
-      <w:proofErr w:type="spellEnd"/>
-      <w:r>
-        <w:rPr>
-          <w:rFonts w:ascii="Gill Sans MT" w:hAnsi="Gill Sans MT" w:cs="Tahoma"/>
-          <w:b/>
-          <w:bCs/>
-          <w:szCs w:val="20"/>
-        </w:rPr>
-        <w:t xml:space="preserve"> Certification</w:t>
+        <w:t>ThingWorx Certification</w:t>
       </w:r>
       <w:r>
         <w:rPr>
@@ -2038,39 +2007,7 @@
           <w:rFonts w:ascii="Gill Sans MT" w:hAnsi="Gill Sans MT" w:cs="Tahoma"/>
           <w:szCs w:val="20"/>
         </w:rPr>
-        <w:t xml:space="preserve">Passed a </w:t>
-      </w:r>
-      <w:proofErr w:type="spellStart"/>
-      <w:r>
-        <w:rPr>
-          <w:rFonts w:ascii="Gill Sans MT" w:hAnsi="Gill Sans MT" w:cs="Tahoma"/>
-          <w:szCs w:val="20"/>
-        </w:rPr>
-        <w:t>ThingWorx</w:t>
-      </w:r>
-      <w:proofErr w:type="spellEnd"/>
-      <w:r>
-        <w:rPr>
-          <w:rFonts w:ascii="Gill Sans MT" w:hAnsi="Gill Sans MT" w:cs="Tahoma"/>
-          <w:szCs w:val="20"/>
-        </w:rPr>
-        <w:t xml:space="preserve"> Associate Developer exam proving my competence as a </w:t>
-      </w:r>
-      <w:proofErr w:type="spellStart"/>
-      <w:r>
-        <w:rPr>
-          <w:rFonts w:ascii="Gill Sans MT" w:hAnsi="Gill Sans MT" w:cs="Tahoma"/>
-          <w:szCs w:val="20"/>
-        </w:rPr>
-        <w:t>ThingWorx</w:t>
-      </w:r>
-      <w:proofErr w:type="spellEnd"/>
-      <w:r>
-        <w:rPr>
-          <w:rFonts w:ascii="Gill Sans MT" w:hAnsi="Gill Sans MT" w:cs="Tahoma"/>
-          <w:szCs w:val="20"/>
-        </w:rPr>
-        <w:t xml:space="preserve"> developer </w:t>
+        <w:t xml:space="preserve">Passed a ThingWorx Associate Developer exam proving my competence as a ThingWorx developer </w:t>
       </w:r>
     </w:p>
     <w:p>
@@ -2159,33 +2096,24 @@
       </w:pPr>
       <w:r>
         <w:rPr>
-          <w:rFonts w:ascii="Gill Sans MT" w:hAnsi="Gill Sans MT" w:cs="Tahoma"/>
-          <w:b/>
-          <w:bCs/>
-          <w:szCs w:val="20"/>
-        </w:rPr>
-        <w:t>Sheffield Hallam University ~ BSc Computer Science for Games: First Class Honours</w:t>
-      </w:r>
-      <w:r>
-        <w:rPr>
           <w:noProof/>
           <w:lang w:eastAsia="en-GB"/>
         </w:rPr>
         <mc:AlternateContent>
           <mc:Choice Requires="wps">
             <w:drawing>
-              <wp:anchor distT="45720" distB="45720" distL="114300" distR="114300" simplePos="0" relativeHeight="251683328" behindDoc="0" locked="0" layoutInCell="1" allowOverlap="1" wp14:anchorId="1D09B716" wp14:editId="18C19A8B">
+              <wp:anchor distT="45720" distB="45720" distL="114300" distR="114300" simplePos="0" relativeHeight="251665408" behindDoc="0" locked="0" layoutInCell="1" allowOverlap="1" wp14:anchorId="56527EEB" wp14:editId="084B224F">
                 <wp:simplePos x="0" y="0"/>
                 <wp:positionH relativeFrom="column">
-                  <wp:posOffset>2919095</wp:posOffset>
+                  <wp:posOffset>-97790</wp:posOffset>
                 </wp:positionH>
                 <wp:positionV relativeFrom="paragraph">
-                  <wp:posOffset>220345</wp:posOffset>
+                  <wp:posOffset>1631950</wp:posOffset>
                 </wp:positionV>
-                <wp:extent cx="3355340" cy="1404620"/>
-                <wp:effectExtent l="0" t="0" r="0" b="0"/>
+                <wp:extent cx="7047230" cy="474345"/>
+                <wp:effectExtent l="0" t="0" r="0" b="1905"/>
                 <wp:wrapSquare wrapText="bothSides"/>
-                <wp:docPr id="4" name="Text Box 2"/>
+                <wp:docPr id="217" name="Text Box 2"/>
                 <wp:cNvGraphicFramePr>
                   <a:graphicFrameLocks xmlns:a="http://schemas.openxmlformats.org/drawingml/2006/main"/>
                 </wp:cNvGraphicFramePr>
@@ -2198,7 +2126,7 @@
                       <wps:spPr bwMode="auto">
                         <a:xfrm>
                           <a:off x="0" y="0"/>
-                          <a:ext cx="3355340" cy="1404620"/>
+                          <a:ext cx="7047230" cy="474345"/>
                         </a:xfrm>
                         <a:prstGeom prst="rect">
                           <a:avLst/>
@@ -2216,7 +2144,9 @@
                           <w:p>
                             <w:pPr>
                               <w:rPr>
-                                <w:rFonts w:ascii="Gill Sans MT" w:hAnsi="Gill Sans MT"/>
+                                <w:rFonts w:ascii="Gill Sans MT" w:hAnsi="Gill Sans MT" w:cs="Tahoma"/>
+                                <w:sz w:val="20"/>
+                                <w:szCs w:val="20"/>
                               </w:rPr>
                             </w:pPr>
                             <w:r>
@@ -2226,25 +2156,7 @@
                                 <w:sz w:val="20"/>
                                 <w:szCs w:val="20"/>
                               </w:rPr>
-                              <w:t>Year 3</w:t>
-                            </w:r>
-                            <w:r>
-                              <w:rPr>
-                                <w:rFonts w:ascii="Gill Sans MT" w:hAnsi="Gill Sans MT" w:cs="Tahoma"/>
-                                <w:sz w:val="20"/>
-                                <w:szCs w:val="20"/>
-                              </w:rPr>
-                              <w:br/>
-                              <w:t xml:space="preserve">Project: </w:t>
-                            </w:r>
-                            <w:r>
-                              <w:rPr>
-                                <w:rFonts w:ascii="Gill Sans MT" w:hAnsi="Gill Sans MT" w:cs="Tahoma"/>
-                                <w:b/>
-                                <w:sz w:val="20"/>
-                                <w:szCs w:val="20"/>
-                              </w:rPr>
-                              <w:t>Exploring the use of IoT devices in games</w:t>
+                              <w:t xml:space="preserve">4 A levels, 1 AS level (Netherthorpe School Sixth Form) </w:t>
                             </w:r>
                             <w:r>
                               <w:rPr>
@@ -2261,40 +2173,13 @@
                                 <w:sz w:val="20"/>
                                 <w:szCs w:val="20"/>
                               </w:rPr>
-                              <w:t>3D Games Prototyping</w:t>
-                            </w:r>
-                            <w:r>
-                              <w:rPr>
-                                <w:rFonts w:ascii="Gill Sans MT" w:hAnsi="Gill Sans MT" w:cs="Tahoma"/>
-                                <w:sz w:val="20"/>
-                                <w:szCs w:val="20"/>
-                              </w:rPr>
-                              <w:br/>
-                              <w:t>Real-Time 3D Techniques for Games</w:t>
-                            </w:r>
-                            <w:r>
-                              <w:rPr>
-                                <w:rFonts w:ascii="Gill Sans MT" w:hAnsi="Gill Sans MT" w:cs="Tahoma"/>
-                                <w:sz w:val="20"/>
-                                <w:szCs w:val="20"/>
-                              </w:rPr>
-                              <w:br/>
-                              <w:t>Game Software Project Management</w:t>
-                            </w:r>
-                            <w:r>
-                              <w:rPr>
-                                <w:rFonts w:ascii="Gill Sans MT" w:hAnsi="Gill Sans MT" w:cs="Tahoma"/>
-                                <w:sz w:val="20"/>
-                                <w:szCs w:val="20"/>
-                              </w:rPr>
-                              <w:br/>
-                              <w:t>Mobile Applications</w:t>
+                              <w:t>Computing (D) Geography (C) Mathematics (E) General Studies (D) AS Level History (E)</w:t>
                             </w:r>
                           </w:p>
                         </w:txbxContent>
                       </wps:txbx>
                       <wps:bodyPr rot="0" vert="horz" wrap="square" lIns="91440" tIns="45720" rIns="91440" bIns="45720" anchor="t" anchorCtr="0">
-                        <a:spAutoFit/>
+                        <a:noAutofit/>
                       </wps:bodyPr>
                     </wps:wsp>
                   </a:graphicData>
@@ -2310,13 +2195,15 @@
           </mc:Choice>
           <mc:Fallback>
             <w:pict>
-              <v:shape w14:anchorId="1D09B716" id="_x0000_s1029" type="#_x0000_t202" style="position:absolute;margin-left:229.85pt;margin-top:17.35pt;width:264.2pt;height:110.6pt;z-index:251683328;visibility:visible;mso-wrap-style:square;mso-width-percent:0;mso-height-percent:0;mso-wrap-distance-left:9pt;mso-wrap-distance-top:3.6pt;mso-wrap-distance-right:9pt;mso-wrap-distance-bottom:3.6pt;mso-position-horizontal:absolute;mso-position-horizontal-relative:text;mso-position-vertical:absolute;mso-position-vertical-relative:text;mso-width-percent:0;mso-height-percent:0;mso-width-relative:margin;mso-height-relative:margin;v-text-anchor:top" o:gfxdata="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" filled="f" stroked="f">
-                <v:textbox style="mso-fit-shape-to-text:t">
+              <v:shape w14:anchorId="56527EEB" id="_x0000_s1029" type="#_x0000_t202" style="position:absolute;margin-left:-7.7pt;margin-top:128.5pt;width:554.9pt;height:37.35pt;z-index:251665408;visibility:visible;mso-wrap-style:square;mso-width-percent:0;mso-height-percent:0;mso-wrap-distance-left:9pt;mso-wrap-distance-top:3.6pt;mso-wrap-distance-right:9pt;mso-wrap-distance-bottom:3.6pt;mso-position-horizontal:absolute;mso-position-horizontal-relative:text;mso-position-vertical:absolute;mso-position-vertical-relative:text;mso-width-percent:0;mso-height-percent:0;mso-width-relative:margin;mso-height-relative:margin;v-text-anchor:top" o:gfxdata="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" filled="f" stroked="f">
+                <v:textbox>
                   <w:txbxContent>
                     <w:p>
                       <w:pPr>
                         <w:rPr>
-                          <w:rFonts w:ascii="Gill Sans MT" w:hAnsi="Gill Sans MT"/>
+                          <w:rFonts w:ascii="Gill Sans MT" w:hAnsi="Gill Sans MT" w:cs="Tahoma"/>
+                          <w:sz w:val="20"/>
+                          <w:szCs w:val="20"/>
                         </w:rPr>
                       </w:pPr>
                       <w:r>
@@ -2326,25 +2213,7 @@
                           <w:sz w:val="20"/>
                           <w:szCs w:val="20"/>
                         </w:rPr>
-                        <w:t>Year 3</w:t>
-                      </w:r>
-                      <w:r>
-                        <w:rPr>
-                          <w:rFonts w:ascii="Gill Sans MT" w:hAnsi="Gill Sans MT" w:cs="Tahoma"/>
-                          <w:sz w:val="20"/>
-                          <w:szCs w:val="20"/>
-                        </w:rPr>
-                        <w:br/>
-                        <w:t xml:space="preserve">Project: </w:t>
-                      </w:r>
-                      <w:r>
-                        <w:rPr>
-                          <w:rFonts w:ascii="Gill Sans MT" w:hAnsi="Gill Sans MT" w:cs="Tahoma"/>
-                          <w:b/>
-                          <w:sz w:val="20"/>
-                          <w:szCs w:val="20"/>
-                        </w:rPr>
-                        <w:t>Exploring the use of IoT devices in games</w:t>
+                        <w:t xml:space="preserve">4 A levels, 1 AS level (Netherthorpe School Sixth Form) </w:t>
                       </w:r>
                       <w:r>
                         <w:rPr>
@@ -2361,34 +2230,7 @@
                           <w:sz w:val="20"/>
                           <w:szCs w:val="20"/>
                         </w:rPr>
-                        <w:t>3D Games Prototyping</w:t>
-                      </w:r>
-                      <w:r>
-                        <w:rPr>
-                          <w:rFonts w:ascii="Gill Sans MT" w:hAnsi="Gill Sans MT" w:cs="Tahoma"/>
-                          <w:sz w:val="20"/>
-                          <w:szCs w:val="20"/>
-                        </w:rPr>
-                        <w:br/>
-                        <w:t>Real-Time 3D Techniques for Games</w:t>
-                      </w:r>
-                      <w:r>
-                        <w:rPr>
-                          <w:rFonts w:ascii="Gill Sans MT" w:hAnsi="Gill Sans MT" w:cs="Tahoma"/>
-                          <w:sz w:val="20"/>
-                          <w:szCs w:val="20"/>
-                        </w:rPr>
-                        <w:br/>
-                        <w:t>Game Software Project Management</w:t>
-                      </w:r>
-                      <w:r>
-                        <w:rPr>
-                          <w:rFonts w:ascii="Gill Sans MT" w:hAnsi="Gill Sans MT" w:cs="Tahoma"/>
-                          <w:sz w:val="20"/>
-                          <w:szCs w:val="20"/>
-                        </w:rPr>
-                        <w:br/>
-                        <w:t>Mobile Applications</w:t>
+                        <w:t>Computing (D) Geography (C) Mathematics (E) General Studies (D) AS Level History (E)</w:t>
                       </w:r>
                     </w:p>
                   </w:txbxContent>
@@ -2407,16 +2249,157 @@
         <mc:AlternateContent>
           <mc:Choice Requires="wps">
             <w:drawing>
-              <wp:anchor distT="45720" distB="45720" distL="114300" distR="114300" simplePos="0" relativeHeight="251688448" behindDoc="0" locked="0" layoutInCell="1" allowOverlap="1" wp14:anchorId="4C917329" wp14:editId="3C57A3D6">
+              <wp:anchor distT="0" distB="0" distL="114300" distR="114300" simplePos="0" relativeHeight="251649024" behindDoc="0" locked="0" layoutInCell="1" allowOverlap="1" wp14:anchorId="11D49857" wp14:editId="7B2CF118">
                 <wp:simplePos x="0" y="0"/>
                 <wp:positionH relativeFrom="column">
-                  <wp:posOffset>-97155</wp:posOffset>
+                  <wp:posOffset>-100330</wp:posOffset>
                 </wp:positionH>
                 <wp:positionV relativeFrom="paragraph">
-                  <wp:posOffset>210820</wp:posOffset>
+                  <wp:posOffset>2078990</wp:posOffset>
                 </wp:positionV>
-                <wp:extent cx="3105150" cy="1404620"/>
-                <wp:effectExtent l="0" t="0" r="0" b="5715"/>
+                <wp:extent cx="7200900" cy="525780"/>
+                <wp:effectExtent l="0" t="0" r="0" b="0"/>
+                <wp:wrapSquare wrapText="bothSides"/>
+                <wp:docPr id="2" name="Text Box 2"/>
+                <wp:cNvGraphicFramePr>
+                  <a:graphicFrameLocks xmlns:a="http://schemas.openxmlformats.org/drawingml/2006/main"/>
+                </wp:cNvGraphicFramePr>
+                <a:graphic xmlns:a="http://schemas.openxmlformats.org/drawingml/2006/main">
+                  <a:graphicData uri="http://schemas.microsoft.com/office/word/2010/wordprocessingShape">
+                    <wps:wsp>
+                      <wps:cNvSpPr txBox="1">
+                        <a:spLocks noChangeArrowheads="1"/>
+                      </wps:cNvSpPr>
+                      <wps:spPr bwMode="auto">
+                        <a:xfrm>
+                          <a:off x="0" y="0"/>
+                          <a:ext cx="7200900" cy="525780"/>
+                        </a:xfrm>
+                        <a:prstGeom prst="rect">
+                          <a:avLst/>
+                        </a:prstGeom>
+                        <a:noFill/>
+                        <a:ln w="9525">
+                          <a:noFill/>
+                          <a:miter lim="800000"/>
+                          <a:headEnd/>
+                          <a:tailEnd/>
+                        </a:ln>
+                      </wps:spPr>
+                      <wps:txbx>
+                        <w:txbxContent>
+                          <w:p>
+                            <w:pPr>
+                              <w:rPr>
+                                <w:rFonts w:ascii="Gill Sans MT" w:hAnsi="Gill Sans MT" w:cs="Tahoma"/>
+                                <w:b/>
+                                <w:sz w:val="20"/>
+                              </w:rPr>
+                            </w:pPr>
+                            <w:r>
+                              <w:rPr>
+                                <w:rFonts w:ascii="Gill Sans MT" w:hAnsi="Gill Sans MT" w:cs="Tahoma"/>
+                                <w:b/>
+                                <w:sz w:val="20"/>
+                              </w:rPr>
+                              <w:t>8 GCSEs (Netherthorpe School)</w:t>
+                            </w:r>
+                            <w:r>
+                              <w:rPr>
+                                <w:rFonts w:ascii="Gill Sans MT" w:hAnsi="Gill Sans MT" w:cs="Tahoma"/>
+                                <w:b/>
+                                <w:sz w:val="20"/>
+                              </w:rPr>
+                              <w:br/>
+                            </w:r>
+                            <w:r>
+                              <w:rPr>
+                                <w:rFonts w:ascii="Gill Sans MT" w:hAnsi="Gill Sans MT" w:cs="Tahoma"/>
+                                <w:sz w:val="20"/>
+                              </w:rPr>
+                              <w:t>Maths (A) English (A) OCR Level 2 National First Award ICT (Distinction) OCR Level 2 National Award ICT: (Distinction)</w:t>
+                            </w:r>
+                          </w:p>
+                        </w:txbxContent>
+                      </wps:txbx>
+                      <wps:bodyPr rot="0" vert="horz" wrap="square" lIns="91440" tIns="45720" rIns="91440" bIns="45720" anchor="t" anchorCtr="0">
+                        <a:noAutofit/>
+                      </wps:bodyPr>
+                    </wps:wsp>
+                  </a:graphicData>
+                </a:graphic>
+                <wp14:sizeRelH relativeFrom="margin">
+                  <wp14:pctWidth>0</wp14:pctWidth>
+                </wp14:sizeRelH>
+                <wp14:sizeRelV relativeFrom="margin">
+                  <wp14:pctHeight>0</wp14:pctHeight>
+                </wp14:sizeRelV>
+              </wp:anchor>
+            </w:drawing>
+          </mc:Choice>
+          <mc:Fallback>
+            <w:pict>
+              <v:shape w14:anchorId="11D49857" id="_x0000_s1030" type="#_x0000_t202" style="position:absolute;margin-left:-7.9pt;margin-top:163.7pt;width:567pt;height:41.4pt;z-index:251649024;visibility:visible;mso-wrap-style:square;mso-width-percent:0;mso-height-percent:0;mso-wrap-distance-left:9pt;mso-wrap-distance-top:0;mso-wrap-distance-right:9pt;mso-wrap-distance-bottom:0;mso-position-horizontal:absolute;mso-position-horizontal-relative:text;mso-position-vertical:absolute;mso-position-vertical-relative:text;mso-width-percent:0;mso-height-percent:0;mso-width-relative:margin;mso-height-relative:margin;v-text-anchor:top" o:gfxdata="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" filled="f" stroked="f">
+                <v:textbox>
+                  <w:txbxContent>
+                    <w:p>
+                      <w:pPr>
+                        <w:rPr>
+                          <w:rFonts w:ascii="Gill Sans MT" w:hAnsi="Gill Sans MT" w:cs="Tahoma"/>
+                          <w:b/>
+                          <w:sz w:val="20"/>
+                        </w:rPr>
+                      </w:pPr>
+                      <w:r>
+                        <w:rPr>
+                          <w:rFonts w:ascii="Gill Sans MT" w:hAnsi="Gill Sans MT" w:cs="Tahoma"/>
+                          <w:b/>
+                          <w:sz w:val="20"/>
+                        </w:rPr>
+                        <w:t>8 GCSEs (Netherthorpe School)</w:t>
+                      </w:r>
+                      <w:r>
+                        <w:rPr>
+                          <w:rFonts w:ascii="Gill Sans MT" w:hAnsi="Gill Sans MT" w:cs="Tahoma"/>
+                          <w:b/>
+                          <w:sz w:val="20"/>
+                        </w:rPr>
+                        <w:br/>
+                      </w:r>
+                      <w:r>
+                        <w:rPr>
+                          <w:rFonts w:ascii="Gill Sans MT" w:hAnsi="Gill Sans MT" w:cs="Tahoma"/>
+                          <w:sz w:val="20"/>
+                        </w:rPr>
+                        <w:t>Maths (A) English (A) OCR Level 2 National First Award ICT (Distinction) OCR Level 2 National Award ICT: (Distinction)</w:t>
+                      </w:r>
+                    </w:p>
+                  </w:txbxContent>
+                </v:textbox>
+                <w10:wrap type="square"/>
+              </v:shape>
+            </w:pict>
+          </mc:Fallback>
+        </mc:AlternateContent>
+      </w:r>
+      <w:r>
+        <w:rPr>
+          <w:noProof/>
+          <w:lang w:eastAsia="en-GB"/>
+        </w:rPr>
+        <mc:AlternateContent>
+          <mc:Choice Requires="wps">
+            <w:drawing>
+              <wp:anchor distT="45720" distB="45720" distL="114300" distR="114300" simplePos="0" relativeHeight="251679744" behindDoc="0" locked="0" layoutInCell="1" allowOverlap="1" wp14:anchorId="4C917329" wp14:editId="13E48D9A">
+                <wp:simplePos x="0" y="0"/>
+                <wp:positionH relativeFrom="column">
+                  <wp:posOffset>-97790</wp:posOffset>
+                </wp:positionH>
+                <wp:positionV relativeFrom="paragraph">
+                  <wp:posOffset>215900</wp:posOffset>
+                </wp:positionV>
+                <wp:extent cx="3105150" cy="1466850"/>
+                <wp:effectExtent l="0" t="0" r="0" b="0"/>
                 <wp:wrapSquare wrapText="bothSides"/>
                 <wp:docPr id="6" name="Text Box 2"/>
                 <wp:cNvGraphicFramePr>
@@ -2431,7 +2414,7 @@
                       <wps:spPr bwMode="auto">
                         <a:xfrm>
                           <a:off x="0" y="0"/>
-                          <a:ext cx="3105150" cy="1404620"/>
+                          <a:ext cx="3105150" cy="1466850"/>
                         </a:xfrm>
                         <a:prstGeom prst="rect">
                           <a:avLst/>
@@ -2520,7 +2503,7 @@
                         </w:txbxContent>
                       </wps:txbx>
                       <wps:bodyPr rot="0" vert="horz" wrap="square" lIns="91440" tIns="45720" rIns="91440" bIns="45720" anchor="t" anchorCtr="0">
-                        <a:spAutoFit/>
+                        <a:noAutofit/>
                       </wps:bodyPr>
                     </wps:wsp>
                   </a:graphicData>
@@ -2529,15 +2512,15 @@
                   <wp14:pctWidth>0</wp14:pctWidth>
                 </wp14:sizeRelH>
                 <wp14:sizeRelV relativeFrom="margin">
-                  <wp14:pctHeight>20000</wp14:pctHeight>
+                  <wp14:pctHeight>0</wp14:pctHeight>
                 </wp14:sizeRelV>
               </wp:anchor>
             </w:drawing>
           </mc:Choice>
           <mc:Fallback>
             <w:pict>
-              <v:shape w14:anchorId="4C917329" id="_x0000_s1030" type="#_x0000_t202" style="position:absolute;margin-left:-7.65pt;margin-top:16.6pt;width:244.5pt;height:110.6pt;z-index:251688448;visibility:visible;mso-wrap-style:square;mso-width-percent:0;mso-height-percent:200;mso-wrap-distance-left:9pt;mso-wrap-distance-top:3.6pt;mso-wrap-distance-right:9pt;mso-wrap-distance-bottom:3.6pt;mso-position-horizontal:absolute;mso-position-horizontal-relative:text;mso-position-vertical:absolute;mso-position-vertical-relative:text;mso-width-percent:0;mso-height-percent:200;mso-width-relative:margin;mso-height-relative:margin;v-text-anchor:top" o:gfxdata="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" filled="f" stroked="f">
-                <v:textbox style="mso-fit-shape-to-text:t">
+              <v:shape w14:anchorId="4C917329" id="_x0000_s1031" type="#_x0000_t202" style="position:absolute;margin-left:-7.7pt;margin-top:17pt;width:244.5pt;height:115.5pt;z-index:251679744;visibility:visible;mso-wrap-style:square;mso-width-percent:0;mso-height-percent:0;mso-wrap-distance-left:9pt;mso-wrap-distance-top:3.6pt;mso-wrap-distance-right:9pt;mso-wrap-distance-bottom:3.6pt;mso-position-horizontal:absolute;mso-position-horizontal-relative:text;mso-position-vertical:absolute;mso-position-vertical-relative:text;mso-width-percent:0;mso-height-percent:0;mso-width-relative:margin;mso-height-relative:margin;v-text-anchor:top" o:gfxdata="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" filled="f" stroked="f">
+                <v:textbox>
                   <w:txbxContent>
                     <w:p>
                       <w:pPr>
@@ -2620,94 +2603,24 @@
       </w:r>
       <w:r>
         <w:rPr>
-          <w:rFonts w:ascii="Gill Sans MT" w:hAnsi="Gill Sans MT" w:cs="Tahoma"/>
-          <w:szCs w:val="20"/>
-        </w:rPr>
-        <w:t xml:space="preserve"> </w:t>
-      </w:r>
-      <w:r>
-        <w:rPr>
-          <w:rFonts w:ascii="Gill Sans MT" w:hAnsi="Gill Sans MT" w:cs="Tahoma"/>
-          <w:szCs w:val="20"/>
-        </w:rPr>
-        <w:br/>
-      </w:r>
-    </w:p>
-    <w:p>
-      <w:pPr>
-        <w:pStyle w:val="ListParagraph"/>
-        <w:spacing w:line="240" w:lineRule="auto"/>
-        <w:ind w:left="360"/>
-        <w:rPr>
-          <w:rFonts w:ascii="Gill Sans MT" w:hAnsi="Gill Sans MT" w:cs="Tahoma"/>
-          <w:szCs w:val="20"/>
-        </w:rPr>
-      </w:pPr>
-    </w:p>
-    <w:p>
-      <w:pPr>
-        <w:pStyle w:val="ListParagraph"/>
-        <w:spacing w:line="240" w:lineRule="auto"/>
-        <w:ind w:left="360"/>
-        <w:rPr>
-          <w:rFonts w:ascii="Gill Sans MT" w:hAnsi="Gill Sans MT" w:cs="Tahoma"/>
-          <w:szCs w:val="20"/>
-        </w:rPr>
-      </w:pPr>
-    </w:p>
-    <w:p>
-      <w:pPr>
-        <w:pStyle w:val="ListParagraph"/>
-        <w:spacing w:line="240" w:lineRule="auto"/>
-        <w:ind w:left="360"/>
-        <w:rPr>
-          <w:rFonts w:ascii="Gill Sans MT" w:hAnsi="Gill Sans MT" w:cs="Tahoma"/>
-          <w:szCs w:val="20"/>
-        </w:rPr>
-      </w:pPr>
-    </w:p>
-    <w:p>
-      <w:pPr>
-        <w:pStyle w:val="ListParagraph"/>
-        <w:spacing w:line="240" w:lineRule="auto"/>
-        <w:ind w:left="360"/>
-        <w:rPr>
-          <w:rFonts w:ascii="Gill Sans MT" w:hAnsi="Gill Sans MT" w:cs="Tahoma"/>
-          <w:szCs w:val="20"/>
-        </w:rPr>
-      </w:pPr>
-    </w:p>
-    <w:p>
-      <w:pPr>
-        <w:pStyle w:val="ListParagraph"/>
-        <w:ind w:left="360"/>
-        <w:rPr>
-          <w:rFonts w:ascii="Gill Sans MT" w:hAnsi="Gill Sans MT" w:cs="Tahoma"/>
-          <w:b/>
-          <w:bCs/>
-          <w:szCs w:val="20"/>
-        </w:rPr>
-      </w:pPr>
-      <w:r>
-        <w:rPr>
           <w:noProof/>
           <w:lang w:eastAsia="en-GB"/>
         </w:rPr>
         <mc:AlternateContent>
           <mc:Choice Requires="wps">
             <w:drawing>
-              <wp:anchor distT="45720" distB="45720" distL="114300" distR="114300" simplePos="0" relativeHeight="251680256" behindDoc="0" locked="0" layoutInCell="1" allowOverlap="1" wp14:anchorId="56527EEB" wp14:editId="033D7905">
+              <wp:anchor distT="45720" distB="45720" distL="114300" distR="114300" simplePos="0" relativeHeight="251670528" behindDoc="0" locked="0" layoutInCell="1" allowOverlap="1" wp14:anchorId="1D09B716" wp14:editId="66ACAC3F">
                 <wp:simplePos x="0" y="0"/>
                 <wp:positionH relativeFrom="column">
-                  <wp:posOffset>-6485890</wp:posOffset>
+                  <wp:posOffset>2721610</wp:posOffset>
                 </wp:positionH>
                 <wp:positionV relativeFrom="paragraph">
-                  <wp:posOffset>474345</wp:posOffset>
+                  <wp:posOffset>215900</wp:posOffset>
                 </wp:positionV>
-                <wp:extent cx="7047230" cy="474345"/>
-                <wp:effectExtent l="0" t="0" r="0" b="1905"/>
+                <wp:extent cx="3676650" cy="1404620"/>
+                <wp:effectExtent l="0" t="0" r="0" b="0"/>
                 <wp:wrapSquare wrapText="bothSides"/>
-                <wp:docPr id="217" name="Text Box 2"/>
+                <wp:docPr id="4" name="Text Box 2"/>
                 <wp:cNvGraphicFramePr>
                   <a:graphicFrameLocks xmlns:a="http://schemas.openxmlformats.org/drawingml/2006/main"/>
                 </wp:cNvGraphicFramePr>
@@ -2720,7 +2633,7 @@
                       <wps:spPr bwMode="auto">
                         <a:xfrm>
                           <a:off x="0" y="0"/>
-                          <a:ext cx="7047230" cy="474345"/>
+                          <a:ext cx="3676650" cy="1404620"/>
                         </a:xfrm>
                         <a:prstGeom prst="rect">
                           <a:avLst/>
@@ -2738,9 +2651,7 @@
                           <w:p>
                             <w:pPr>
                               <w:rPr>
-                                <w:rFonts w:ascii="Gill Sans MT" w:hAnsi="Gill Sans MT" w:cs="Tahoma"/>
-                                <w:sz w:val="20"/>
-                                <w:szCs w:val="20"/>
+                                <w:rFonts w:ascii="Gill Sans MT" w:hAnsi="Gill Sans MT"/>
                               </w:rPr>
                             </w:pPr>
                             <w:r>
@@ -2750,7 +2661,61 @@
                                 <w:sz w:val="20"/>
                                 <w:szCs w:val="20"/>
                               </w:rPr>
-                              <w:t xml:space="preserve">4 A levels, 1 AS level (Netherthorpe School Sixth Form) </w:t>
+                              <w:t>Year 3</w:t>
+                            </w:r>
+                            <w:r>
+                              <w:rPr>
+                                <w:rFonts w:ascii="Gill Sans MT" w:hAnsi="Gill Sans MT" w:cs="Tahoma"/>
+                                <w:sz w:val="20"/>
+                                <w:szCs w:val="20"/>
+                              </w:rPr>
+                              <w:br/>
+                              <w:t xml:space="preserve">Project: </w:t>
+                            </w:r>
+                            <w:r>
+                              <w:rPr>
+                                <w:rFonts w:ascii="Gill Sans MT" w:hAnsi="Gill Sans MT" w:cs="Tahoma"/>
+                                <w:b/>
+                                <w:sz w:val="20"/>
+                                <w:szCs w:val="20"/>
+                              </w:rPr>
+                              <w:t>Exploring the use of IoT devices in games</w:t>
+                            </w:r>
+                            <w:r>
+                              <w:rPr>
+                                <w:rFonts w:ascii="Gill Sans MT" w:hAnsi="Gill Sans MT" w:cs="Tahoma"/>
+                                <w:b/>
+                                <w:sz w:val="20"/>
+                                <w:szCs w:val="20"/>
+                              </w:rPr>
+                              <w:t xml:space="preserve"> </w:t>
+                            </w:r>
+                            <w:r>
+                              <w:rPr>
+                                <w:rFonts w:ascii="Gill Sans MT" w:hAnsi="Gill Sans MT" w:cs="Tahoma"/>
+                                <w:b/>
+                                <w:sz w:val="20"/>
+                                <w:szCs w:val="20"/>
+                              </w:rPr>
+                              <w:t>(</w:t>
+                            </w:r>
+                            <w:r>
+                              <w:rPr>
+                                <w:rFonts w:ascii="Gill Sans MT" w:hAnsi="Gill Sans MT" w:cs="Tahoma"/>
+                                <w:b/>
+                                <w:sz w:val="20"/>
+                                <w:szCs w:val="20"/>
+                              </w:rPr>
+                              <w:t>Python</w:t>
+                            </w:r>
+                            <w:r>
+                              <w:rPr>
+                                <w:rFonts w:ascii="Gill Sans MT" w:hAnsi="Gill Sans MT" w:cs="Tahoma"/>
+                                <w:b/>
+                                <w:sz w:val="20"/>
+                                <w:szCs w:val="20"/>
+                              </w:rPr>
+                              <w:t>)</w:t>
                             </w:r>
                             <w:r>
                               <w:rPr>
@@ -2767,13 +2732,40 @@
                                 <w:sz w:val="20"/>
                                 <w:szCs w:val="20"/>
                               </w:rPr>
-                              <w:t>Computing (D) Geography (C) Mathematics (E) General Studies (D) AS Level History (E)</w:t>
+                              <w:t>3D Games Prototyping</w:t>
+                            </w:r>
+                            <w:r>
+                              <w:rPr>
+                                <w:rFonts w:ascii="Gill Sans MT" w:hAnsi="Gill Sans MT" w:cs="Tahoma"/>
+                                <w:sz w:val="20"/>
+                                <w:szCs w:val="20"/>
+                              </w:rPr>
+                              <w:br/>
+                              <w:t>Real-Time 3D Techniques for Games</w:t>
+                            </w:r>
+                            <w:r>
+                              <w:rPr>
+                                <w:rFonts w:ascii="Gill Sans MT" w:hAnsi="Gill Sans MT" w:cs="Tahoma"/>
+                                <w:sz w:val="20"/>
+                                <w:szCs w:val="20"/>
+                              </w:rPr>
+                              <w:br/>
+                              <w:t>Game Software Project Management</w:t>
+                            </w:r>
+                            <w:r>
+                              <w:rPr>
+                                <w:rFonts w:ascii="Gill Sans MT" w:hAnsi="Gill Sans MT" w:cs="Tahoma"/>
+                                <w:sz w:val="20"/>
+                                <w:szCs w:val="20"/>
+                              </w:rPr>
+                              <w:br/>
+                              <w:t>Mobile Applications</w:t>
                             </w:r>
                           </w:p>
                         </w:txbxContent>
                       </wps:txbx>
                       <wps:bodyPr rot="0" vert="horz" wrap="square" lIns="91440" tIns="45720" rIns="91440" bIns="45720" anchor="t" anchorCtr="0">
-                        <a:noAutofit/>
+                        <a:spAutoFit/>
                       </wps:bodyPr>
                     </wps:wsp>
                   </a:graphicData>
@@ -2789,15 +2781,13 @@
           </mc:Choice>
           <mc:Fallback>
             <w:pict>
-              <v:shape w14:anchorId="56527EEB" id="_x0000_s1031" type="#_x0000_t202" style="position:absolute;left:0;text-align:left;margin-left:-510.7pt;margin-top:37.35pt;width:554.9pt;height:37.35pt;z-index:251680256;visibility:visible;mso-wrap-style:square;mso-width-percent:0;mso-height-percent:0;mso-wrap-distance-left:9pt;mso-wrap-distance-top:3.6pt;mso-wrap-distance-right:9pt;mso-wrap-distance-bottom:3.6pt;mso-position-horizontal:absolute;mso-position-horizontal-relative:text;mso-position-vertical:absolute;mso-position-vertical-relative:text;mso-width-percent:0;mso-height-percent:0;mso-width-relative:margin;mso-height-relative:margin;v-text-anchor:top" o:gfxdata="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" filled="f" stroked="f">
-                <v:textbox>
+              <v:shape w14:anchorId="1D09B716" id="_x0000_s1032" type="#_x0000_t202" style="position:absolute;margin-left:214.3pt;margin-top:17pt;width:289.5pt;height:110.6pt;z-index:251670528;visibility:visible;mso-wrap-style:square;mso-width-percent:0;mso-height-percent:0;mso-wrap-distance-left:9pt;mso-wrap-distance-top:3.6pt;mso-wrap-distance-right:9pt;mso-wrap-distance-bottom:3.6pt;mso-position-horizontal:absolute;mso-position-horizontal-relative:text;mso-position-vertical:absolute;mso-position-vertical-relative:text;mso-width-percent:0;mso-height-percent:0;mso-width-relative:margin;mso-height-relative:margin;v-text-anchor:top" o:gfxdata="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" filled="f" stroked="f">
+                <v:textbox style="mso-fit-shape-to-text:t">
                   <w:txbxContent>
                     <w:p>
                       <w:pPr>
                         <w:rPr>
-                          <w:rFonts w:ascii="Gill Sans MT" w:hAnsi="Gill Sans MT" w:cs="Tahoma"/>
-                          <w:sz w:val="20"/>
-                          <w:szCs w:val="20"/>
+                          <w:rFonts w:ascii="Gill Sans MT" w:hAnsi="Gill Sans MT"/>
                         </w:rPr>
                       </w:pPr>
                       <w:r>
@@ -2807,7 +2797,61 @@
                           <w:sz w:val="20"/>
                           <w:szCs w:val="20"/>
                         </w:rPr>
-                        <w:t xml:space="preserve">4 A levels, 1 AS level (Netherthorpe School Sixth Form) </w:t>
+                        <w:t>Year 3</w:t>
+                      </w:r>
+                      <w:r>
+                        <w:rPr>
+                          <w:rFonts w:ascii="Gill Sans MT" w:hAnsi="Gill Sans MT" w:cs="Tahoma"/>
+                          <w:sz w:val="20"/>
+                          <w:szCs w:val="20"/>
+                        </w:rPr>
+                        <w:br/>
+                        <w:t xml:space="preserve">Project: </w:t>
+                      </w:r>
+                      <w:r>
+                        <w:rPr>
+                          <w:rFonts w:ascii="Gill Sans MT" w:hAnsi="Gill Sans MT" w:cs="Tahoma"/>
+                          <w:b/>
+                          <w:sz w:val="20"/>
+                          <w:szCs w:val="20"/>
+                        </w:rPr>
+                        <w:t>Exploring the use of IoT devices in games</w:t>
+                      </w:r>
+                      <w:r>
+                        <w:rPr>
+                          <w:rFonts w:ascii="Gill Sans MT" w:hAnsi="Gill Sans MT" w:cs="Tahoma"/>
+                          <w:b/>
+                          <w:sz w:val="20"/>
+                          <w:szCs w:val="20"/>
+                        </w:rPr>
+                        <w:t xml:space="preserve"> </w:t>
+                      </w:r>
+                      <w:r>
+                        <w:rPr>
+                          <w:rFonts w:ascii="Gill Sans MT" w:hAnsi="Gill Sans MT" w:cs="Tahoma"/>
+                          <w:b/>
+                          <w:sz w:val="20"/>
+                          <w:szCs w:val="20"/>
+                        </w:rPr>
+                        <w:t>(</w:t>
+                      </w:r>
+                      <w:r>
+                        <w:rPr>
+                          <w:rFonts w:ascii="Gill Sans MT" w:hAnsi="Gill Sans MT" w:cs="Tahoma"/>
+                          <w:b/>
+                          <w:sz w:val="20"/>
+                          <w:szCs w:val="20"/>
+                        </w:rPr>
+                        <w:t>Python</w:t>
+                      </w:r>
+                      <w:r>
+                        <w:rPr>
+                          <w:rFonts w:ascii="Gill Sans MT" w:hAnsi="Gill Sans MT" w:cs="Tahoma"/>
+                          <w:b/>
+                          <w:sz w:val="20"/>
+                          <w:szCs w:val="20"/>
+                        </w:rPr>
+                        <w:t>)</w:t>
                       </w:r>
                       <w:r>
                         <w:rPr>
@@ -2824,7 +2868,34 @@
                           <w:sz w:val="20"/>
                           <w:szCs w:val="20"/>
                         </w:rPr>
-                        <w:t>Computing (D) Geography (C) Mathematics (E) General Studies (D) AS Level History (E)</w:t>
+                        <w:t>3D Games Prototyping</w:t>
+                      </w:r>
+                      <w:r>
+                        <w:rPr>
+                          <w:rFonts w:ascii="Gill Sans MT" w:hAnsi="Gill Sans MT" w:cs="Tahoma"/>
+                          <w:sz w:val="20"/>
+                          <w:szCs w:val="20"/>
+                        </w:rPr>
+                        <w:br/>
+                        <w:t>Real-Time 3D Techniques for Games</w:t>
+                      </w:r>
+                      <w:r>
+                        <w:rPr>
+                          <w:rFonts w:ascii="Gill Sans MT" w:hAnsi="Gill Sans MT" w:cs="Tahoma"/>
+                          <w:sz w:val="20"/>
+                          <w:szCs w:val="20"/>
+                        </w:rPr>
+                        <w:br/>
+                        <w:t>Game Software Project Management</w:t>
+                      </w:r>
+                      <w:r>
+                        <w:rPr>
+                          <w:rFonts w:ascii="Gill Sans MT" w:hAnsi="Gill Sans MT" w:cs="Tahoma"/>
+                          <w:sz w:val="20"/>
+                          <w:szCs w:val="20"/>
+                        </w:rPr>
+                        <w:br/>
+                        <w:t>Mobile Applications</w:t>
                       </w:r>
                     </w:p>
                   </w:txbxContent>
@@ -2837,153 +2908,54 @@
       </w:r>
       <w:r>
         <w:rPr>
-          <w:noProof/>
-          <w:lang w:eastAsia="en-GB"/>
-        </w:rPr>
-        <mc:AlternateContent>
-          <mc:Choice Requires="wps">
-            <w:drawing>
-              <wp:anchor distT="0" distB="0" distL="114300" distR="114300" simplePos="0" relativeHeight="251665920" behindDoc="0" locked="0" layoutInCell="1" allowOverlap="1" wp14:anchorId="11D49857" wp14:editId="187738D9">
-                <wp:simplePos x="0" y="0"/>
-                <wp:positionH relativeFrom="column">
-                  <wp:posOffset>-6486525</wp:posOffset>
-                </wp:positionH>
-                <wp:positionV relativeFrom="paragraph">
-                  <wp:posOffset>904875</wp:posOffset>
-                </wp:positionV>
-                <wp:extent cx="7200900" cy="525780"/>
-                <wp:effectExtent l="0" t="0" r="0" b="0"/>
-                <wp:wrapSquare wrapText="bothSides"/>
-                <wp:docPr id="2" name="Text Box 2"/>
-                <wp:cNvGraphicFramePr>
-                  <a:graphicFrameLocks xmlns:a="http://schemas.openxmlformats.org/drawingml/2006/main"/>
-                </wp:cNvGraphicFramePr>
-                <a:graphic xmlns:a="http://schemas.openxmlformats.org/drawingml/2006/main">
-                  <a:graphicData uri="http://schemas.microsoft.com/office/word/2010/wordprocessingShape">
-                    <wps:wsp>
-                      <wps:cNvSpPr txBox="1">
-                        <a:spLocks noChangeArrowheads="1"/>
-                      </wps:cNvSpPr>
-                      <wps:spPr bwMode="auto">
-                        <a:xfrm>
-                          <a:off x="0" y="0"/>
-                          <a:ext cx="7200900" cy="525780"/>
-                        </a:xfrm>
-                        <a:prstGeom prst="rect">
-                          <a:avLst/>
-                        </a:prstGeom>
-                        <a:noFill/>
-                        <a:ln w="9525">
-                          <a:noFill/>
-                          <a:miter lim="800000"/>
-                          <a:headEnd/>
-                          <a:tailEnd/>
-                        </a:ln>
-                      </wps:spPr>
-                      <wps:txbx>
-                        <w:txbxContent>
-                          <w:p>
-                            <w:pPr>
-                              <w:rPr>
-                                <w:rFonts w:ascii="Gill Sans MT" w:hAnsi="Gill Sans MT" w:cs="Tahoma"/>
-                                <w:b/>
-                                <w:sz w:val="20"/>
-                              </w:rPr>
-                            </w:pPr>
-                            <w:r>
-                              <w:rPr>
-                                <w:rFonts w:ascii="Gill Sans MT" w:hAnsi="Gill Sans MT" w:cs="Tahoma"/>
-                                <w:b/>
-                                <w:sz w:val="20"/>
-                              </w:rPr>
-                              <w:t>8 GCSEs (Netherthorpe School)</w:t>
-                            </w:r>
-                            <w:r>
-                              <w:rPr>
-                                <w:rFonts w:ascii="Gill Sans MT" w:hAnsi="Gill Sans MT" w:cs="Tahoma"/>
-                                <w:b/>
-                                <w:sz w:val="20"/>
-                              </w:rPr>
-                              <w:br/>
-                            </w:r>
-                            <w:r>
-                              <w:rPr>
-                                <w:rFonts w:ascii="Gill Sans MT" w:hAnsi="Gill Sans MT" w:cs="Tahoma"/>
-                                <w:sz w:val="20"/>
-                              </w:rPr>
-                              <w:t>Maths (A) English (A) OCR Level 2 National First Award ICT (Distinction) OCR Level 2 National Award ICT: (Distinction)</w:t>
-                            </w:r>
-                          </w:p>
-                        </w:txbxContent>
-                      </wps:txbx>
-                      <wps:bodyPr rot="0" vert="horz" wrap="square" lIns="91440" tIns="45720" rIns="91440" bIns="45720" anchor="t" anchorCtr="0">
-                        <a:noAutofit/>
-                      </wps:bodyPr>
-                    </wps:wsp>
-                  </a:graphicData>
-                </a:graphic>
-                <wp14:sizeRelH relativeFrom="margin">
-                  <wp14:pctWidth>0</wp14:pctWidth>
-                </wp14:sizeRelH>
-                <wp14:sizeRelV relativeFrom="margin">
-                  <wp14:pctHeight>0</wp14:pctHeight>
-                </wp14:sizeRelV>
-              </wp:anchor>
-            </w:drawing>
-          </mc:Choice>
-          <mc:Fallback>
-            <w:pict>
-              <v:shape w14:anchorId="11D49857" id="_x0000_s1032" type="#_x0000_t202" style="position:absolute;left:0;text-align:left;margin-left:-510.75pt;margin-top:71.25pt;width:567pt;height:41.4pt;z-index:251665920;visibility:visible;mso-wrap-style:square;mso-width-percent:0;mso-height-percent:0;mso-wrap-distance-left:9pt;mso-wrap-distance-top:0;mso-wrap-distance-right:9pt;mso-wrap-distance-bottom:0;mso-position-horizontal:absolute;mso-position-horizontal-relative:text;mso-position-vertical:absolute;mso-position-vertical-relative:text;mso-width-percent:0;mso-height-percent:0;mso-width-relative:margin;mso-height-relative:margin;v-text-anchor:top" o:gfxdata="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" filled="f" stroked="f">
-                <v:textbox>
-                  <w:txbxContent>
-                    <w:p>
-                      <w:pPr>
-                        <w:rPr>
-                          <w:rFonts w:ascii="Gill Sans MT" w:hAnsi="Gill Sans MT" w:cs="Tahoma"/>
-                          <w:b/>
-                          <w:sz w:val="20"/>
-                        </w:rPr>
-                      </w:pPr>
-                      <w:r>
-                        <w:rPr>
-                          <w:rFonts w:ascii="Gill Sans MT" w:hAnsi="Gill Sans MT" w:cs="Tahoma"/>
-                          <w:b/>
-                          <w:sz w:val="20"/>
-                        </w:rPr>
-                        <w:t>8 GCSEs (Netherthorpe School)</w:t>
-                      </w:r>
-                      <w:r>
-                        <w:rPr>
-                          <w:rFonts w:ascii="Gill Sans MT" w:hAnsi="Gill Sans MT" w:cs="Tahoma"/>
-                          <w:b/>
-                          <w:sz w:val="20"/>
-                        </w:rPr>
-                        <w:br/>
-                      </w:r>
-                      <w:r>
-                        <w:rPr>
-                          <w:rFonts w:ascii="Gill Sans MT" w:hAnsi="Gill Sans MT" w:cs="Tahoma"/>
-                          <w:sz w:val="20"/>
-                        </w:rPr>
-                        <w:t>Maths (A) English (A) OCR Level 2 National First Award ICT (Distinction) OCR Level 2 National Award ICT: (Distinction)</w:t>
-                      </w:r>
-                    </w:p>
-                  </w:txbxContent>
-                </v:textbox>
-                <w10:wrap type="square"/>
-              </v:shape>
-            </w:pict>
-          </mc:Fallback>
-        </mc:AlternateContent>
-      </w:r>
-    </w:p>
-    <w:p>
-      <w:pPr>
-        <w:rPr>
-          <w:rFonts w:ascii="Gill Sans MT" w:hAnsi="Gill Sans MT" w:cs="Tahoma"/>
-          <w:szCs w:val="20"/>
-        </w:rPr>
-      </w:pPr>
+          <w:rFonts w:ascii="Gill Sans MT" w:hAnsi="Gill Sans MT" w:cs="Tahoma"/>
+          <w:b/>
+          <w:bCs/>
+          <w:szCs w:val="20"/>
+        </w:rPr>
+        <w:t xml:space="preserve">Sheffield Hallam University ~ BSc Computer Science for Games: </w:t>
+      </w:r>
+      <w:r>
+        <w:rPr>
+          <w:rFonts w:ascii="Gill Sans MT" w:hAnsi="Gill Sans MT" w:cs="Tahoma"/>
+          <w:b/>
+          <w:bCs/>
+          <w:szCs w:val="20"/>
+        </w:rPr>
+        <w:t xml:space="preserve">Graduated </w:t>
+      </w:r>
+      <w:r>
+        <w:rPr>
+          <w:rFonts w:ascii="Gill Sans MT" w:hAnsi="Gill Sans MT" w:cs="Tahoma"/>
+          <w:b/>
+          <w:bCs/>
+          <w:szCs w:val="20"/>
+        </w:rPr>
+        <w:t>First Class Honours</w:t>
+      </w:r>
+      <w:r>
+        <w:rPr>
+          <w:rFonts w:ascii="Gill Sans MT" w:hAnsi="Gill Sans MT" w:cs="Tahoma"/>
+          <w:szCs w:val="20"/>
+        </w:rPr>
+        <w:t xml:space="preserve"> </w:t>
+      </w:r>
+      <w:r>
+        <w:rPr>
+          <w:rFonts w:ascii="Gill Sans MT" w:hAnsi="Gill Sans MT" w:cs="Tahoma"/>
+          <w:b/>
+          <w:bCs/>
+          <w:szCs w:val="20"/>
+        </w:rPr>
+        <w:t>2018</w:t>
+      </w:r>
+      <w:r>
+        <w:rPr>
+          <w:rFonts w:ascii="Gill Sans MT" w:hAnsi="Gill Sans MT" w:cs="Tahoma"/>
+          <w:szCs w:val="20"/>
+        </w:rPr>
+        <w:br/>
+      </w:r>
       <w:r>
         <w:rPr>
           <w:rFonts w:ascii="Gill Sans MT" w:hAnsi="Gill Sans MT" w:cs="Tahoma"/>
@@ -3051,7 +3023,7 @@
           <w:rFonts w:ascii="Gill Sans MT" w:hAnsi="Gill Sans MT" w:cs="Tahoma"/>
           <w:szCs w:val="20"/>
         </w:rPr>
-        <w:t>www.ashley-gibson.co.uk/portfolio GitHub link: www.github.com/Ashley-Gibson</w:t>
+        <w:t>www.ashley-gibson.co.uk/portfolio</w:t>
       </w:r>
     </w:p>
     <w:p>
@@ -3071,7 +3043,35 @@
           <w:rFonts w:ascii="Gill Sans MT" w:hAnsi="Gill Sans MT" w:cs="Tahoma"/>
           <w:szCs w:val="20"/>
         </w:rPr>
-        <w:t>Sheffield Hallam University Table Tennis Club – Chairman and Captain, Football (Goalkeeper) and Badminton</w:t>
+        <w:t xml:space="preserve">Sheffield Hallam University Table Tennis Club – </w:t>
+      </w:r>
+      <w:r>
+        <w:rPr>
+          <w:rFonts w:ascii="Gill Sans MT" w:hAnsi="Gill Sans MT" w:cs="Tahoma"/>
+          <w:szCs w:val="20"/>
+        </w:rPr>
+        <w:t xml:space="preserve">Former </w:t>
+      </w:r>
+      <w:r>
+        <w:rPr>
+          <w:rFonts w:ascii="Gill Sans MT" w:hAnsi="Gill Sans MT" w:cs="Tahoma"/>
+          <w:szCs w:val="20"/>
+        </w:rPr>
+        <w:t>Chairman</w:t>
+      </w:r>
+      <w:r>
+        <w:rPr>
+          <w:rFonts w:ascii="Gill Sans MT" w:hAnsi="Gill Sans MT" w:cs="Tahoma"/>
+          <w:szCs w:val="20"/>
+        </w:rPr>
+        <w:t>/</w:t>
+      </w:r>
+      <w:r>
+        <w:rPr>
+          <w:rFonts w:ascii="Gill Sans MT" w:hAnsi="Gill Sans MT" w:cs="Tahoma"/>
+          <w:szCs w:val="20"/>
+        </w:rPr>
+        <w:t>Captain, Goalkeeper and Badminton</w:t>
       </w:r>
     </w:p>
     <w:p>
@@ -3091,7 +3091,21 @@
           <w:rFonts w:ascii="Gill Sans MT" w:hAnsi="Gill Sans MT" w:cs="Tahoma"/>
           <w:szCs w:val="20"/>
         </w:rPr>
-        <w:t>Led adventure trips for kids at Summer Camp in New Jersey, USA 2018</w:t>
+        <w:t xml:space="preserve">Led adventure </w:t>
+      </w:r>
+      <w:r>
+        <w:rPr>
+          <w:rFonts w:ascii="Gill Sans MT" w:hAnsi="Gill Sans MT" w:cs="Tahoma"/>
+          <w:szCs w:val="20"/>
+        </w:rPr>
+        <w:t xml:space="preserve">camping </w:t>
+      </w:r>
+      <w:r>
+        <w:rPr>
+          <w:rFonts w:ascii="Gill Sans MT" w:hAnsi="Gill Sans MT" w:cs="Tahoma"/>
+          <w:szCs w:val="20"/>
+        </w:rPr>
+        <w:t>trips for kids at Summer Camp in New Jersey, USA 2018</w:t>
       </w:r>
     </w:p>
     <w:p>
@@ -3117,6 +3131,8 @@
         </w:rPr>
         <w:br/>
       </w:r>
+      <w:bookmarkStart w:id="0" w:name="_GoBack"/>
+      <w:bookmarkEnd w:id="0"/>
       <w:r>
         <w:rPr>
           <w:rFonts w:ascii="Gill Sans MT" w:hAnsi="Gill Sans MT" w:cs="Tahoma"/>
@@ -4490,7 +4506,7 @@
       </w:pPr>
     </w:pPrDefault>
   </w:docDefaults>
-  <w:latentStyles w:defLockedState="0" w:defUIPriority="99" w:defSemiHidden="0" w:defUnhideWhenUsed="0" w:defQFormat="0" w:count="375">
+  <w:latentStyles w:defLockedState="0" w:defUIPriority="99" w:defSemiHidden="0" w:defUnhideWhenUsed="0" w:defQFormat="0" w:count="376">
     <w:lsdException w:name="Normal" w:uiPriority="0" w:qFormat="1"/>
     <w:lsdException w:name="heading 1" w:uiPriority="9" w:qFormat="1"/>
     <w:lsdException w:name="heading 2" w:semiHidden="1" w:uiPriority="9" w:unhideWhenUsed="1" w:qFormat="1"/>
@@ -4866,6 +4882,7 @@
     <w:lsdException w:name="Smart Hyperlink" w:semiHidden="1" w:unhideWhenUsed="1"/>
     <w:lsdException w:name="Hashtag" w:semiHidden="1" w:unhideWhenUsed="1"/>
     <w:lsdException w:name="Unresolved Mention" w:semiHidden="1" w:unhideWhenUsed="1"/>
+    <w:lsdException w:name="Smart Link" w:semiHidden="1" w:unhideWhenUsed="1"/>
   </w:latentStyles>
   <w:style w:type="paragraph" w:default="1" w:styleId="Normal">
     <w:name w:val="Normal"/>
@@ -14697,7 +14714,7 @@
 </file>
 
 <file path=customXml/itemProps1.xml><?xml version="1.0" encoding="utf-8"?>
-<ds:datastoreItem xmlns:ds="http://schemas.openxmlformats.org/officeDocument/2006/customXml" ds:itemID="{0978C21E-EC16-4EB3-8DE7-1015749C26AF}">
+<ds:datastoreItem xmlns:ds="http://schemas.openxmlformats.org/officeDocument/2006/customXml" ds:itemID="{E58F7C22-C8A3-42FF-903F-874AEF972332}">
   <ds:schemaRefs>
     <ds:schemaRef ds:uri="http://schemas.openxmlformats.org/officeDocument/2006/bibliography"/>
   </ds:schemaRefs>

--- a/Dashboard/wwwroot/docs/CV.docx
+++ b/Dashboard/wwwroot/docs/CV.docx
@@ -787,7 +787,14 @@
           <w:rFonts w:ascii="Gill Sans MT" w:hAnsi="Gill Sans MT" w:cs="Tahoma"/>
           <w:szCs w:val="20"/>
         </w:rPr>
-        <w:t xml:space="preserve">.NET </w:t>
+        <w:t>.NET</w:t>
+      </w:r>
+      <w:r>
+        <w:rPr>
+          <w:rFonts w:ascii="Gill Sans MT" w:hAnsi="Gill Sans MT" w:cs="Tahoma"/>
+          <w:szCs w:val="20"/>
+        </w:rPr>
+        <w:t xml:space="preserve"> </w:t>
       </w:r>
       <w:r>
         <w:rPr>
@@ -802,6 +809,101 @@
           <w:szCs w:val="20"/>
         </w:rPr>
         <w:t>and Web Applications</w:t>
+      </w:r>
+      <w:r>
+        <w:rPr>
+          <w:rFonts w:ascii="Gill Sans MT" w:hAnsi="Gill Sans MT" w:cs="Tahoma"/>
+          <w:szCs w:val="20"/>
+        </w:rPr>
+        <w:t xml:space="preserve"> </w:t>
+      </w:r>
+      <w:r>
+        <w:rPr>
+          <w:rFonts w:ascii="Gill Sans MT" w:hAnsi="Gill Sans MT" w:cs="Tahoma"/>
+          <w:szCs w:val="20"/>
+        </w:rPr>
+        <w:t>(</w:t>
+      </w:r>
+      <w:r>
+        <w:rPr>
+          <w:rFonts w:ascii="Gill Sans MT" w:hAnsi="Gill Sans MT" w:cs="Tahoma"/>
+          <w:szCs w:val="20"/>
+        </w:rPr>
+        <w:t>HTML/JavaScript/CSS/SASS</w:t>
+      </w:r>
+      <w:r>
+        <w:rPr>
+          <w:rFonts w:ascii="Gill Sans MT" w:hAnsi="Gill Sans MT" w:cs="Tahoma"/>
+          <w:szCs w:val="20"/>
+        </w:rPr>
+        <w:t xml:space="preserve">) </w:t>
+      </w:r>
+      <w:r>
+        <w:rPr>
+          <w:rFonts w:ascii="Gill Sans MT" w:hAnsi="Gill Sans MT" w:cs="Tahoma"/>
+          <w:szCs w:val="20"/>
+        </w:rPr>
+        <w:t>using</w:t>
+      </w:r>
+      <w:r>
+        <w:rPr>
+          <w:rFonts w:ascii="Gill Sans MT" w:hAnsi="Gill Sans MT" w:cs="Tahoma"/>
+          <w:bCs/>
+          <w:szCs w:val="20"/>
+        </w:rPr>
+        <w:t xml:space="preserve"> Kentico</w:t>
+      </w:r>
+      <w:r>
+        <w:rPr>
+          <w:rFonts w:ascii="Gill Sans MT" w:hAnsi="Gill Sans MT" w:cs="Tahoma"/>
+          <w:bCs/>
+          <w:szCs w:val="20"/>
+        </w:rPr>
+        <w:t xml:space="preserve">, </w:t>
+      </w:r>
+      <w:proofErr w:type="spellStart"/>
+      <w:r>
+        <w:rPr>
+          <w:rFonts w:ascii="Gill Sans MT" w:hAnsi="Gill Sans MT" w:cs="Tahoma"/>
+          <w:bCs/>
+          <w:szCs w:val="20"/>
+        </w:rPr>
+        <w:t>Sitefinity</w:t>
+      </w:r>
+      <w:proofErr w:type="spellEnd"/>
+      <w:r>
+        <w:rPr>
+          <w:rFonts w:ascii="Gill Sans MT" w:hAnsi="Gill Sans MT" w:cs="Tahoma"/>
+          <w:bCs/>
+          <w:szCs w:val="20"/>
+        </w:rPr>
+        <w:t xml:space="preserve">, </w:t>
+      </w:r>
+      <w:proofErr w:type="spellStart"/>
+      <w:r>
+        <w:rPr>
+          <w:rFonts w:ascii="Gill Sans MT" w:hAnsi="Gill Sans MT" w:cs="Tahoma"/>
+          <w:bCs/>
+          <w:szCs w:val="20"/>
+        </w:rPr>
+        <w:t>SiteCore</w:t>
+      </w:r>
+      <w:proofErr w:type="spellEnd"/>
+      <w:r>
+        <w:rPr>
+          <w:rFonts w:ascii="Gill Sans MT" w:hAnsi="Gill Sans MT" w:cs="Tahoma"/>
+          <w:bCs/>
+          <w:szCs w:val="20"/>
+        </w:rPr>
+        <w:t>, Umbraco</w:t>
+      </w:r>
+      <w:r>
+        <w:rPr>
+          <w:rFonts w:ascii="Gill Sans MT" w:hAnsi="Gill Sans MT" w:cs="Tahoma"/>
+          <w:bCs/>
+          <w:szCs w:val="20"/>
+        </w:rPr>
+        <w:t xml:space="preserve"> etc</w:t>
       </w:r>
     </w:p>
     <w:p>
@@ -821,55 +923,19 @@
       <w:r>
         <w:rPr>
           <w:rFonts w:ascii="Gill Sans MT" w:hAnsi="Gill Sans MT" w:cs="Tahoma"/>
-          <w:bCs/>
-          <w:szCs w:val="20"/>
-        </w:rPr>
-        <w:t>CMS Platforms: Kentico</w:t>
-      </w:r>
-      <w:r>
-        <w:rPr>
-          <w:rFonts w:ascii="Gill Sans MT" w:hAnsi="Gill Sans MT" w:cs="Tahoma"/>
-          <w:bCs/>
-          <w:szCs w:val="20"/>
-        </w:rPr>
-        <w:t xml:space="preserve">, </w:t>
+          <w:szCs w:val="20"/>
+        </w:rPr>
+        <w:t xml:space="preserve">Source Control: Bitbucket, GitHub, Azure DevOps, TortoiseSVN and </w:t>
       </w:r>
       <w:proofErr w:type="spellStart"/>
       <w:r>
         <w:rPr>
           <w:rFonts w:ascii="Gill Sans MT" w:hAnsi="Gill Sans MT" w:cs="Tahoma"/>
-          <w:bCs/>
-          <w:szCs w:val="20"/>
-        </w:rPr>
-        <w:t>Sitefinity</w:t>
+          <w:szCs w:val="20"/>
+        </w:rPr>
+        <w:t>Sourcetree</w:t>
       </w:r>
       <w:proofErr w:type="spellEnd"/>
-      <w:r>
-        <w:rPr>
-          <w:rFonts w:ascii="Gill Sans MT" w:hAnsi="Gill Sans MT" w:cs="Tahoma"/>
-          <w:bCs/>
-          <w:szCs w:val="20"/>
-        </w:rPr>
-        <w:t xml:space="preserve">, </w:t>
-      </w:r>
-      <w:proofErr w:type="spellStart"/>
-      <w:r>
-        <w:rPr>
-          <w:rFonts w:ascii="Gill Sans MT" w:hAnsi="Gill Sans MT" w:cs="Tahoma"/>
-          <w:bCs/>
-          <w:szCs w:val="20"/>
-        </w:rPr>
-        <w:t>SiteCore</w:t>
-      </w:r>
-      <w:proofErr w:type="spellEnd"/>
-      <w:r>
-        <w:rPr>
-          <w:rFonts w:ascii="Gill Sans MT" w:hAnsi="Gill Sans MT" w:cs="Tahoma"/>
-          <w:bCs/>
-          <w:szCs w:val="20"/>
-        </w:rPr>
-        <w:t>, Umbraco</w:t>
-      </w:r>
     </w:p>
     <w:p>
       <w:pPr>
@@ -925,14 +991,7 @@
           <w:rFonts w:ascii="Gill Sans MT" w:hAnsi="Gill Sans MT" w:cs="Tahoma"/>
           <w:szCs w:val="20"/>
         </w:rPr>
-        <w:t>d</w:t>
-      </w:r>
-      <w:r>
-        <w:rPr>
-          <w:rFonts w:ascii="Gill Sans MT" w:hAnsi="Gill Sans MT" w:cs="Tahoma"/>
-          <w:szCs w:val="20"/>
-        </w:rPr>
-        <w:t>evelopment tracking</w:t>
+        <w:t>project management</w:t>
       </w:r>
     </w:p>
     <w:p>
@@ -954,35 +1013,14 @@
           <w:rFonts w:ascii="Gill Sans MT" w:hAnsi="Gill Sans MT" w:cs="Tahoma"/>
           <w:szCs w:val="20"/>
         </w:rPr>
-        <w:t>Source Control: Bitbucket</w:t>
-      </w:r>
-      <w:r>
-        <w:rPr>
-          <w:rFonts w:ascii="Gill Sans MT" w:hAnsi="Gill Sans MT" w:cs="Tahoma"/>
-          <w:szCs w:val="20"/>
-        </w:rPr>
-        <w:t xml:space="preserve">, </w:t>
-      </w:r>
-      <w:r>
-        <w:rPr>
-          <w:rFonts w:ascii="Gill Sans MT" w:hAnsi="Gill Sans MT" w:cs="Tahoma"/>
-          <w:szCs w:val="20"/>
-        </w:rPr>
-        <w:t xml:space="preserve">GitHub, </w:t>
-      </w:r>
-      <w:r>
-        <w:rPr>
-          <w:rFonts w:ascii="Gill Sans MT" w:hAnsi="Gill Sans MT" w:cs="Tahoma"/>
-          <w:szCs w:val="20"/>
-        </w:rPr>
-        <w:t>Azure DevOps,</w:t>
-      </w:r>
-      <w:r>
-        <w:rPr>
-          <w:rFonts w:ascii="Gill Sans MT" w:hAnsi="Gill Sans MT" w:cs="Tahoma"/>
-          <w:szCs w:val="20"/>
-        </w:rPr>
-        <w:t xml:space="preserve"> TortoiseSVN and </w:t>
+        <w:t>TeamCity</w:t>
+      </w:r>
+      <w:r>
+        <w:rPr>
+          <w:rFonts w:ascii="Gill Sans MT" w:hAnsi="Gill Sans MT" w:cs="Tahoma"/>
+          <w:szCs w:val="20"/>
+        </w:rPr>
+        <w:t xml:space="preserve"> and </w:t>
       </w:r>
       <w:proofErr w:type="spellStart"/>
       <w:r>
@@ -990,9 +1028,30 @@
           <w:rFonts w:ascii="Gill Sans MT" w:hAnsi="Gill Sans MT" w:cs="Tahoma"/>
           <w:szCs w:val="20"/>
         </w:rPr>
-        <w:t>Sourcetree</w:t>
+        <w:t>WebDeploy</w:t>
       </w:r>
       <w:proofErr w:type="spellEnd"/>
+      <w:r>
+        <w:rPr>
+          <w:rFonts w:ascii="Gill Sans MT" w:hAnsi="Gill Sans MT" w:cs="Tahoma"/>
+          <w:szCs w:val="20"/>
+        </w:rPr>
+        <w:t xml:space="preserve"> </w:t>
+      </w:r>
+      <w:r>
+        <w:rPr>
+          <w:rFonts w:ascii="Gill Sans MT" w:hAnsi="Gill Sans MT" w:cs="Tahoma"/>
+          <w:szCs w:val="20"/>
+        </w:rPr>
+        <w:t xml:space="preserve">for Continuous Integration </w:t>
+      </w:r>
+      <w:r>
+        <w:rPr>
+          <w:rFonts w:ascii="Gill Sans MT" w:hAnsi="Gill Sans MT" w:cs="Tahoma"/>
+          <w:szCs w:val="20"/>
+        </w:rPr>
+        <w:t>and deployment</w:t>
+      </w:r>
     </w:p>
     <w:p>
       <w:pPr>
@@ -1013,7 +1072,21 @@
           <w:rFonts w:ascii="Gill Sans MT" w:hAnsi="Gill Sans MT" w:cs="Tahoma"/>
           <w:szCs w:val="20"/>
         </w:rPr>
-        <w:t>TeamCity for Continuous Integration - Build and Deployment</w:t>
+        <w:t xml:space="preserve">GULP, DRUNT and Web Compiler for </w:t>
+      </w:r>
+      <w:r>
+        <w:rPr>
+          <w:rFonts w:ascii="Gill Sans MT" w:hAnsi="Gill Sans MT" w:cs="Tahoma"/>
+          <w:szCs w:val="20"/>
+        </w:rPr>
+        <w:t xml:space="preserve">styling and scripting </w:t>
+      </w:r>
+      <w:r>
+        <w:rPr>
+          <w:rFonts w:ascii="Gill Sans MT" w:hAnsi="Gill Sans MT" w:cs="Tahoma"/>
+          <w:szCs w:val="20"/>
+        </w:rPr>
+        <w:t>minification</w:t>
       </w:r>
     </w:p>
     <w:p>
@@ -1219,7 +1292,7 @@
           <w:rFonts w:ascii="Gill Sans MT" w:hAnsi="Gill Sans MT" w:cs="Tahoma"/>
           <w:szCs w:val="20"/>
         </w:rPr>
-        <w:t>CRM ticketing and IT Glue documentation management</w:t>
+        <w:t>CRM ticketing</w:t>
       </w:r>
     </w:p>
     <w:p>
@@ -1841,7 +1914,23 @@
           <w:rFonts w:ascii="Gill Sans MT" w:hAnsi="Gill Sans MT" w:cs="Tahoma"/>
           <w:szCs w:val="20"/>
         </w:rPr>
-        <w:t xml:space="preserve">Developed a narration-based, cooperative PS4 game using Sony’s </w:t>
+        <w:t xml:space="preserve">Developed a </w:t>
+      </w:r>
+      <w:proofErr w:type="gramStart"/>
+      <w:r>
+        <w:rPr>
+          <w:rFonts w:ascii="Gill Sans MT" w:hAnsi="Gill Sans MT" w:cs="Tahoma"/>
+          <w:szCs w:val="20"/>
+        </w:rPr>
+        <w:t>narration-based</w:t>
+      </w:r>
+      <w:proofErr w:type="gramEnd"/>
+      <w:r>
+        <w:rPr>
+          <w:rFonts w:ascii="Gill Sans MT" w:hAnsi="Gill Sans MT" w:cs="Tahoma"/>
+          <w:szCs w:val="20"/>
+        </w:rPr>
+        <w:t xml:space="preserve">, cooperative PS4 game using Sony’s </w:t>
       </w:r>
       <w:proofErr w:type="spellStart"/>
       <w:r>
@@ -2021,6 +2110,8 @@
         </w:rPr>
         <w:t>Produced a simple puzzle game using a Raspberry Pi and input devices – Rotary Encoder, Accelerometer and Arcade Buttons</w:t>
       </w:r>
+      <w:bookmarkStart w:id="0" w:name="_GoBack"/>
+      <w:bookmarkEnd w:id="0"/>
     </w:p>
     <w:p>
       <w:pPr>
@@ -2071,7 +2162,6 @@
           <w:szCs w:val="20"/>
         </w:rPr>
       </w:pPr>
-      <w:proofErr w:type="spellStart"/>
       <w:r>
         <w:rPr>
           <w:rFonts w:ascii="Gill Sans MT" w:hAnsi="Gill Sans MT" w:cs="Tahoma"/>
@@ -2079,9 +2169,8 @@
           <w:bCs/>
           <w:szCs w:val="20"/>
         </w:rPr>
-        <w:t>ThingWorx</w:t>
-      </w:r>
-      <w:proofErr w:type="spellEnd"/>
+        <w:t xml:space="preserve">Technology </w:t>
+      </w:r>
       <w:r>
         <w:rPr>
           <w:rFonts w:ascii="Gill Sans MT" w:hAnsi="Gill Sans MT" w:cs="Tahoma"/>
@@ -2089,7 +2178,16 @@
           <w:bCs/>
           <w:szCs w:val="20"/>
         </w:rPr>
-        <w:t xml:space="preserve"> Certification</w:t>
+        <w:t>Certification</w:t>
+      </w:r>
+      <w:r>
+        <w:rPr>
+          <w:rFonts w:ascii="Gill Sans MT" w:hAnsi="Gill Sans MT" w:cs="Tahoma"/>
+          <w:b/>
+          <w:bCs/>
+          <w:szCs w:val="20"/>
+        </w:rPr>
+        <w:t>s</w:t>
       </w:r>
       <w:r>
         <w:rPr>
@@ -2112,7 +2210,14 @@
           <w:rFonts w:ascii="Gill Sans MT" w:hAnsi="Gill Sans MT" w:cs="Tahoma"/>
           <w:szCs w:val="20"/>
         </w:rPr>
-        <w:t>: Applications Engineer</w:t>
+        <w:t xml:space="preserve">: </w:t>
+      </w:r>
+      <w:r>
+        <w:rPr>
+          <w:rFonts w:ascii="Gill Sans MT" w:hAnsi="Gill Sans MT" w:cs="Tahoma"/>
+          <w:szCs w:val="20"/>
+        </w:rPr>
+        <w:t>Developer</w:t>
       </w:r>
       <w:r>
         <w:rPr>
@@ -2155,39 +2260,28 @@
           <w:rFonts w:ascii="Gill Sans MT" w:hAnsi="Gill Sans MT" w:cs="Tahoma"/>
           <w:szCs w:val="20"/>
         </w:rPr>
-        <w:t xml:space="preserve">Passed a </w:t>
-      </w:r>
-      <w:proofErr w:type="spellStart"/>
-      <w:r>
-        <w:rPr>
-          <w:rFonts w:ascii="Gill Sans MT" w:hAnsi="Gill Sans MT" w:cs="Tahoma"/>
-          <w:szCs w:val="20"/>
-        </w:rPr>
-        <w:t>ThingWorx</w:t>
-      </w:r>
-      <w:proofErr w:type="spellEnd"/>
-      <w:r>
-        <w:rPr>
-          <w:rFonts w:ascii="Gill Sans MT" w:hAnsi="Gill Sans MT" w:cs="Tahoma"/>
-          <w:szCs w:val="20"/>
-        </w:rPr>
-        <w:t xml:space="preserve"> Associate Developer exam proving my competence as a </w:t>
-      </w:r>
-      <w:proofErr w:type="spellStart"/>
-      <w:r>
-        <w:rPr>
-          <w:rFonts w:ascii="Gill Sans MT" w:hAnsi="Gill Sans MT" w:cs="Tahoma"/>
-          <w:szCs w:val="20"/>
-        </w:rPr>
-        <w:t>ThingWorx</w:t>
-      </w:r>
-      <w:proofErr w:type="spellEnd"/>
-      <w:r>
-        <w:rPr>
-          <w:rFonts w:ascii="Gill Sans MT" w:hAnsi="Gill Sans MT" w:cs="Tahoma"/>
-          <w:szCs w:val="20"/>
-        </w:rPr>
-        <w:t xml:space="preserve"> developer </w:t>
+        <w:t xml:space="preserve">Passed a Kentico Cloud Developer </w:t>
+      </w:r>
+      <w:r>
+        <w:rPr>
+          <w:rFonts w:ascii="Gill Sans MT" w:hAnsi="Gill Sans MT" w:cs="Tahoma"/>
+          <w:szCs w:val="20"/>
+        </w:rPr>
+        <w:t>e</w:t>
+      </w:r>
+      <w:r>
+        <w:rPr>
+          <w:rFonts w:ascii="Gill Sans MT" w:hAnsi="Gill Sans MT" w:cs="Tahoma"/>
+          <w:szCs w:val="20"/>
+        </w:rPr>
+        <w:t>xam</w:t>
+      </w:r>
+      <w:r>
+        <w:rPr>
+          <w:rFonts w:ascii="Gill Sans MT" w:hAnsi="Gill Sans MT" w:cs="Tahoma"/>
+          <w:szCs w:val="20"/>
+        </w:rPr>
+        <w:t xml:space="preserve"> proving my competence with the Kentico Cloud technology</w:t>
       </w:r>
     </w:p>
     <w:p>
@@ -2207,7 +2301,39 @@
           <w:rFonts w:ascii="Gill Sans MT" w:hAnsi="Gill Sans MT" w:cs="Tahoma"/>
           <w:szCs w:val="20"/>
         </w:rPr>
-        <w:t>Gained this highly sought-after certification after using the software for only 3 months</w:t>
+        <w:t xml:space="preserve">Passed a </w:t>
+      </w:r>
+      <w:proofErr w:type="spellStart"/>
+      <w:r>
+        <w:rPr>
+          <w:rFonts w:ascii="Gill Sans MT" w:hAnsi="Gill Sans MT" w:cs="Tahoma"/>
+          <w:szCs w:val="20"/>
+        </w:rPr>
+        <w:t>ThingWorx</w:t>
+      </w:r>
+      <w:proofErr w:type="spellEnd"/>
+      <w:r>
+        <w:rPr>
+          <w:rFonts w:ascii="Gill Sans MT" w:hAnsi="Gill Sans MT" w:cs="Tahoma"/>
+          <w:szCs w:val="20"/>
+        </w:rPr>
+        <w:t xml:space="preserve"> Associate Developer exam proving my competence as a </w:t>
+      </w:r>
+      <w:proofErr w:type="spellStart"/>
+      <w:r>
+        <w:rPr>
+          <w:rFonts w:ascii="Gill Sans MT" w:hAnsi="Gill Sans MT" w:cs="Tahoma"/>
+          <w:szCs w:val="20"/>
+        </w:rPr>
+        <w:t>ThingWorx</w:t>
+      </w:r>
+      <w:proofErr w:type="spellEnd"/>
+      <w:r>
+        <w:rPr>
+          <w:rFonts w:ascii="Gill Sans MT" w:hAnsi="Gill Sans MT" w:cs="Tahoma"/>
+          <w:szCs w:val="20"/>
+        </w:rPr>
+        <w:t xml:space="preserve"> developer </w:t>
       </w:r>
     </w:p>
     <w:p>
@@ -2227,7 +2353,56 @@
           <w:rFonts w:ascii="Gill Sans MT" w:hAnsi="Gill Sans MT" w:cs="Tahoma"/>
           <w:szCs w:val="20"/>
         </w:rPr>
-        <w:t>Used this knowledge to produce many professional applications for industrial and global customers</w:t>
+        <w:t xml:space="preserve">Adapted quickly to achieve these </w:t>
+      </w:r>
+      <w:r>
+        <w:rPr>
+          <w:rFonts w:ascii="Gill Sans MT" w:hAnsi="Gill Sans MT" w:cs="Tahoma"/>
+          <w:szCs w:val="20"/>
+        </w:rPr>
+        <w:t>highly sought-after certification</w:t>
+      </w:r>
+      <w:r>
+        <w:rPr>
+          <w:rFonts w:ascii="Gill Sans MT" w:hAnsi="Gill Sans MT" w:cs="Tahoma"/>
+          <w:szCs w:val="20"/>
+        </w:rPr>
+        <w:t>s</w:t>
+      </w:r>
+      <w:r>
+        <w:rPr>
+          <w:rFonts w:ascii="Gill Sans MT" w:hAnsi="Gill Sans MT" w:cs="Tahoma"/>
+          <w:szCs w:val="20"/>
+        </w:rPr>
+        <w:t xml:space="preserve"> </w:t>
+      </w:r>
+      <w:r>
+        <w:rPr>
+          <w:rFonts w:ascii="Gill Sans MT" w:hAnsi="Gill Sans MT" w:cs="Tahoma"/>
+          <w:szCs w:val="20"/>
+        </w:rPr>
+        <w:t xml:space="preserve">from </w:t>
+      </w:r>
+      <w:r>
+        <w:rPr>
+          <w:rFonts w:ascii="Gill Sans MT" w:hAnsi="Gill Sans MT" w:cs="Tahoma"/>
+          <w:szCs w:val="20"/>
+        </w:rPr>
+        <w:t xml:space="preserve">using the software for only </w:t>
+      </w:r>
+      <w:r>
+        <w:rPr>
+          <w:rFonts w:ascii="Gill Sans MT" w:hAnsi="Gill Sans MT" w:cs="Tahoma"/>
+          <w:szCs w:val="20"/>
+        </w:rPr>
+        <w:t xml:space="preserve">a few </w:t>
+      </w:r>
+      <w:r>
+        <w:rPr>
+          <w:rFonts w:ascii="Gill Sans MT" w:hAnsi="Gill Sans MT" w:cs="Tahoma"/>
+          <w:szCs w:val="20"/>
+        </w:rPr>
+        <w:t>months</w:t>
       </w:r>
     </w:p>
     <w:p>
@@ -2276,577 +2451,19 @@
       </w:pPr>
       <w:r>
         <w:rPr>
-          <w:rFonts w:ascii="Gill Sans MT" w:hAnsi="Gill Sans MT" w:cs="Tahoma"/>
-          <w:b/>
-          <w:bCs/>
-          <w:szCs w:val="20"/>
-        </w:rPr>
-        <w:t xml:space="preserve">Sheffield Hallam University ~ BSc Computer Science for Games: </w:t>
-      </w:r>
-      <w:r>
-        <w:rPr>
-          <w:rFonts w:ascii="Gill Sans MT" w:hAnsi="Gill Sans MT" w:cs="Tahoma"/>
-          <w:b/>
-          <w:bCs/>
-          <w:szCs w:val="20"/>
-        </w:rPr>
-        <w:t xml:space="preserve">Graduated </w:t>
-      </w:r>
-      <w:r>
-        <w:rPr>
-          <w:rFonts w:ascii="Gill Sans MT" w:hAnsi="Gill Sans MT" w:cs="Tahoma"/>
-          <w:b/>
-          <w:bCs/>
-          <w:szCs w:val="20"/>
-        </w:rPr>
-        <w:t>First Class Honours</w:t>
-      </w:r>
-      <w:r>
-        <w:rPr>
           <w:noProof/>
           <w:lang w:eastAsia="en-GB"/>
         </w:rPr>
         <mc:AlternateContent>
           <mc:Choice Requires="wps">
             <w:drawing>
-              <wp:anchor distT="45720" distB="45720" distL="114300" distR="114300" simplePos="0" relativeHeight="251683328" behindDoc="0" locked="0" layoutInCell="1" allowOverlap="1" wp14:anchorId="1D09B716" wp14:editId="18C19A8B">
+              <wp:anchor distT="45720" distB="45720" distL="114300" distR="114300" simplePos="0" relativeHeight="251665408" behindDoc="0" locked="0" layoutInCell="1" allowOverlap="1" wp14:anchorId="56527EEB" wp14:editId="084B224F">
                 <wp:simplePos x="0" y="0"/>
                 <wp:positionH relativeFrom="column">
-                  <wp:posOffset>2919095</wp:posOffset>
+                  <wp:posOffset>-97790</wp:posOffset>
                 </wp:positionH>
                 <wp:positionV relativeFrom="paragraph">
-                  <wp:posOffset>220345</wp:posOffset>
-                </wp:positionV>
-                <wp:extent cx="3355340" cy="1404620"/>
-                <wp:effectExtent l="0" t="0" r="0" b="0"/>
-                <wp:wrapSquare wrapText="bothSides"/>
-                <wp:docPr id="4" name="Text Box 2"/>
-                <wp:cNvGraphicFramePr>
-                  <a:graphicFrameLocks xmlns:a="http://schemas.openxmlformats.org/drawingml/2006/main"/>
-                </wp:cNvGraphicFramePr>
-                <a:graphic xmlns:a="http://schemas.openxmlformats.org/drawingml/2006/main">
-                  <a:graphicData uri="http://schemas.microsoft.com/office/word/2010/wordprocessingShape">
-                    <wps:wsp>
-                      <wps:cNvSpPr txBox="1">
-                        <a:spLocks noChangeArrowheads="1"/>
-                      </wps:cNvSpPr>
-                      <wps:spPr bwMode="auto">
-                        <a:xfrm>
-                          <a:off x="0" y="0"/>
-                          <a:ext cx="3355340" cy="1404620"/>
-                        </a:xfrm>
-                        <a:prstGeom prst="rect">
-                          <a:avLst/>
-                        </a:prstGeom>
-                        <a:noFill/>
-                        <a:ln w="9525">
-                          <a:noFill/>
-                          <a:miter lim="800000"/>
-                          <a:headEnd/>
-                          <a:tailEnd/>
-                        </a:ln>
-                      </wps:spPr>
-                      <wps:txbx>
-                        <w:txbxContent>
-                          <w:p>
-                            <w:pPr>
-                              <w:rPr>
-                                <w:rFonts w:ascii="Gill Sans MT" w:hAnsi="Gill Sans MT"/>
-                              </w:rPr>
-                            </w:pPr>
-                            <w:r>
-                              <w:rPr>
-                                <w:rFonts w:ascii="Gill Sans MT" w:hAnsi="Gill Sans MT" w:cs="Tahoma"/>
-                                <w:b/>
-                                <w:sz w:val="20"/>
-                                <w:szCs w:val="20"/>
-                              </w:rPr>
-                              <w:t>Year 3</w:t>
-                            </w:r>
-                            <w:r>
-                              <w:rPr>
-                                <w:rFonts w:ascii="Gill Sans MT" w:hAnsi="Gill Sans MT" w:cs="Tahoma"/>
-                                <w:sz w:val="20"/>
-                                <w:szCs w:val="20"/>
-                              </w:rPr>
-                              <w:br/>
-                              <w:t xml:space="preserve">Project: </w:t>
-                            </w:r>
-                            <w:r>
-                              <w:rPr>
-                                <w:rFonts w:ascii="Gill Sans MT" w:hAnsi="Gill Sans MT" w:cs="Tahoma"/>
-                                <w:b/>
-                                <w:sz w:val="20"/>
-                                <w:szCs w:val="20"/>
-                              </w:rPr>
-                              <w:t>Exploring the use of IoT devices in games</w:t>
-                            </w:r>
-                            <w:r>
-                              <w:rPr>
-                                <w:rFonts w:ascii="Gill Sans MT" w:hAnsi="Gill Sans MT" w:cs="Tahoma"/>
-                                <w:b/>
-                                <w:sz w:val="20"/>
-                                <w:szCs w:val="20"/>
-                              </w:rPr>
-                              <w:br/>
-                            </w:r>
-                            <w:r>
-                              <w:rPr>
-                                <w:rFonts w:ascii="Gill Sans MT" w:hAnsi="Gill Sans MT" w:cs="Tahoma"/>
-                                <w:sz w:val="20"/>
-                                <w:szCs w:val="20"/>
-                              </w:rPr>
-                              <w:t>3D Games Prototyping</w:t>
-                            </w:r>
-                            <w:r>
-                              <w:rPr>
-                                <w:rFonts w:ascii="Gill Sans MT" w:hAnsi="Gill Sans MT" w:cs="Tahoma"/>
-                                <w:sz w:val="20"/>
-                                <w:szCs w:val="20"/>
-                              </w:rPr>
-                              <w:br/>
-                              <w:t>Real-Time 3D Techniques for Games</w:t>
-                            </w:r>
-                            <w:r>
-                              <w:rPr>
-                                <w:rFonts w:ascii="Gill Sans MT" w:hAnsi="Gill Sans MT" w:cs="Tahoma"/>
-                                <w:sz w:val="20"/>
-                                <w:szCs w:val="20"/>
-                              </w:rPr>
-                              <w:br/>
-                              <w:t>Game Software Project Management</w:t>
-                            </w:r>
-                            <w:r>
-                              <w:rPr>
-                                <w:rFonts w:ascii="Gill Sans MT" w:hAnsi="Gill Sans MT" w:cs="Tahoma"/>
-                                <w:sz w:val="20"/>
-                                <w:szCs w:val="20"/>
-                              </w:rPr>
-                              <w:br/>
-                              <w:t>Mobile Applications</w:t>
-                            </w:r>
-                          </w:p>
-                        </w:txbxContent>
-                      </wps:txbx>
-                      <wps:bodyPr rot="0" vert="horz" wrap="square" lIns="91440" tIns="45720" rIns="91440" bIns="45720" anchor="t" anchorCtr="0">
-                        <a:spAutoFit/>
-                      </wps:bodyPr>
-                    </wps:wsp>
-                  </a:graphicData>
-                </a:graphic>
-                <wp14:sizeRelH relativeFrom="margin">
-                  <wp14:pctWidth>0</wp14:pctWidth>
-                </wp14:sizeRelH>
-                <wp14:sizeRelV relativeFrom="margin">
-                  <wp14:pctHeight>0</wp14:pctHeight>
-                </wp14:sizeRelV>
-              </wp:anchor>
-            </w:drawing>
-          </mc:Choice>
-          <mc:Fallback>
-            <w:pict>
-              <v:shape w14:anchorId="1D09B716" id="_x0000_s1029" type="#_x0000_t202" style="position:absolute;margin-left:229.85pt;margin-top:17.35pt;width:264.2pt;height:110.6pt;z-index:251683328;visibility:visible;mso-wrap-style:square;mso-width-percent:0;mso-height-percent:0;mso-wrap-distance-left:9pt;mso-wrap-distance-top:3.6pt;mso-wrap-distance-right:9pt;mso-wrap-distance-bottom:3.6pt;mso-position-horizontal:absolute;mso-position-horizontal-relative:text;mso-position-vertical:absolute;mso-position-vertical-relative:text;mso-width-percent:0;mso-height-percent:0;mso-width-relative:margin;mso-height-relative:margin;v-text-anchor:top" o:gfxdata="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" filled="f" stroked="f">
-                <v:textbox style="mso-fit-shape-to-text:t">
-                  <w:txbxContent>
-                    <w:p>
-                      <w:pPr>
-                        <w:rPr>
-                          <w:rFonts w:ascii="Gill Sans MT" w:hAnsi="Gill Sans MT"/>
-                        </w:rPr>
-                      </w:pPr>
-                      <w:r>
-                        <w:rPr>
-                          <w:rFonts w:ascii="Gill Sans MT" w:hAnsi="Gill Sans MT" w:cs="Tahoma"/>
-                          <w:b/>
-                          <w:sz w:val="20"/>
-                          <w:szCs w:val="20"/>
-                        </w:rPr>
-                        <w:t>Year 3</w:t>
-                      </w:r>
-                      <w:r>
-                        <w:rPr>
-                          <w:rFonts w:ascii="Gill Sans MT" w:hAnsi="Gill Sans MT" w:cs="Tahoma"/>
-                          <w:sz w:val="20"/>
-                          <w:szCs w:val="20"/>
-                        </w:rPr>
-                        <w:br/>
-                        <w:t xml:space="preserve">Project: </w:t>
-                      </w:r>
-                      <w:r>
-                        <w:rPr>
-                          <w:rFonts w:ascii="Gill Sans MT" w:hAnsi="Gill Sans MT" w:cs="Tahoma"/>
-                          <w:b/>
-                          <w:sz w:val="20"/>
-                          <w:szCs w:val="20"/>
-                        </w:rPr>
-                        <w:t>Exploring the use of IoT devices in games</w:t>
-                      </w:r>
-                      <w:r>
-                        <w:rPr>
-                          <w:rFonts w:ascii="Gill Sans MT" w:hAnsi="Gill Sans MT" w:cs="Tahoma"/>
-                          <w:b/>
-                          <w:sz w:val="20"/>
-                          <w:szCs w:val="20"/>
-                        </w:rPr>
-                        <w:br/>
-                      </w:r>
-                      <w:r>
-                        <w:rPr>
-                          <w:rFonts w:ascii="Gill Sans MT" w:hAnsi="Gill Sans MT" w:cs="Tahoma"/>
-                          <w:sz w:val="20"/>
-                          <w:szCs w:val="20"/>
-                        </w:rPr>
-                        <w:t>3D Games Prototyping</w:t>
-                      </w:r>
-                      <w:r>
-                        <w:rPr>
-                          <w:rFonts w:ascii="Gill Sans MT" w:hAnsi="Gill Sans MT" w:cs="Tahoma"/>
-                          <w:sz w:val="20"/>
-                          <w:szCs w:val="20"/>
-                        </w:rPr>
-                        <w:br/>
-                        <w:t>Real-Time 3D Techniques for Games</w:t>
-                      </w:r>
-                      <w:r>
-                        <w:rPr>
-                          <w:rFonts w:ascii="Gill Sans MT" w:hAnsi="Gill Sans MT" w:cs="Tahoma"/>
-                          <w:sz w:val="20"/>
-                          <w:szCs w:val="20"/>
-                        </w:rPr>
-                        <w:br/>
-                        <w:t>Game Software Project Management</w:t>
-                      </w:r>
-                      <w:r>
-                        <w:rPr>
-                          <w:rFonts w:ascii="Gill Sans MT" w:hAnsi="Gill Sans MT" w:cs="Tahoma"/>
-                          <w:sz w:val="20"/>
-                          <w:szCs w:val="20"/>
-                        </w:rPr>
-                        <w:br/>
-                        <w:t>Mobile Applications</w:t>
-                      </w:r>
-                    </w:p>
-                  </w:txbxContent>
-                </v:textbox>
-                <w10:wrap type="square"/>
-              </v:shape>
-            </w:pict>
-          </mc:Fallback>
-        </mc:AlternateContent>
-      </w:r>
-      <w:r>
-        <w:rPr>
-          <w:noProof/>
-          <w:lang w:eastAsia="en-GB"/>
-        </w:rPr>
-        <mc:AlternateContent>
-          <mc:Choice Requires="wps">
-            <w:drawing>
-              <wp:anchor distT="45720" distB="45720" distL="114300" distR="114300" simplePos="0" relativeHeight="251688448" behindDoc="0" locked="0" layoutInCell="1" allowOverlap="1" wp14:anchorId="4C917329" wp14:editId="3C57A3D6">
-                <wp:simplePos x="0" y="0"/>
-                <wp:positionH relativeFrom="column">
-                  <wp:posOffset>-97155</wp:posOffset>
-                </wp:positionH>
-                <wp:positionV relativeFrom="paragraph">
-                  <wp:posOffset>210820</wp:posOffset>
-                </wp:positionV>
-                <wp:extent cx="3105150" cy="1404620"/>
-                <wp:effectExtent l="0" t="0" r="0" b="5715"/>
-                <wp:wrapSquare wrapText="bothSides"/>
-                <wp:docPr id="6" name="Text Box 2"/>
-                <wp:cNvGraphicFramePr>
-                  <a:graphicFrameLocks xmlns:a="http://schemas.openxmlformats.org/drawingml/2006/main"/>
-                </wp:cNvGraphicFramePr>
-                <a:graphic xmlns:a="http://schemas.openxmlformats.org/drawingml/2006/main">
-                  <a:graphicData uri="http://schemas.microsoft.com/office/word/2010/wordprocessingShape">
-                    <wps:wsp>
-                      <wps:cNvSpPr txBox="1">
-                        <a:spLocks noChangeArrowheads="1"/>
-                      </wps:cNvSpPr>
-                      <wps:spPr bwMode="auto">
-                        <a:xfrm>
-                          <a:off x="0" y="0"/>
-                          <a:ext cx="3105150" cy="1404620"/>
-                        </a:xfrm>
-                        <a:prstGeom prst="rect">
-                          <a:avLst/>
-                        </a:prstGeom>
-                        <a:noFill/>
-                        <a:ln w="9525">
-                          <a:noFill/>
-                          <a:miter lim="800000"/>
-                          <a:headEnd/>
-                          <a:tailEnd/>
-                        </a:ln>
-                      </wps:spPr>
-                      <wps:txbx>
-                        <w:txbxContent>
-                          <w:p>
-                            <w:pPr>
-                              <w:rPr>
-                                <w:rFonts w:ascii="Gill Sans MT" w:hAnsi="Gill Sans MT"/>
-                                <w:sz w:val="24"/>
-                              </w:rPr>
-                            </w:pPr>
-                            <w:r>
-                              <w:rPr>
-                                <w:rFonts w:ascii="Gill Sans MT" w:hAnsi="Gill Sans MT" w:cs="Tahoma"/>
-                                <w:b/>
-                                <w:szCs w:val="20"/>
-                              </w:rPr>
-                              <w:t>Year 2</w:t>
-                            </w:r>
-                            <w:r>
-                              <w:rPr>
-                                <w:rFonts w:ascii="Gill Sans MT" w:hAnsi="Gill Sans MT" w:cs="Tahoma"/>
-                                <w:b/>
-                                <w:szCs w:val="20"/>
-                              </w:rPr>
-                              <w:br/>
-                            </w:r>
-                            <w:r>
-                              <w:rPr>
-                                <w:rFonts w:ascii="Gill Sans MT" w:hAnsi="Gill Sans MT" w:cs="Tahoma"/>
-                                <w:szCs w:val="20"/>
-                              </w:rPr>
-                              <w:t>Object-oriented Programming</w:t>
-                            </w:r>
-                            <w:r>
-                              <w:rPr>
-                                <w:rFonts w:ascii="Gill Sans MT" w:hAnsi="Gill Sans MT" w:cs="Tahoma"/>
-                                <w:szCs w:val="20"/>
-                              </w:rPr>
-                              <w:br/>
-                              <w:t>Programming for Games</w:t>
-                            </w:r>
-                            <w:r>
-                              <w:rPr>
-                                <w:rFonts w:ascii="Gill Sans MT" w:hAnsi="Gill Sans MT" w:cs="Tahoma"/>
-                                <w:szCs w:val="20"/>
-                              </w:rPr>
-                              <w:br/>
-                              <w:t>Software-Hardware Optimisation Techniques</w:t>
-                            </w:r>
-                            <w:r>
-                              <w:rPr>
-                                <w:rFonts w:ascii="Gill Sans MT" w:hAnsi="Gill Sans MT" w:cs="Tahoma"/>
-                                <w:szCs w:val="20"/>
-                              </w:rPr>
-                              <w:br/>
-                              <w:t>Mathematics for Modelling and Rendering</w:t>
-                            </w:r>
-                            <w:r>
-                              <w:rPr>
-                                <w:rFonts w:ascii="Gill Sans MT" w:hAnsi="Gill Sans MT" w:cs="Tahoma"/>
-                                <w:szCs w:val="20"/>
-                              </w:rPr>
-                              <w:br/>
-                              <w:t>Professional Development Project</w:t>
-                            </w:r>
-                            <w:r>
-                              <w:rPr>
-                                <w:rFonts w:ascii="Gill Sans MT" w:hAnsi="Gill Sans MT" w:cs="Tahoma"/>
-                                <w:szCs w:val="20"/>
-                              </w:rPr>
-                              <w:br/>
-                              <w:t>Web Application Development</w:t>
-                            </w:r>
-                          </w:p>
-                        </w:txbxContent>
-                      </wps:txbx>
-                      <wps:bodyPr rot="0" vert="horz" wrap="square" lIns="91440" tIns="45720" rIns="91440" bIns="45720" anchor="t" anchorCtr="0">
-                        <a:spAutoFit/>
-                      </wps:bodyPr>
-                    </wps:wsp>
-                  </a:graphicData>
-                </a:graphic>
-                <wp14:sizeRelH relativeFrom="margin">
-                  <wp14:pctWidth>0</wp14:pctWidth>
-                </wp14:sizeRelH>
-                <wp14:sizeRelV relativeFrom="margin">
-                  <wp14:pctHeight>20000</wp14:pctHeight>
-                </wp14:sizeRelV>
-              </wp:anchor>
-            </w:drawing>
-          </mc:Choice>
-          <mc:Fallback>
-            <w:pict>
-              <v:shape w14:anchorId="4C917329" id="_x0000_s1030" type="#_x0000_t202" style="position:absolute;margin-left:-7.65pt;margin-top:16.6pt;width:244.5pt;height:110.6pt;z-index:251688448;visibility:visible;mso-wrap-style:square;mso-width-percent:0;mso-height-percent:200;mso-wrap-distance-left:9pt;mso-wrap-distance-top:3.6pt;mso-wrap-distance-right:9pt;mso-wrap-distance-bottom:3.6pt;mso-position-horizontal:absolute;mso-position-horizontal-relative:text;mso-position-vertical:absolute;mso-position-vertical-relative:text;mso-width-percent:0;mso-height-percent:200;mso-width-relative:margin;mso-height-relative:margin;v-text-anchor:top" o:gfxdata="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" filled="f" stroked="f">
-                <v:textbox style="mso-fit-shape-to-text:t">
-                  <w:txbxContent>
-                    <w:p>
-                      <w:pPr>
-                        <w:rPr>
-                          <w:rFonts w:ascii="Gill Sans MT" w:hAnsi="Gill Sans MT"/>
-                          <w:sz w:val="24"/>
-                        </w:rPr>
-                      </w:pPr>
-                      <w:r>
-                        <w:rPr>
-                          <w:rFonts w:ascii="Gill Sans MT" w:hAnsi="Gill Sans MT" w:cs="Tahoma"/>
-                          <w:b/>
-                          <w:szCs w:val="20"/>
-                        </w:rPr>
-                        <w:t>Year 2</w:t>
-                      </w:r>
-                      <w:r>
-                        <w:rPr>
-                          <w:rFonts w:ascii="Gill Sans MT" w:hAnsi="Gill Sans MT" w:cs="Tahoma"/>
-                          <w:b/>
-                          <w:szCs w:val="20"/>
-                        </w:rPr>
-                        <w:br/>
-                      </w:r>
-                      <w:r>
-                        <w:rPr>
-                          <w:rFonts w:ascii="Gill Sans MT" w:hAnsi="Gill Sans MT" w:cs="Tahoma"/>
-                          <w:szCs w:val="20"/>
-                        </w:rPr>
-                        <w:t>Object-oriented Programming</w:t>
-                      </w:r>
-                      <w:r>
-                        <w:rPr>
-                          <w:rFonts w:ascii="Gill Sans MT" w:hAnsi="Gill Sans MT" w:cs="Tahoma"/>
-                          <w:szCs w:val="20"/>
-                        </w:rPr>
-                        <w:br/>
-                        <w:t>Programming for Games</w:t>
-                      </w:r>
-                      <w:r>
-                        <w:rPr>
-                          <w:rFonts w:ascii="Gill Sans MT" w:hAnsi="Gill Sans MT" w:cs="Tahoma"/>
-                          <w:szCs w:val="20"/>
-                        </w:rPr>
-                        <w:br/>
-                        <w:t>Software-Hardware Optimisation Techniques</w:t>
-                      </w:r>
-                      <w:r>
-                        <w:rPr>
-                          <w:rFonts w:ascii="Gill Sans MT" w:hAnsi="Gill Sans MT" w:cs="Tahoma"/>
-                          <w:szCs w:val="20"/>
-                        </w:rPr>
-                        <w:br/>
-                        <w:t>Mathematics for Modelling and Rendering</w:t>
-                      </w:r>
-                      <w:r>
-                        <w:rPr>
-                          <w:rFonts w:ascii="Gill Sans MT" w:hAnsi="Gill Sans MT" w:cs="Tahoma"/>
-                          <w:szCs w:val="20"/>
-                        </w:rPr>
-                        <w:br/>
-                        <w:t>Professional Development Project</w:t>
-                      </w:r>
-                      <w:r>
-                        <w:rPr>
-                          <w:rFonts w:ascii="Gill Sans MT" w:hAnsi="Gill Sans MT" w:cs="Tahoma"/>
-                          <w:szCs w:val="20"/>
-                        </w:rPr>
-                        <w:br/>
-                        <w:t>Web Application Development</w:t>
-                      </w:r>
-                    </w:p>
-                  </w:txbxContent>
-                </v:textbox>
-                <w10:wrap type="square"/>
-              </v:shape>
-            </w:pict>
-          </mc:Fallback>
-        </mc:AlternateContent>
-      </w:r>
-      <w:r>
-        <w:rPr>
-          <w:rFonts w:ascii="Gill Sans MT" w:hAnsi="Gill Sans MT" w:cs="Tahoma"/>
-          <w:szCs w:val="20"/>
-        </w:rPr>
-        <w:t xml:space="preserve"> </w:t>
-      </w:r>
-      <w:r>
-        <w:rPr>
-          <w:rFonts w:ascii="Gill Sans MT" w:hAnsi="Gill Sans MT" w:cs="Tahoma"/>
-          <w:b/>
-          <w:bCs/>
-          <w:szCs w:val="20"/>
-        </w:rPr>
-        <w:t>2018</w:t>
-      </w:r>
-      <w:r>
-        <w:rPr>
-          <w:rFonts w:ascii="Gill Sans MT" w:hAnsi="Gill Sans MT" w:cs="Tahoma"/>
-          <w:szCs w:val="20"/>
-        </w:rPr>
-        <w:br/>
-      </w:r>
-    </w:p>
-    <w:p>
-      <w:pPr>
-        <w:pStyle w:val="ListParagraph"/>
-        <w:spacing w:line="240" w:lineRule="auto"/>
-        <w:ind w:left="360"/>
-        <w:rPr>
-          <w:rFonts w:ascii="Gill Sans MT" w:hAnsi="Gill Sans MT" w:cs="Tahoma"/>
-          <w:szCs w:val="20"/>
-        </w:rPr>
-      </w:pPr>
-    </w:p>
-    <w:p>
-      <w:pPr>
-        <w:pStyle w:val="ListParagraph"/>
-        <w:spacing w:line="240" w:lineRule="auto"/>
-        <w:ind w:left="360"/>
-        <w:rPr>
-          <w:rFonts w:ascii="Gill Sans MT" w:hAnsi="Gill Sans MT" w:cs="Tahoma"/>
-          <w:szCs w:val="20"/>
-        </w:rPr>
-      </w:pPr>
-    </w:p>
-    <w:p>
-      <w:pPr>
-        <w:pStyle w:val="ListParagraph"/>
-        <w:spacing w:line="240" w:lineRule="auto"/>
-        <w:ind w:left="360"/>
-        <w:rPr>
-          <w:rFonts w:ascii="Gill Sans MT" w:hAnsi="Gill Sans MT" w:cs="Tahoma"/>
-          <w:szCs w:val="20"/>
-        </w:rPr>
-      </w:pPr>
-    </w:p>
-    <w:p>
-      <w:pPr>
-        <w:pStyle w:val="ListParagraph"/>
-        <w:spacing w:line="240" w:lineRule="auto"/>
-        <w:ind w:left="360"/>
-        <w:rPr>
-          <w:rFonts w:ascii="Gill Sans MT" w:hAnsi="Gill Sans MT" w:cs="Tahoma"/>
-          <w:szCs w:val="20"/>
-        </w:rPr>
-      </w:pPr>
-    </w:p>
-    <w:p>
-      <w:pPr>
-        <w:pStyle w:val="ListParagraph"/>
-        <w:ind w:left="360"/>
-        <w:rPr>
-          <w:rFonts w:ascii="Gill Sans MT" w:hAnsi="Gill Sans MT" w:cs="Tahoma"/>
-          <w:b/>
-          <w:bCs/>
-          <w:szCs w:val="20"/>
-        </w:rPr>
-      </w:pPr>
-      <w:r>
-        <w:rPr>
-          <w:noProof/>
-          <w:lang w:eastAsia="en-GB"/>
-        </w:rPr>
-        <mc:AlternateContent>
-          <mc:Choice Requires="wps">
-            <w:drawing>
-              <wp:anchor distT="45720" distB="45720" distL="114300" distR="114300" simplePos="0" relativeHeight="251680256" behindDoc="0" locked="0" layoutInCell="1" allowOverlap="1" wp14:anchorId="56527EEB" wp14:editId="033D7905">
-                <wp:simplePos x="0" y="0"/>
-                <wp:positionH relativeFrom="column">
-                  <wp:posOffset>-6485890</wp:posOffset>
-                </wp:positionH>
-                <wp:positionV relativeFrom="paragraph">
-                  <wp:posOffset>474345</wp:posOffset>
+                  <wp:posOffset>1631950</wp:posOffset>
                 </wp:positionV>
                 <wp:extent cx="7047230" cy="474345"/>
                 <wp:effectExtent l="0" t="0" r="0" b="1905"/>
@@ -2933,7 +2550,7 @@
           </mc:Choice>
           <mc:Fallback>
             <w:pict>
-              <v:shape w14:anchorId="56527EEB" id="_x0000_s1031" type="#_x0000_t202" style="position:absolute;left:0;text-align:left;margin-left:-510.7pt;margin-top:37.35pt;width:554.9pt;height:37.35pt;z-index:251680256;visibility:visible;mso-wrap-style:square;mso-width-percent:0;mso-height-percent:0;mso-wrap-distance-left:9pt;mso-wrap-distance-top:3.6pt;mso-wrap-distance-right:9pt;mso-wrap-distance-bottom:3.6pt;mso-position-horizontal:absolute;mso-position-horizontal-relative:text;mso-position-vertical:absolute;mso-position-vertical-relative:text;mso-width-percent:0;mso-height-percent:0;mso-width-relative:margin;mso-height-relative:margin;v-text-anchor:top" o:gfxdata="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" filled="f" stroked="f">
+              <v:shape w14:anchorId="56527EEB" id="_x0000_s1029" type="#_x0000_t202" style="position:absolute;margin-left:-7.7pt;margin-top:128.5pt;width:554.9pt;height:37.35pt;z-index:251665408;visibility:visible;mso-wrap-style:square;mso-width-percent:0;mso-height-percent:0;mso-wrap-distance-left:9pt;mso-wrap-distance-top:3.6pt;mso-wrap-distance-right:9pt;mso-wrap-distance-bottom:3.6pt;mso-position-horizontal:absolute;mso-position-horizontal-relative:text;mso-position-vertical:absolute;mso-position-vertical-relative:text;mso-width-percent:0;mso-height-percent:0;mso-width-relative:margin;mso-height-relative:margin;v-text-anchor:top" o:gfxdata="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" filled="f" stroked="f">
                 <v:textbox>
                   <w:txbxContent>
                     <w:p>
@@ -2987,13 +2604,13 @@
         <mc:AlternateContent>
           <mc:Choice Requires="wps">
             <w:drawing>
-              <wp:anchor distT="0" distB="0" distL="114300" distR="114300" simplePos="0" relativeHeight="251665920" behindDoc="0" locked="0" layoutInCell="1" allowOverlap="1" wp14:anchorId="11D49857" wp14:editId="187738D9">
+              <wp:anchor distT="0" distB="0" distL="114300" distR="114300" simplePos="0" relativeHeight="251649024" behindDoc="0" locked="0" layoutInCell="1" allowOverlap="1" wp14:anchorId="11D49857" wp14:editId="7B2CF118">
                 <wp:simplePos x="0" y="0"/>
                 <wp:positionH relativeFrom="column">
-                  <wp:posOffset>-6486525</wp:posOffset>
+                  <wp:posOffset>-100330</wp:posOffset>
                 </wp:positionH>
                 <wp:positionV relativeFrom="paragraph">
-                  <wp:posOffset>904875</wp:posOffset>
+                  <wp:posOffset>2078990</wp:posOffset>
                 </wp:positionV>
                 <wp:extent cx="7200900" cy="525780"/>
                 <wp:effectExtent l="0" t="0" r="0" b="0"/>
@@ -3077,7 +2694,7 @@
           </mc:Choice>
           <mc:Fallback>
             <w:pict>
-              <v:shape w14:anchorId="11D49857" id="_x0000_s1032" type="#_x0000_t202" style="position:absolute;left:0;text-align:left;margin-left:-510.75pt;margin-top:71.25pt;width:567pt;height:41.4pt;z-index:251665920;visibility:visible;mso-wrap-style:square;mso-width-percent:0;mso-height-percent:0;mso-wrap-distance-left:9pt;mso-wrap-distance-top:0;mso-wrap-distance-right:9pt;mso-wrap-distance-bottom:0;mso-position-horizontal:absolute;mso-position-horizontal-relative:text;mso-position-vertical:absolute;mso-position-vertical-relative:text;mso-width-percent:0;mso-height-percent:0;mso-width-relative:margin;mso-height-relative:margin;v-text-anchor:top" o:gfxdata="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" filled="f" stroked="f">
+              <v:shape w14:anchorId="11D49857" id="_x0000_s1030" type="#_x0000_t202" style="position:absolute;margin-left:-7.9pt;margin-top:163.7pt;width:567pt;height:41.4pt;z-index:251649024;visibility:visible;mso-wrap-style:square;mso-width-percent:0;mso-height-percent:0;mso-wrap-distance-left:9pt;mso-wrap-distance-top:0;mso-wrap-distance-right:9pt;mso-wrap-distance-bottom:0;mso-position-horizontal:absolute;mso-position-horizontal-relative:text;mso-position-vertical:absolute;mso-position-vertical-relative:text;mso-width-percent:0;mso-height-percent:0;mso-width-relative:margin;mso-height-relative:margin;v-text-anchor:top" o:gfxdata="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" filled="f" stroked="f">
                 <v:textbox>
                   <w:txbxContent>
                     <w:p>
@@ -3120,14 +2737,610 @@
           </mc:Fallback>
         </mc:AlternateContent>
       </w:r>
-    </w:p>
-    <w:p>
-      <w:pPr>
-        <w:rPr>
-          <w:rFonts w:ascii="Gill Sans MT" w:hAnsi="Gill Sans MT" w:cs="Tahoma"/>
-          <w:szCs w:val="20"/>
-        </w:rPr>
-      </w:pPr>
+      <w:r>
+        <w:rPr>
+          <w:noProof/>
+          <w:lang w:eastAsia="en-GB"/>
+        </w:rPr>
+        <mc:AlternateContent>
+          <mc:Choice Requires="wps">
+            <w:drawing>
+              <wp:anchor distT="45720" distB="45720" distL="114300" distR="114300" simplePos="0" relativeHeight="251679744" behindDoc="0" locked="0" layoutInCell="1" allowOverlap="1" wp14:anchorId="4C917329" wp14:editId="13E48D9A">
+                <wp:simplePos x="0" y="0"/>
+                <wp:positionH relativeFrom="column">
+                  <wp:posOffset>-97790</wp:posOffset>
+                </wp:positionH>
+                <wp:positionV relativeFrom="paragraph">
+                  <wp:posOffset>215900</wp:posOffset>
+                </wp:positionV>
+                <wp:extent cx="3105150" cy="1466850"/>
+                <wp:effectExtent l="0" t="0" r="0" b="0"/>
+                <wp:wrapSquare wrapText="bothSides"/>
+                <wp:docPr id="6" name="Text Box 2"/>
+                <wp:cNvGraphicFramePr>
+                  <a:graphicFrameLocks xmlns:a="http://schemas.openxmlformats.org/drawingml/2006/main"/>
+                </wp:cNvGraphicFramePr>
+                <a:graphic xmlns:a="http://schemas.openxmlformats.org/drawingml/2006/main">
+                  <a:graphicData uri="http://schemas.microsoft.com/office/word/2010/wordprocessingShape">
+                    <wps:wsp>
+                      <wps:cNvSpPr txBox="1">
+                        <a:spLocks noChangeArrowheads="1"/>
+                      </wps:cNvSpPr>
+                      <wps:spPr bwMode="auto">
+                        <a:xfrm>
+                          <a:off x="0" y="0"/>
+                          <a:ext cx="3105150" cy="1466850"/>
+                        </a:xfrm>
+                        <a:prstGeom prst="rect">
+                          <a:avLst/>
+                        </a:prstGeom>
+                        <a:noFill/>
+                        <a:ln w="9525">
+                          <a:noFill/>
+                          <a:miter lim="800000"/>
+                          <a:headEnd/>
+                          <a:tailEnd/>
+                        </a:ln>
+                      </wps:spPr>
+                      <wps:txbx>
+                        <w:txbxContent>
+                          <w:p>
+                            <w:pPr>
+                              <w:rPr>
+                                <w:rFonts w:ascii="Gill Sans MT" w:hAnsi="Gill Sans MT"/>
+                                <w:sz w:val="24"/>
+                              </w:rPr>
+                            </w:pPr>
+                            <w:r>
+                              <w:rPr>
+                                <w:rFonts w:ascii="Gill Sans MT" w:hAnsi="Gill Sans MT" w:cs="Tahoma"/>
+                                <w:b/>
+                                <w:szCs w:val="20"/>
+                              </w:rPr>
+                              <w:t>Year 2</w:t>
+                            </w:r>
+                            <w:r>
+                              <w:rPr>
+                                <w:rFonts w:ascii="Gill Sans MT" w:hAnsi="Gill Sans MT" w:cs="Tahoma"/>
+                                <w:b/>
+                                <w:szCs w:val="20"/>
+                              </w:rPr>
+                              <w:br/>
+                            </w:r>
+                            <w:r>
+                              <w:rPr>
+                                <w:rFonts w:ascii="Gill Sans MT" w:hAnsi="Gill Sans MT" w:cs="Tahoma"/>
+                                <w:szCs w:val="20"/>
+                              </w:rPr>
+                              <w:t>Object-oriented Programming</w:t>
+                            </w:r>
+                            <w:r>
+                              <w:rPr>
+                                <w:rFonts w:ascii="Gill Sans MT" w:hAnsi="Gill Sans MT" w:cs="Tahoma"/>
+                                <w:szCs w:val="20"/>
+                              </w:rPr>
+                              <w:br/>
+                            </w:r>
+                            <w:proofErr w:type="spellStart"/>
+                            <w:r>
+                              <w:rPr>
+                                <w:rFonts w:ascii="Gill Sans MT" w:hAnsi="Gill Sans MT" w:cs="Tahoma"/>
+                                <w:szCs w:val="20"/>
+                              </w:rPr>
+                              <w:t>Programming</w:t>
+                            </w:r>
+                            <w:proofErr w:type="spellEnd"/>
+                            <w:r>
+                              <w:rPr>
+                                <w:rFonts w:ascii="Gill Sans MT" w:hAnsi="Gill Sans MT" w:cs="Tahoma"/>
+                                <w:szCs w:val="20"/>
+                              </w:rPr>
+                              <w:t xml:space="preserve"> for Games</w:t>
+                            </w:r>
+                            <w:r>
+                              <w:rPr>
+                                <w:rFonts w:ascii="Gill Sans MT" w:hAnsi="Gill Sans MT" w:cs="Tahoma"/>
+                                <w:szCs w:val="20"/>
+                              </w:rPr>
+                              <w:br/>
+                              <w:t>Software-Hardware Optimisation Techniques</w:t>
+                            </w:r>
+                            <w:r>
+                              <w:rPr>
+                                <w:rFonts w:ascii="Gill Sans MT" w:hAnsi="Gill Sans MT" w:cs="Tahoma"/>
+                                <w:szCs w:val="20"/>
+                              </w:rPr>
+                              <w:br/>
+                              <w:t>Mathematics for Modelling and Rendering</w:t>
+                            </w:r>
+                            <w:r>
+                              <w:rPr>
+                                <w:rFonts w:ascii="Gill Sans MT" w:hAnsi="Gill Sans MT" w:cs="Tahoma"/>
+                                <w:szCs w:val="20"/>
+                              </w:rPr>
+                              <w:br/>
+                              <w:t>Professional Development Project</w:t>
+                            </w:r>
+                            <w:r>
+                              <w:rPr>
+                                <w:rFonts w:ascii="Gill Sans MT" w:hAnsi="Gill Sans MT" w:cs="Tahoma"/>
+                                <w:szCs w:val="20"/>
+                              </w:rPr>
+                              <w:br/>
+                              <w:t>Web Application Development</w:t>
+                            </w:r>
+                          </w:p>
+                        </w:txbxContent>
+                      </wps:txbx>
+                      <wps:bodyPr rot="0" vert="horz" wrap="square" lIns="91440" tIns="45720" rIns="91440" bIns="45720" anchor="t" anchorCtr="0">
+                        <a:noAutofit/>
+                      </wps:bodyPr>
+                    </wps:wsp>
+                  </a:graphicData>
+                </a:graphic>
+                <wp14:sizeRelH relativeFrom="margin">
+                  <wp14:pctWidth>0</wp14:pctWidth>
+                </wp14:sizeRelH>
+                <wp14:sizeRelV relativeFrom="margin">
+                  <wp14:pctHeight>0</wp14:pctHeight>
+                </wp14:sizeRelV>
+              </wp:anchor>
+            </w:drawing>
+          </mc:Choice>
+          <mc:Fallback>
+            <w:pict>
+              <v:shape w14:anchorId="4C917329" id="_x0000_s1031" type="#_x0000_t202" style="position:absolute;margin-left:-7.7pt;margin-top:17pt;width:244.5pt;height:115.5pt;z-index:251679744;visibility:visible;mso-wrap-style:square;mso-width-percent:0;mso-height-percent:0;mso-wrap-distance-left:9pt;mso-wrap-distance-top:3.6pt;mso-wrap-distance-right:9pt;mso-wrap-distance-bottom:3.6pt;mso-position-horizontal:absolute;mso-position-horizontal-relative:text;mso-position-vertical:absolute;mso-position-vertical-relative:text;mso-width-percent:0;mso-height-percent:0;mso-width-relative:margin;mso-height-relative:margin;v-text-anchor:top" o:gfxdata="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" filled="f" stroked="f">
+                <v:textbox>
+                  <w:txbxContent>
+                    <w:p>
+                      <w:pPr>
+                        <w:rPr>
+                          <w:rFonts w:ascii="Gill Sans MT" w:hAnsi="Gill Sans MT"/>
+                          <w:sz w:val="24"/>
+                        </w:rPr>
+                      </w:pPr>
+                      <w:r>
+                        <w:rPr>
+                          <w:rFonts w:ascii="Gill Sans MT" w:hAnsi="Gill Sans MT" w:cs="Tahoma"/>
+                          <w:b/>
+                          <w:szCs w:val="20"/>
+                        </w:rPr>
+                        <w:t>Year 2</w:t>
+                      </w:r>
+                      <w:r>
+                        <w:rPr>
+                          <w:rFonts w:ascii="Gill Sans MT" w:hAnsi="Gill Sans MT" w:cs="Tahoma"/>
+                          <w:b/>
+                          <w:szCs w:val="20"/>
+                        </w:rPr>
+                        <w:br/>
+                      </w:r>
+                      <w:r>
+                        <w:rPr>
+                          <w:rFonts w:ascii="Gill Sans MT" w:hAnsi="Gill Sans MT" w:cs="Tahoma"/>
+                          <w:szCs w:val="20"/>
+                        </w:rPr>
+                        <w:t>Object-oriented Programming</w:t>
+                      </w:r>
+                      <w:r>
+                        <w:rPr>
+                          <w:rFonts w:ascii="Gill Sans MT" w:hAnsi="Gill Sans MT" w:cs="Tahoma"/>
+                          <w:szCs w:val="20"/>
+                        </w:rPr>
+                        <w:br/>
+                      </w:r>
+                      <w:proofErr w:type="spellStart"/>
+                      <w:r>
+                        <w:rPr>
+                          <w:rFonts w:ascii="Gill Sans MT" w:hAnsi="Gill Sans MT" w:cs="Tahoma"/>
+                          <w:szCs w:val="20"/>
+                        </w:rPr>
+                        <w:t>Programming</w:t>
+                      </w:r>
+                      <w:proofErr w:type="spellEnd"/>
+                      <w:r>
+                        <w:rPr>
+                          <w:rFonts w:ascii="Gill Sans MT" w:hAnsi="Gill Sans MT" w:cs="Tahoma"/>
+                          <w:szCs w:val="20"/>
+                        </w:rPr>
+                        <w:t xml:space="preserve"> for Games</w:t>
+                      </w:r>
+                      <w:r>
+                        <w:rPr>
+                          <w:rFonts w:ascii="Gill Sans MT" w:hAnsi="Gill Sans MT" w:cs="Tahoma"/>
+                          <w:szCs w:val="20"/>
+                        </w:rPr>
+                        <w:br/>
+                        <w:t>Software-Hardware Optimisation Techniques</w:t>
+                      </w:r>
+                      <w:r>
+                        <w:rPr>
+                          <w:rFonts w:ascii="Gill Sans MT" w:hAnsi="Gill Sans MT" w:cs="Tahoma"/>
+                          <w:szCs w:val="20"/>
+                        </w:rPr>
+                        <w:br/>
+                        <w:t>Mathematics for Modelling and Rendering</w:t>
+                      </w:r>
+                      <w:r>
+                        <w:rPr>
+                          <w:rFonts w:ascii="Gill Sans MT" w:hAnsi="Gill Sans MT" w:cs="Tahoma"/>
+                          <w:szCs w:val="20"/>
+                        </w:rPr>
+                        <w:br/>
+                        <w:t>Professional Development Project</w:t>
+                      </w:r>
+                      <w:r>
+                        <w:rPr>
+                          <w:rFonts w:ascii="Gill Sans MT" w:hAnsi="Gill Sans MT" w:cs="Tahoma"/>
+                          <w:szCs w:val="20"/>
+                        </w:rPr>
+                        <w:br/>
+                        <w:t>Web Application Development</w:t>
+                      </w:r>
+                    </w:p>
+                  </w:txbxContent>
+                </v:textbox>
+                <w10:wrap type="square"/>
+              </v:shape>
+            </w:pict>
+          </mc:Fallback>
+        </mc:AlternateContent>
+      </w:r>
+      <w:r>
+        <w:rPr>
+          <w:noProof/>
+          <w:lang w:eastAsia="en-GB"/>
+        </w:rPr>
+        <mc:AlternateContent>
+          <mc:Choice Requires="wps">
+            <w:drawing>
+              <wp:anchor distT="45720" distB="45720" distL="114300" distR="114300" simplePos="0" relativeHeight="251670528" behindDoc="0" locked="0" layoutInCell="1" allowOverlap="1" wp14:anchorId="1D09B716" wp14:editId="66ACAC3F">
+                <wp:simplePos x="0" y="0"/>
+                <wp:positionH relativeFrom="column">
+                  <wp:posOffset>2721610</wp:posOffset>
+                </wp:positionH>
+                <wp:positionV relativeFrom="paragraph">
+                  <wp:posOffset>215900</wp:posOffset>
+                </wp:positionV>
+                <wp:extent cx="3676650" cy="1404620"/>
+                <wp:effectExtent l="0" t="0" r="0" b="0"/>
+                <wp:wrapSquare wrapText="bothSides"/>
+                <wp:docPr id="4" name="Text Box 2"/>
+                <wp:cNvGraphicFramePr>
+                  <a:graphicFrameLocks xmlns:a="http://schemas.openxmlformats.org/drawingml/2006/main"/>
+                </wp:cNvGraphicFramePr>
+                <a:graphic xmlns:a="http://schemas.openxmlformats.org/drawingml/2006/main">
+                  <a:graphicData uri="http://schemas.microsoft.com/office/word/2010/wordprocessingShape">
+                    <wps:wsp>
+                      <wps:cNvSpPr txBox="1">
+                        <a:spLocks noChangeArrowheads="1"/>
+                      </wps:cNvSpPr>
+                      <wps:spPr bwMode="auto">
+                        <a:xfrm>
+                          <a:off x="0" y="0"/>
+                          <a:ext cx="3676650" cy="1404620"/>
+                        </a:xfrm>
+                        <a:prstGeom prst="rect">
+                          <a:avLst/>
+                        </a:prstGeom>
+                        <a:noFill/>
+                        <a:ln w="9525">
+                          <a:noFill/>
+                          <a:miter lim="800000"/>
+                          <a:headEnd/>
+                          <a:tailEnd/>
+                        </a:ln>
+                      </wps:spPr>
+                      <wps:txbx>
+                        <w:txbxContent>
+                          <w:p>
+                            <w:pPr>
+                              <w:rPr>
+                                <w:rFonts w:ascii="Gill Sans MT" w:hAnsi="Gill Sans MT"/>
+                              </w:rPr>
+                            </w:pPr>
+                            <w:r>
+                              <w:rPr>
+                                <w:rFonts w:ascii="Gill Sans MT" w:hAnsi="Gill Sans MT" w:cs="Tahoma"/>
+                                <w:b/>
+                                <w:sz w:val="20"/>
+                                <w:szCs w:val="20"/>
+                              </w:rPr>
+                              <w:t>Year 3</w:t>
+                            </w:r>
+                            <w:r>
+                              <w:rPr>
+                                <w:rFonts w:ascii="Gill Sans MT" w:hAnsi="Gill Sans MT" w:cs="Tahoma"/>
+                                <w:sz w:val="20"/>
+                                <w:szCs w:val="20"/>
+                              </w:rPr>
+                              <w:br/>
+                              <w:t xml:space="preserve">Project: </w:t>
+                            </w:r>
+                            <w:r>
+                              <w:rPr>
+                                <w:rFonts w:ascii="Gill Sans MT" w:hAnsi="Gill Sans MT" w:cs="Tahoma"/>
+                                <w:b/>
+                                <w:sz w:val="20"/>
+                                <w:szCs w:val="20"/>
+                              </w:rPr>
+                              <w:t>Exploring the use of IoT devices in games</w:t>
+                            </w:r>
+                            <w:r>
+                              <w:rPr>
+                                <w:rFonts w:ascii="Gill Sans MT" w:hAnsi="Gill Sans MT" w:cs="Tahoma"/>
+                                <w:b/>
+                                <w:sz w:val="20"/>
+                                <w:szCs w:val="20"/>
+                              </w:rPr>
+                              <w:t xml:space="preserve"> </w:t>
+                            </w:r>
+                            <w:r>
+                              <w:rPr>
+                                <w:rFonts w:ascii="Gill Sans MT" w:hAnsi="Gill Sans MT" w:cs="Tahoma"/>
+                                <w:b/>
+                                <w:sz w:val="20"/>
+                                <w:szCs w:val="20"/>
+                              </w:rPr>
+                              <w:t>(</w:t>
+                            </w:r>
+                            <w:r>
+                              <w:rPr>
+                                <w:rFonts w:ascii="Gill Sans MT" w:hAnsi="Gill Sans MT" w:cs="Tahoma"/>
+                                <w:b/>
+                                <w:sz w:val="20"/>
+                                <w:szCs w:val="20"/>
+                              </w:rPr>
+                              <w:t>Python</w:t>
+                            </w:r>
+                            <w:r>
+                              <w:rPr>
+                                <w:rFonts w:ascii="Gill Sans MT" w:hAnsi="Gill Sans MT" w:cs="Tahoma"/>
+                                <w:b/>
+                                <w:sz w:val="20"/>
+                                <w:szCs w:val="20"/>
+                              </w:rPr>
+                              <w:t>)</w:t>
+                            </w:r>
+                            <w:r>
+                              <w:rPr>
+                                <w:rFonts w:ascii="Gill Sans MT" w:hAnsi="Gill Sans MT" w:cs="Tahoma"/>
+                                <w:b/>
+                                <w:sz w:val="20"/>
+                                <w:szCs w:val="20"/>
+                              </w:rPr>
+                              <w:br/>
+                            </w:r>
+                            <w:r>
+                              <w:rPr>
+                                <w:rFonts w:ascii="Gill Sans MT" w:hAnsi="Gill Sans MT" w:cs="Tahoma"/>
+                                <w:sz w:val="20"/>
+                                <w:szCs w:val="20"/>
+                              </w:rPr>
+                              <w:t>3D Games Prototyping</w:t>
+                            </w:r>
+                            <w:r>
+                              <w:rPr>
+                                <w:rFonts w:ascii="Gill Sans MT" w:hAnsi="Gill Sans MT" w:cs="Tahoma"/>
+                                <w:sz w:val="20"/>
+                                <w:szCs w:val="20"/>
+                              </w:rPr>
+                              <w:br/>
+                              <w:t>Real-Time 3D Techniques for Games</w:t>
+                            </w:r>
+                            <w:r>
+                              <w:rPr>
+                                <w:rFonts w:ascii="Gill Sans MT" w:hAnsi="Gill Sans MT" w:cs="Tahoma"/>
+                                <w:sz w:val="20"/>
+                                <w:szCs w:val="20"/>
+                              </w:rPr>
+                              <w:br/>
+                              <w:t>Game Software Project Management</w:t>
+                            </w:r>
+                            <w:r>
+                              <w:rPr>
+                                <w:rFonts w:ascii="Gill Sans MT" w:hAnsi="Gill Sans MT" w:cs="Tahoma"/>
+                                <w:sz w:val="20"/>
+                                <w:szCs w:val="20"/>
+                              </w:rPr>
+                              <w:br/>
+                              <w:t>Mobile Applications</w:t>
+                            </w:r>
+                          </w:p>
+                        </w:txbxContent>
+                      </wps:txbx>
+                      <wps:bodyPr rot="0" vert="horz" wrap="square" lIns="91440" tIns="45720" rIns="91440" bIns="45720" anchor="t" anchorCtr="0">
+                        <a:spAutoFit/>
+                      </wps:bodyPr>
+                    </wps:wsp>
+                  </a:graphicData>
+                </a:graphic>
+                <wp14:sizeRelH relativeFrom="margin">
+                  <wp14:pctWidth>0</wp14:pctWidth>
+                </wp14:sizeRelH>
+                <wp14:sizeRelV relativeFrom="margin">
+                  <wp14:pctHeight>0</wp14:pctHeight>
+                </wp14:sizeRelV>
+              </wp:anchor>
+            </w:drawing>
+          </mc:Choice>
+          <mc:Fallback>
+            <w:pict>
+              <v:shape w14:anchorId="1D09B716" id="_x0000_s1032" type="#_x0000_t202" style="position:absolute;margin-left:214.3pt;margin-top:17pt;width:289.5pt;height:110.6pt;z-index:251670528;visibility:visible;mso-wrap-style:square;mso-width-percent:0;mso-height-percent:0;mso-wrap-distance-left:9pt;mso-wrap-distance-top:3.6pt;mso-wrap-distance-right:9pt;mso-wrap-distance-bottom:3.6pt;mso-position-horizontal:absolute;mso-position-horizontal-relative:text;mso-position-vertical:absolute;mso-position-vertical-relative:text;mso-width-percent:0;mso-height-percent:0;mso-width-relative:margin;mso-height-relative:margin;v-text-anchor:top" o:gfxdata="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" filled="f" stroked="f">
+                <v:textbox style="mso-fit-shape-to-text:t">
+                  <w:txbxContent>
+                    <w:p>
+                      <w:pPr>
+                        <w:rPr>
+                          <w:rFonts w:ascii="Gill Sans MT" w:hAnsi="Gill Sans MT"/>
+                        </w:rPr>
+                      </w:pPr>
+                      <w:r>
+                        <w:rPr>
+                          <w:rFonts w:ascii="Gill Sans MT" w:hAnsi="Gill Sans MT" w:cs="Tahoma"/>
+                          <w:b/>
+                          <w:sz w:val="20"/>
+                          <w:szCs w:val="20"/>
+                        </w:rPr>
+                        <w:t>Year 3</w:t>
+                      </w:r>
+                      <w:r>
+                        <w:rPr>
+                          <w:rFonts w:ascii="Gill Sans MT" w:hAnsi="Gill Sans MT" w:cs="Tahoma"/>
+                          <w:sz w:val="20"/>
+                          <w:szCs w:val="20"/>
+                        </w:rPr>
+                        <w:br/>
+                        <w:t xml:space="preserve">Project: </w:t>
+                      </w:r>
+                      <w:r>
+                        <w:rPr>
+                          <w:rFonts w:ascii="Gill Sans MT" w:hAnsi="Gill Sans MT" w:cs="Tahoma"/>
+                          <w:b/>
+                          <w:sz w:val="20"/>
+                          <w:szCs w:val="20"/>
+                        </w:rPr>
+                        <w:t>Exploring the use of IoT devices in games</w:t>
+                      </w:r>
+                      <w:r>
+                        <w:rPr>
+                          <w:rFonts w:ascii="Gill Sans MT" w:hAnsi="Gill Sans MT" w:cs="Tahoma"/>
+                          <w:b/>
+                          <w:sz w:val="20"/>
+                          <w:szCs w:val="20"/>
+                        </w:rPr>
+                        <w:t xml:space="preserve"> </w:t>
+                      </w:r>
+                      <w:r>
+                        <w:rPr>
+                          <w:rFonts w:ascii="Gill Sans MT" w:hAnsi="Gill Sans MT" w:cs="Tahoma"/>
+                          <w:b/>
+                          <w:sz w:val="20"/>
+                          <w:szCs w:val="20"/>
+                        </w:rPr>
+                        <w:t>(</w:t>
+                      </w:r>
+                      <w:r>
+                        <w:rPr>
+                          <w:rFonts w:ascii="Gill Sans MT" w:hAnsi="Gill Sans MT" w:cs="Tahoma"/>
+                          <w:b/>
+                          <w:sz w:val="20"/>
+                          <w:szCs w:val="20"/>
+                        </w:rPr>
+                        <w:t>Python</w:t>
+                      </w:r>
+                      <w:r>
+                        <w:rPr>
+                          <w:rFonts w:ascii="Gill Sans MT" w:hAnsi="Gill Sans MT" w:cs="Tahoma"/>
+                          <w:b/>
+                          <w:sz w:val="20"/>
+                          <w:szCs w:val="20"/>
+                        </w:rPr>
+                        <w:t>)</w:t>
+                      </w:r>
+                      <w:r>
+                        <w:rPr>
+                          <w:rFonts w:ascii="Gill Sans MT" w:hAnsi="Gill Sans MT" w:cs="Tahoma"/>
+                          <w:b/>
+                          <w:sz w:val="20"/>
+                          <w:szCs w:val="20"/>
+                        </w:rPr>
+                        <w:br/>
+                      </w:r>
+                      <w:r>
+                        <w:rPr>
+                          <w:rFonts w:ascii="Gill Sans MT" w:hAnsi="Gill Sans MT" w:cs="Tahoma"/>
+                          <w:sz w:val="20"/>
+                          <w:szCs w:val="20"/>
+                        </w:rPr>
+                        <w:t>3D Games Prototyping</w:t>
+                      </w:r>
+                      <w:r>
+                        <w:rPr>
+                          <w:rFonts w:ascii="Gill Sans MT" w:hAnsi="Gill Sans MT" w:cs="Tahoma"/>
+                          <w:sz w:val="20"/>
+                          <w:szCs w:val="20"/>
+                        </w:rPr>
+                        <w:br/>
+                        <w:t>Real-Time 3D Techniques for Games</w:t>
+                      </w:r>
+                      <w:r>
+                        <w:rPr>
+                          <w:rFonts w:ascii="Gill Sans MT" w:hAnsi="Gill Sans MT" w:cs="Tahoma"/>
+                          <w:sz w:val="20"/>
+                          <w:szCs w:val="20"/>
+                        </w:rPr>
+                        <w:br/>
+                        <w:t>Game Software Project Management</w:t>
+                      </w:r>
+                      <w:r>
+                        <w:rPr>
+                          <w:rFonts w:ascii="Gill Sans MT" w:hAnsi="Gill Sans MT" w:cs="Tahoma"/>
+                          <w:sz w:val="20"/>
+                          <w:szCs w:val="20"/>
+                        </w:rPr>
+                        <w:br/>
+                        <w:t>Mobile Applications</w:t>
+                      </w:r>
+                    </w:p>
+                  </w:txbxContent>
+                </v:textbox>
+                <w10:wrap type="square"/>
+              </v:shape>
+            </w:pict>
+          </mc:Fallback>
+        </mc:AlternateContent>
+      </w:r>
+      <w:r>
+        <w:rPr>
+          <w:rFonts w:ascii="Gill Sans MT" w:hAnsi="Gill Sans MT" w:cs="Tahoma"/>
+          <w:b/>
+          <w:bCs/>
+          <w:szCs w:val="20"/>
+        </w:rPr>
+        <w:t xml:space="preserve">Sheffield Hallam University ~ BSc Computer Science for Games: </w:t>
+      </w:r>
+      <w:r>
+        <w:rPr>
+          <w:rFonts w:ascii="Gill Sans MT" w:hAnsi="Gill Sans MT" w:cs="Tahoma"/>
+          <w:b/>
+          <w:bCs/>
+          <w:szCs w:val="20"/>
+        </w:rPr>
+        <w:t xml:space="preserve">Graduated </w:t>
+      </w:r>
+      <w:r>
+        <w:rPr>
+          <w:rFonts w:ascii="Gill Sans MT" w:hAnsi="Gill Sans MT" w:cs="Tahoma"/>
+          <w:b/>
+          <w:bCs/>
+          <w:szCs w:val="20"/>
+        </w:rPr>
+        <w:t>First Class Honours</w:t>
+      </w:r>
+      <w:r>
+        <w:rPr>
+          <w:rFonts w:ascii="Gill Sans MT" w:hAnsi="Gill Sans MT" w:cs="Tahoma"/>
+          <w:szCs w:val="20"/>
+        </w:rPr>
+        <w:t xml:space="preserve"> </w:t>
+      </w:r>
+      <w:r>
+        <w:rPr>
+          <w:rFonts w:ascii="Gill Sans MT" w:hAnsi="Gill Sans MT" w:cs="Tahoma"/>
+          <w:b/>
+          <w:bCs/>
+          <w:szCs w:val="20"/>
+        </w:rPr>
+        <w:t>2018</w:t>
+      </w:r>
+      <w:r>
+        <w:rPr>
+          <w:rFonts w:ascii="Gill Sans MT" w:hAnsi="Gill Sans MT" w:cs="Tahoma"/>
+          <w:szCs w:val="20"/>
+        </w:rPr>
+        <w:br/>
+      </w:r>
       <w:r>
         <w:rPr>
           <w:rFonts w:ascii="Gill Sans MT" w:hAnsi="Gill Sans MT" w:cs="Tahoma"/>
@@ -3272,8 +3485,6 @@
         </w:rPr>
         <w:t xml:space="preserve">camping </w:t>
       </w:r>
-      <w:bookmarkStart w:id="0" w:name="_GoBack"/>
-      <w:bookmarkEnd w:id="0"/>
       <w:r>
         <w:rPr>
           <w:rFonts w:ascii="Gill Sans MT" w:hAnsi="Gill Sans MT" w:cs="Tahoma"/>
@@ -14886,7 +15097,7 @@
 </file>
 
 <file path=customXml/itemProps1.xml><?xml version="1.0" encoding="utf-8"?>
-<ds:datastoreItem xmlns:ds="http://schemas.openxmlformats.org/officeDocument/2006/customXml" ds:itemID="{6D23B3D4-1C82-4EE7-9BCC-C78C9A720ED5}">
+<ds:datastoreItem xmlns:ds="http://schemas.openxmlformats.org/officeDocument/2006/customXml" ds:itemID="{33BDB01C-8399-4B96-A428-DF797841FB66}">
   <ds:schemaRefs>
     <ds:schemaRef ds:uri="http://schemas.openxmlformats.org/officeDocument/2006/bibliography"/>
   </ds:schemaRefs>

--- a/Dashboard/wwwroot/docs/CV.docx
+++ b/Dashboard/wwwroot/docs/CV.docx
@@ -631,7 +631,7 @@
           <w:rFonts w:ascii="Gill Sans MT" w:hAnsi="Gill Sans MT" w:cs="Tahoma"/>
           <w:szCs w:val="20"/>
         </w:rPr>
-        <w:t xml:space="preserve">. </w:t>
+        <w:t>.</w:t>
       </w:r>
       <w:r>
         <w:rPr>
@@ -724,7 +724,7 @@
           <w:bCs/>
           <w:szCs w:val="20"/>
         </w:rPr>
-        <w:t xml:space="preserve">QUBA New Media Ltd ~ Junior Developer ~ </w:t>
+        <w:t xml:space="preserve">A </w:t>
       </w:r>
       <w:r>
         <w:rPr>
@@ -733,7 +733,7 @@
           <w:bCs/>
           <w:szCs w:val="20"/>
         </w:rPr>
-        <w:t xml:space="preserve">March </w:t>
+        <w:t xml:space="preserve">J </w:t>
       </w:r>
       <w:r>
         <w:rPr>
@@ -742,7 +742,7 @@
           <w:bCs/>
           <w:szCs w:val="20"/>
         </w:rPr>
-        <w:t>20</w:t>
+        <w:t>Gallagher Insurance</w:t>
       </w:r>
       <w:r>
         <w:rPr>
@@ -751,7 +751,43 @@
           <w:bCs/>
           <w:szCs w:val="20"/>
         </w:rPr>
-        <w:t>19 – Present</w:t>
+        <w:t xml:space="preserve"> ~ </w:t>
+      </w:r>
+      <w:r>
+        <w:rPr>
+          <w:rFonts w:ascii="Gill Sans MT" w:hAnsi="Gill Sans MT" w:cs="Tahoma"/>
+          <w:b/>
+          <w:bCs/>
+          <w:szCs w:val="20"/>
+        </w:rPr>
+        <w:t>Digital</w:t>
+      </w:r>
+      <w:r>
+        <w:rPr>
+          <w:rFonts w:ascii="Gill Sans MT" w:hAnsi="Gill Sans MT" w:cs="Tahoma"/>
+          <w:b/>
+          <w:bCs/>
+          <w:szCs w:val="20"/>
+        </w:rPr>
+        <w:t xml:space="preserve"> Developer ~ </w:t>
+      </w:r>
+      <w:r>
+        <w:rPr>
+          <w:rFonts w:ascii="Gill Sans MT" w:hAnsi="Gill Sans MT" w:cs="Tahoma"/>
+          <w:b/>
+          <w:bCs/>
+          <w:szCs w:val="20"/>
+        </w:rPr>
+        <w:t>Nov</w:t>
+      </w:r>
+      <w:r>
+        <w:rPr>
+          <w:rFonts w:ascii="Gill Sans MT" w:hAnsi="Gill Sans MT" w:cs="Tahoma"/>
+          <w:b/>
+          <w:bCs/>
+          <w:szCs w:val="20"/>
+        </w:rPr>
+        <w:t xml:space="preserve"> 2019 – Present</w:t>
       </w:r>
     </w:p>
     <w:p>
@@ -780,70 +816,7 @@
           <w:rFonts w:ascii="Gill Sans MT" w:hAnsi="Gill Sans MT" w:cs="Tahoma"/>
           <w:szCs w:val="20"/>
         </w:rPr>
-        <w:t xml:space="preserve"> C# </w:t>
-      </w:r>
-      <w:r>
-        <w:rPr>
-          <w:rFonts w:ascii="Gill Sans MT" w:hAnsi="Gill Sans MT" w:cs="Tahoma"/>
-          <w:szCs w:val="20"/>
-        </w:rPr>
-        <w:t>.NET</w:t>
-      </w:r>
-      <w:r>
-        <w:rPr>
-          <w:rFonts w:ascii="Gill Sans MT" w:hAnsi="Gill Sans MT" w:cs="Tahoma"/>
-          <w:szCs w:val="20"/>
-        </w:rPr>
-        <w:t xml:space="preserve"> </w:t>
-      </w:r>
-      <w:r>
-        <w:rPr>
-          <w:rFonts w:ascii="Gill Sans MT" w:hAnsi="Gill Sans MT" w:cs="Tahoma"/>
-          <w:szCs w:val="20"/>
-        </w:rPr>
-        <w:t xml:space="preserve">CMS Websites </w:t>
-      </w:r>
-      <w:r>
-        <w:rPr>
-          <w:rFonts w:ascii="Gill Sans MT" w:hAnsi="Gill Sans MT" w:cs="Tahoma"/>
-          <w:szCs w:val="20"/>
-        </w:rPr>
-        <w:t>and Web Applications</w:t>
-      </w:r>
-      <w:r>
-        <w:rPr>
-          <w:rFonts w:ascii="Gill Sans MT" w:hAnsi="Gill Sans MT" w:cs="Tahoma"/>
-          <w:szCs w:val="20"/>
-        </w:rPr>
-        <w:t xml:space="preserve"> </w:t>
-      </w:r>
-      <w:r>
-        <w:rPr>
-          <w:rFonts w:ascii="Gill Sans MT" w:hAnsi="Gill Sans MT" w:cs="Tahoma"/>
-          <w:szCs w:val="20"/>
-        </w:rPr>
-        <w:t>(</w:t>
-      </w:r>
-      <w:r>
-        <w:rPr>
-          <w:rFonts w:ascii="Gill Sans MT" w:hAnsi="Gill Sans MT" w:cs="Tahoma"/>
-          <w:szCs w:val="20"/>
-        </w:rPr>
-        <w:t>HTML/JavaScript/CSS/SASS</w:t>
-      </w:r>
-      <w:r>
-        <w:rPr>
-          <w:rFonts w:ascii="Gill Sans MT" w:hAnsi="Gill Sans MT" w:cs="Tahoma"/>
-          <w:szCs w:val="20"/>
-        </w:rPr>
-        <w:t xml:space="preserve">) </w:t>
-      </w:r>
-      <w:r>
-        <w:rPr>
-          <w:rFonts w:ascii="Gill Sans MT" w:hAnsi="Gill Sans MT" w:cs="Tahoma"/>
-          <w:szCs w:val="20"/>
-        </w:rPr>
-        <w:t>using</w:t>
+        <w:t xml:space="preserve"> C# .NET/MVC CMS Websites and Web Applications (HTML/JavaScript/CSS/SASS) predominantly using </w:t>
       </w:r>
       <w:r>
         <w:rPr>
@@ -851,59 +824,7 @@
           <w:bCs/>
           <w:szCs w:val="20"/>
         </w:rPr>
-        <w:t xml:space="preserve"> Kentico</w:t>
-      </w:r>
-      <w:r>
-        <w:rPr>
-          <w:rFonts w:ascii="Gill Sans MT" w:hAnsi="Gill Sans MT" w:cs="Tahoma"/>
-          <w:bCs/>
-          <w:szCs w:val="20"/>
-        </w:rPr>
-        <w:t xml:space="preserve">, </w:t>
-      </w:r>
-      <w:proofErr w:type="spellStart"/>
-      <w:r>
-        <w:rPr>
-          <w:rFonts w:ascii="Gill Sans MT" w:hAnsi="Gill Sans MT" w:cs="Tahoma"/>
-          <w:bCs/>
-          <w:szCs w:val="20"/>
-        </w:rPr>
-        <w:t>Sitefinity</w:t>
-      </w:r>
-      <w:proofErr w:type="spellEnd"/>
-      <w:r>
-        <w:rPr>
-          <w:rFonts w:ascii="Gill Sans MT" w:hAnsi="Gill Sans MT" w:cs="Tahoma"/>
-          <w:bCs/>
-          <w:szCs w:val="20"/>
-        </w:rPr>
-        <w:t xml:space="preserve">, </w:t>
-      </w:r>
-      <w:proofErr w:type="spellStart"/>
-      <w:r>
-        <w:rPr>
-          <w:rFonts w:ascii="Gill Sans MT" w:hAnsi="Gill Sans MT" w:cs="Tahoma"/>
-          <w:bCs/>
-          <w:szCs w:val="20"/>
-        </w:rPr>
-        <w:t>SiteCore</w:t>
-      </w:r>
-      <w:proofErr w:type="spellEnd"/>
-      <w:r>
-        <w:rPr>
-          <w:rFonts w:ascii="Gill Sans MT" w:hAnsi="Gill Sans MT" w:cs="Tahoma"/>
-          <w:bCs/>
-          <w:szCs w:val="20"/>
-        </w:rPr>
-        <w:t>, Umbraco</w:t>
-      </w:r>
-      <w:r>
-        <w:rPr>
-          <w:rFonts w:ascii="Gill Sans MT" w:hAnsi="Gill Sans MT" w:cs="Tahoma"/>
-          <w:bCs/>
-          <w:szCs w:val="20"/>
-        </w:rPr>
-        <w:t xml:space="preserve"> etc</w:t>
+        <w:t>Sitecore</w:t>
       </w:r>
     </w:p>
     <w:p>
@@ -925,17 +846,22 @@
           <w:rFonts w:ascii="Gill Sans MT" w:hAnsi="Gill Sans MT" w:cs="Tahoma"/>
           <w:szCs w:val="20"/>
         </w:rPr>
-        <w:t xml:space="preserve">Source Control: Bitbucket, GitHub, Azure DevOps, TortoiseSVN and </w:t>
-      </w:r>
-      <w:proofErr w:type="spellStart"/>
-      <w:r>
-        <w:rPr>
-          <w:rFonts w:ascii="Gill Sans MT" w:hAnsi="Gill Sans MT" w:cs="Tahoma"/>
-          <w:szCs w:val="20"/>
-        </w:rPr>
-        <w:t>Sourcetree</w:t>
-      </w:r>
-      <w:proofErr w:type="spellEnd"/>
+        <w:t>SharePoint development</w:t>
+      </w:r>
+      <w:r>
+        <w:rPr>
+          <w:rFonts w:ascii="Gill Sans MT" w:hAnsi="Gill Sans MT" w:cs="Tahoma"/>
+          <w:szCs w:val="20"/>
+        </w:rPr>
+        <w:t xml:space="preserve"> for enhancing internal systems</w:t>
+      </w:r>
+      <w:r>
+        <w:rPr>
+          <w:rFonts w:ascii="Gill Sans MT" w:hAnsi="Gill Sans MT" w:cs="Tahoma"/>
+          <w:szCs w:val="20"/>
+        </w:rPr>
+        <w:t xml:space="preserve"> and intranet</w:t>
+      </w:r>
     </w:p>
     <w:p>
       <w:pPr>
@@ -956,42 +882,14 @@
           <w:rFonts w:ascii="Gill Sans MT" w:hAnsi="Gill Sans MT" w:cs="Tahoma"/>
           <w:szCs w:val="20"/>
         </w:rPr>
-        <w:t xml:space="preserve">SharePoint, </w:t>
-      </w:r>
-      <w:r>
-        <w:rPr>
-          <w:rFonts w:ascii="Gill Sans MT" w:hAnsi="Gill Sans MT" w:cs="Tahoma"/>
-          <w:szCs w:val="20"/>
-        </w:rPr>
-        <w:t>Jira</w:t>
-      </w:r>
-      <w:r>
-        <w:rPr>
-          <w:rFonts w:ascii="Gill Sans MT" w:hAnsi="Gill Sans MT" w:cs="Tahoma"/>
-          <w:szCs w:val="20"/>
-        </w:rPr>
-        <w:t xml:space="preserve"> and Confluence </w:t>
-      </w:r>
-      <w:r>
-        <w:rPr>
-          <w:rFonts w:ascii="Gill Sans MT" w:hAnsi="Gill Sans MT" w:cs="Tahoma"/>
-          <w:szCs w:val="20"/>
-        </w:rPr>
-        <w:t xml:space="preserve">for </w:t>
-      </w:r>
-      <w:r>
-        <w:rPr>
-          <w:rFonts w:ascii="Gill Sans MT" w:hAnsi="Gill Sans MT" w:cs="Tahoma"/>
-          <w:szCs w:val="20"/>
-        </w:rPr>
-        <w:t xml:space="preserve">documentation and </w:t>
-      </w:r>
-      <w:r>
-        <w:rPr>
-          <w:rFonts w:ascii="Gill Sans MT" w:hAnsi="Gill Sans MT" w:cs="Tahoma"/>
-          <w:szCs w:val="20"/>
-        </w:rPr>
-        <w:t>project management</w:t>
+        <w:t>Source Control: Bitbucket, Azure DevOps</w:t>
+      </w:r>
+      <w:r>
+        <w:rPr>
+          <w:rFonts w:ascii="Gill Sans MT" w:hAnsi="Gill Sans MT" w:cs="Tahoma"/>
+          <w:szCs w:val="20"/>
+        </w:rPr>
+        <w:t xml:space="preserve"> and TFS</w:t>
       </w:r>
     </w:p>
     <w:p>
@@ -1013,44 +911,7 @@
           <w:rFonts w:ascii="Gill Sans MT" w:hAnsi="Gill Sans MT" w:cs="Tahoma"/>
           <w:szCs w:val="20"/>
         </w:rPr>
-        <w:t>TeamCity</w:t>
-      </w:r>
-      <w:r>
-        <w:rPr>
-          <w:rFonts w:ascii="Gill Sans MT" w:hAnsi="Gill Sans MT" w:cs="Tahoma"/>
-          <w:szCs w:val="20"/>
-        </w:rPr>
-        <w:t xml:space="preserve"> and </w:t>
-      </w:r>
-      <w:proofErr w:type="spellStart"/>
-      <w:r>
-        <w:rPr>
-          <w:rFonts w:ascii="Gill Sans MT" w:hAnsi="Gill Sans MT" w:cs="Tahoma"/>
-          <w:szCs w:val="20"/>
-        </w:rPr>
-        <w:t>WebDeploy</w:t>
-      </w:r>
-      <w:proofErr w:type="spellEnd"/>
-      <w:r>
-        <w:rPr>
-          <w:rFonts w:ascii="Gill Sans MT" w:hAnsi="Gill Sans MT" w:cs="Tahoma"/>
-          <w:szCs w:val="20"/>
-        </w:rPr>
-        <w:t xml:space="preserve"> </w:t>
-      </w:r>
-      <w:r>
-        <w:rPr>
-          <w:rFonts w:ascii="Gill Sans MT" w:hAnsi="Gill Sans MT" w:cs="Tahoma"/>
-          <w:szCs w:val="20"/>
-        </w:rPr>
-        <w:t xml:space="preserve">for Continuous Integration </w:t>
-      </w:r>
-      <w:r>
-        <w:rPr>
-          <w:rFonts w:ascii="Gill Sans MT" w:hAnsi="Gill Sans MT" w:cs="Tahoma"/>
-          <w:szCs w:val="20"/>
-        </w:rPr>
-        <w:t>and deployment</w:t>
+        <w:t>Jira and Confluence for documentation and project management</w:t>
       </w:r>
     </w:p>
     <w:p>
@@ -1072,21 +933,30 @@
           <w:rFonts w:ascii="Gill Sans MT" w:hAnsi="Gill Sans MT" w:cs="Tahoma"/>
           <w:szCs w:val="20"/>
         </w:rPr>
-        <w:t xml:space="preserve">GULP, DRUNT and Web Compiler for </w:t>
-      </w:r>
-      <w:r>
-        <w:rPr>
-          <w:rFonts w:ascii="Gill Sans MT" w:hAnsi="Gill Sans MT" w:cs="Tahoma"/>
-          <w:szCs w:val="20"/>
-        </w:rPr>
-        <w:t xml:space="preserve">styling and scripting </w:t>
-      </w:r>
-      <w:r>
-        <w:rPr>
-          <w:rFonts w:ascii="Gill Sans MT" w:hAnsi="Gill Sans MT" w:cs="Tahoma"/>
-          <w:szCs w:val="20"/>
-        </w:rPr>
-        <w:t>minification</w:t>
+        <w:t>TeamCity</w:t>
+      </w:r>
+      <w:r>
+        <w:rPr>
+          <w:rFonts w:ascii="Gill Sans MT" w:hAnsi="Gill Sans MT" w:cs="Tahoma"/>
+          <w:szCs w:val="20"/>
+        </w:rPr>
+        <w:t xml:space="preserve"> and </w:t>
+      </w:r>
+      <w:bookmarkStart w:id="0" w:name="_GoBack"/>
+      <w:bookmarkEnd w:id="0"/>
+      <w:r>
+        <w:rPr>
+          <w:rFonts w:ascii="Gill Sans MT" w:hAnsi="Gill Sans MT" w:cs="Tahoma"/>
+          <w:szCs w:val="20"/>
+        </w:rPr>
+        <w:t>Azure Pipelines</w:t>
+      </w:r>
+      <w:r>
+        <w:rPr>
+          <w:rFonts w:ascii="Gill Sans MT" w:hAnsi="Gill Sans MT" w:cs="Tahoma"/>
+          <w:szCs w:val="20"/>
+        </w:rPr>
+        <w:t xml:space="preserve"> for Continuous Integration and deployment</w:t>
       </w:r>
     </w:p>
     <w:p>
@@ -1127,88 +997,6 @@
     </w:p>
     <w:p>
       <w:pPr>
-        <w:rPr>
-          <w:rFonts w:ascii="Gill Sans MT" w:hAnsi="Gill Sans MT" w:cs="Tahoma"/>
-          <w:b/>
-          <w:bCs/>
-          <w:szCs w:val="20"/>
-        </w:rPr>
-      </w:pPr>
-      <w:r>
-        <w:rPr>
-          <w:rFonts w:ascii="Gill Sans MT" w:hAnsi="Gill Sans MT" w:cs="Tahoma"/>
-          <w:b/>
-          <w:bCs/>
-          <w:szCs w:val="20"/>
-        </w:rPr>
-        <w:t xml:space="preserve">Miller Solutions Ltd ~ Software Developer ~ Oct </w:t>
-      </w:r>
-      <w:r>
-        <w:rPr>
-          <w:rFonts w:ascii="Gill Sans MT" w:hAnsi="Gill Sans MT" w:cs="Tahoma"/>
-          <w:b/>
-          <w:bCs/>
-          <w:szCs w:val="20"/>
-        </w:rPr>
-        <w:t>20</w:t>
-      </w:r>
-      <w:r>
-        <w:rPr>
-          <w:rFonts w:ascii="Gill Sans MT" w:hAnsi="Gill Sans MT" w:cs="Tahoma"/>
-          <w:b/>
-          <w:bCs/>
-          <w:szCs w:val="20"/>
-        </w:rPr>
-        <w:t xml:space="preserve">18 </w:t>
-      </w:r>
-      <w:r>
-        <w:rPr>
-          <w:rFonts w:ascii="Gill Sans MT" w:hAnsi="Gill Sans MT" w:cs="Tahoma"/>
-          <w:b/>
-          <w:bCs/>
-          <w:szCs w:val="20"/>
-        </w:rPr>
-        <w:t>-</w:t>
-      </w:r>
-      <w:r>
-        <w:rPr>
-          <w:rFonts w:ascii="Gill Sans MT" w:hAnsi="Gill Sans MT" w:cs="Tahoma"/>
-          <w:b/>
-          <w:bCs/>
-          <w:szCs w:val="20"/>
-        </w:rPr>
-        <w:t xml:space="preserve"> </w:t>
-      </w:r>
-      <w:r>
-        <w:rPr>
-          <w:rFonts w:ascii="Gill Sans MT" w:hAnsi="Gill Sans MT" w:cs="Tahoma"/>
-          <w:b/>
-          <w:bCs/>
-          <w:szCs w:val="20"/>
-        </w:rPr>
-        <w:t xml:space="preserve">March </w:t>
-      </w:r>
-      <w:r>
-        <w:rPr>
-          <w:rFonts w:ascii="Gill Sans MT" w:hAnsi="Gill Sans MT" w:cs="Tahoma"/>
-          <w:b/>
-          <w:bCs/>
-          <w:szCs w:val="20"/>
-        </w:rPr>
-        <w:t>20</w:t>
-      </w:r>
-      <w:r>
-        <w:rPr>
-          <w:rFonts w:ascii="Gill Sans MT" w:hAnsi="Gill Sans MT" w:cs="Tahoma"/>
-          <w:b/>
-          <w:bCs/>
-          <w:szCs w:val="20"/>
-        </w:rPr>
-        <w:t>19</w:t>
-      </w:r>
-    </w:p>
-    <w:p>
-      <w:pPr>
         <w:pStyle w:val="ListParagraph"/>
         <w:numPr>
           <w:ilvl w:val="0"/>
@@ -1226,37 +1014,14 @@
           <w:rFonts w:ascii="Gill Sans MT" w:hAnsi="Gill Sans MT" w:cs="Tahoma"/>
           <w:szCs w:val="20"/>
         </w:rPr>
-        <w:t>Designed, developed, tested and maintained C#</w:t>
-      </w:r>
-      <w:r>
-        <w:rPr>
-          <w:rFonts w:ascii="Gill Sans MT" w:hAnsi="Gill Sans MT" w:cs="Tahoma"/>
-          <w:szCs w:val="20"/>
-        </w:rPr>
-        <w:t xml:space="preserve"> </w:t>
-      </w:r>
-      <w:r>
-        <w:rPr>
-          <w:rFonts w:ascii="Gill Sans MT" w:hAnsi="Gill Sans MT" w:cs="Tahoma"/>
-          <w:szCs w:val="20"/>
-        </w:rPr>
-        <w:t xml:space="preserve">.NET Core Web Applications, WordPress websites and </w:t>
-      </w:r>
-      <w:proofErr w:type="spellStart"/>
-      <w:r>
-        <w:rPr>
-          <w:rFonts w:ascii="Gill Sans MT" w:hAnsi="Gill Sans MT" w:cs="Tahoma"/>
-          <w:szCs w:val="20"/>
-        </w:rPr>
-        <w:t>NOPCommerce</w:t>
-      </w:r>
-      <w:proofErr w:type="spellEnd"/>
-      <w:r>
-        <w:rPr>
-          <w:rFonts w:ascii="Gill Sans MT" w:hAnsi="Gill Sans MT" w:cs="Tahoma"/>
-          <w:szCs w:val="20"/>
-        </w:rPr>
-        <w:t xml:space="preserve"> websites</w:t>
+        <w:t xml:space="preserve">Maintained a thorough Agile development </w:t>
+      </w:r>
+      <w:r>
+        <w:rPr>
+          <w:rFonts w:ascii="Gill Sans MT" w:hAnsi="Gill Sans MT" w:cs="Tahoma"/>
+          <w:szCs w:val="20"/>
+        </w:rPr>
+        <w:t>strategy</w:t>
       </w:r>
     </w:p>
     <w:p>
@@ -1278,21 +1043,49 @@
           <w:rFonts w:ascii="Gill Sans MT" w:hAnsi="Gill Sans MT" w:cs="Tahoma"/>
           <w:szCs w:val="20"/>
         </w:rPr>
-        <w:t xml:space="preserve">Microsoft SQL Server Database management, Searchlight server maintenance, </w:t>
-      </w:r>
-      <w:r>
-        <w:rPr>
-          <w:rFonts w:ascii="Gill Sans MT" w:hAnsi="Gill Sans MT" w:cs="Tahoma"/>
-          <w:szCs w:val="20"/>
-        </w:rPr>
-        <w:t xml:space="preserve">Dynamics 365 </w:t>
-      </w:r>
-      <w:r>
-        <w:rPr>
-          <w:rFonts w:ascii="Gill Sans MT" w:hAnsi="Gill Sans MT" w:cs="Tahoma"/>
-          <w:szCs w:val="20"/>
-        </w:rPr>
-        <w:t>CRM ticketing</w:t>
+        <w:t xml:space="preserve">Completed </w:t>
+      </w:r>
+      <w:r>
+        <w:rPr>
+          <w:rFonts w:ascii="Gill Sans MT" w:hAnsi="Gill Sans MT" w:cs="Tahoma"/>
+          <w:szCs w:val="20"/>
+        </w:rPr>
+        <w:t xml:space="preserve">extensive, </w:t>
+      </w:r>
+      <w:r>
+        <w:rPr>
+          <w:rFonts w:ascii="Gill Sans MT" w:hAnsi="Gill Sans MT" w:cs="Tahoma"/>
+          <w:szCs w:val="20"/>
+        </w:rPr>
+        <w:t>regular</w:t>
+      </w:r>
+      <w:r>
+        <w:rPr>
+          <w:rFonts w:ascii="Gill Sans MT" w:hAnsi="Gill Sans MT" w:cs="Tahoma"/>
+          <w:szCs w:val="20"/>
+        </w:rPr>
+        <w:t xml:space="preserve"> </w:t>
+      </w:r>
+      <w:r>
+        <w:rPr>
+          <w:rFonts w:ascii="Gill Sans MT" w:hAnsi="Gill Sans MT" w:cs="Tahoma"/>
+          <w:szCs w:val="20"/>
+        </w:rPr>
+        <w:t xml:space="preserve">development and security </w:t>
+      </w:r>
+      <w:r>
+        <w:rPr>
+          <w:rFonts w:ascii="Gill Sans MT" w:hAnsi="Gill Sans MT" w:cs="Tahoma"/>
+          <w:szCs w:val="20"/>
+        </w:rPr>
+        <w:t xml:space="preserve">training </w:t>
+      </w:r>
+      <w:r>
+        <w:rPr>
+          <w:rFonts w:ascii="Gill Sans MT" w:hAnsi="Gill Sans MT" w:cs="Tahoma"/>
+          <w:szCs w:val="20"/>
+        </w:rPr>
+        <w:t>inline with company policy</w:t>
       </w:r>
     </w:p>
     <w:p>
@@ -1312,10 +1105,89 @@
       <w:r>
         <w:rPr>
           <w:rFonts w:ascii="Gill Sans MT" w:hAnsi="Gill Sans MT" w:cs="Tahoma"/>
+          <w:szCs w:val="20"/>
+        </w:rPr>
+        <w:t xml:space="preserve">Adhered to </w:t>
+      </w:r>
+      <w:r>
+        <w:rPr>
+          <w:rFonts w:ascii="Gill Sans MT" w:hAnsi="Gill Sans MT" w:cs="Tahoma"/>
+          <w:szCs w:val="20"/>
+        </w:rPr>
+        <w:t>Government standard security measures for IT Systems</w:t>
+      </w:r>
+    </w:p>
+    <w:p>
+      <w:pPr>
+        <w:rPr>
+          <w:rFonts w:ascii="Gill Sans MT" w:hAnsi="Gill Sans MT" w:cs="Tahoma"/>
+          <w:b/>
           <w:bCs/>
           <w:szCs w:val="20"/>
         </w:rPr>
-        <w:t>Produced Release Notes, Bug Logs and other documentation records for both End Users and internal developers</w:t>
+      </w:pPr>
+      <w:r>
+        <w:rPr>
+          <w:rFonts w:ascii="Gill Sans MT" w:hAnsi="Gill Sans MT" w:cs="Tahoma"/>
+          <w:b/>
+          <w:bCs/>
+          <w:szCs w:val="20"/>
+        </w:rPr>
+        <w:t xml:space="preserve">QUBA </w:t>
+      </w:r>
+      <w:r>
+        <w:rPr>
+          <w:rFonts w:ascii="Gill Sans MT" w:hAnsi="Gill Sans MT" w:cs="Tahoma"/>
+          <w:b/>
+          <w:bCs/>
+          <w:szCs w:val="20"/>
+        </w:rPr>
+        <w:t>Digital</w:t>
+      </w:r>
+      <w:r>
+        <w:rPr>
+          <w:rFonts w:ascii="Gill Sans MT" w:hAnsi="Gill Sans MT" w:cs="Tahoma"/>
+          <w:b/>
+          <w:bCs/>
+          <w:szCs w:val="20"/>
+        </w:rPr>
+        <w:t xml:space="preserve"> ~ Junior Developer ~ </w:t>
+      </w:r>
+      <w:r>
+        <w:rPr>
+          <w:rFonts w:ascii="Gill Sans MT" w:hAnsi="Gill Sans MT" w:cs="Tahoma"/>
+          <w:b/>
+          <w:bCs/>
+          <w:szCs w:val="20"/>
+        </w:rPr>
+        <w:t xml:space="preserve">Mar </w:t>
+      </w:r>
+      <w:r>
+        <w:rPr>
+          <w:rFonts w:ascii="Gill Sans MT" w:hAnsi="Gill Sans MT" w:cs="Tahoma"/>
+          <w:b/>
+          <w:bCs/>
+          <w:szCs w:val="20"/>
+        </w:rPr>
+        <w:t>20</w:t>
+      </w:r>
+      <w:r>
+        <w:rPr>
+          <w:rFonts w:ascii="Gill Sans MT" w:hAnsi="Gill Sans MT" w:cs="Tahoma"/>
+          <w:b/>
+          <w:bCs/>
+          <w:szCs w:val="20"/>
+        </w:rPr>
+        <w:t xml:space="preserve">19 – </w:t>
+      </w:r>
+      <w:r>
+        <w:rPr>
+          <w:rFonts w:ascii="Gill Sans MT" w:hAnsi="Gill Sans MT" w:cs="Tahoma"/>
+          <w:b/>
+          <w:bCs/>
+          <w:szCs w:val="20"/>
+        </w:rPr>
+        <w:t>Nov 2019</w:t>
       </w:r>
     </w:p>
     <w:p>
@@ -1335,149 +1207,99 @@
       <w:r>
         <w:rPr>
           <w:rFonts w:ascii="Gill Sans MT" w:hAnsi="Gill Sans MT" w:cs="Tahoma"/>
+          <w:szCs w:val="20"/>
+        </w:rPr>
+        <w:t>Designed, developed, tested and maintained</w:t>
+      </w:r>
+      <w:r>
+        <w:rPr>
+          <w:rFonts w:ascii="Gill Sans MT" w:hAnsi="Gill Sans MT" w:cs="Tahoma"/>
+          <w:szCs w:val="20"/>
+        </w:rPr>
+        <w:t xml:space="preserve"> C# </w:t>
+      </w:r>
+      <w:r>
+        <w:rPr>
+          <w:rFonts w:ascii="Gill Sans MT" w:hAnsi="Gill Sans MT" w:cs="Tahoma"/>
+          <w:szCs w:val="20"/>
+        </w:rPr>
+        <w:t>.NET</w:t>
+      </w:r>
+      <w:r>
+        <w:rPr>
+          <w:rFonts w:ascii="Gill Sans MT" w:hAnsi="Gill Sans MT" w:cs="Tahoma"/>
+          <w:szCs w:val="20"/>
+        </w:rPr>
+        <w:t>/MVC</w:t>
+      </w:r>
+      <w:r>
+        <w:rPr>
+          <w:rFonts w:ascii="Gill Sans MT" w:hAnsi="Gill Sans MT" w:cs="Tahoma"/>
+          <w:szCs w:val="20"/>
+        </w:rPr>
+        <w:t xml:space="preserve"> </w:t>
+      </w:r>
+      <w:r>
+        <w:rPr>
+          <w:rFonts w:ascii="Gill Sans MT" w:hAnsi="Gill Sans MT" w:cs="Tahoma"/>
+          <w:szCs w:val="20"/>
+        </w:rPr>
+        <w:t xml:space="preserve">CMS Websites </w:t>
+      </w:r>
+      <w:r>
+        <w:rPr>
+          <w:rFonts w:ascii="Gill Sans MT" w:hAnsi="Gill Sans MT" w:cs="Tahoma"/>
+          <w:szCs w:val="20"/>
+        </w:rPr>
+        <w:t>and Web Applications</w:t>
+      </w:r>
+      <w:r>
+        <w:rPr>
+          <w:rFonts w:ascii="Gill Sans MT" w:hAnsi="Gill Sans MT" w:cs="Tahoma"/>
+          <w:szCs w:val="20"/>
+        </w:rPr>
+        <w:t xml:space="preserve"> </w:t>
+      </w:r>
+      <w:r>
+        <w:rPr>
+          <w:rFonts w:ascii="Gill Sans MT" w:hAnsi="Gill Sans MT" w:cs="Tahoma"/>
+          <w:szCs w:val="20"/>
+        </w:rPr>
+        <w:t xml:space="preserve">(HTML/JavaScript/CSS/SASS) </w:t>
+      </w:r>
+      <w:r>
+        <w:rPr>
+          <w:rFonts w:ascii="Gill Sans MT" w:hAnsi="Gill Sans MT" w:cs="Tahoma"/>
+          <w:szCs w:val="20"/>
+        </w:rPr>
+        <w:t xml:space="preserve">predominantly using </w:t>
+      </w:r>
+      <w:r>
+        <w:rPr>
+          <w:rFonts w:ascii="Gill Sans MT" w:hAnsi="Gill Sans MT" w:cs="Tahoma"/>
           <w:bCs/>
           <w:szCs w:val="20"/>
         </w:rPr>
-        <w:t>Visual Studio Team Foundation Server Source Control and Visual Studio Online DevOps</w:t>
-      </w:r>
-    </w:p>
-    <w:p>
-      <w:pPr>
-        <w:rPr>
-          <w:rFonts w:ascii="Gill Sans MT" w:hAnsi="Gill Sans MT" w:cs="Tahoma"/>
-          <w:b/>
+        <w:t>Kentico</w:t>
+      </w:r>
+      <w:r>
+        <w:rPr>
+          <w:rFonts w:ascii="Gill Sans MT" w:hAnsi="Gill Sans MT" w:cs="Tahoma"/>
           <w:bCs/>
           <w:szCs w:val="20"/>
         </w:rPr>
-      </w:pPr>
+        <w:t xml:space="preserve"> and </w:t>
+      </w:r>
       <w:proofErr w:type="spellStart"/>
       <w:r>
         <w:rPr>
           <w:rFonts w:ascii="Gill Sans MT" w:hAnsi="Gill Sans MT" w:cs="Tahoma"/>
-          <w:b/>
           <w:bCs/>
           <w:szCs w:val="20"/>
         </w:rPr>
-        <w:t>InVMA</w:t>
+        <w:t>Sitefinity</w:t>
       </w:r>
       <w:proofErr w:type="spellEnd"/>
-      <w:r>
-        <w:rPr>
-          <w:rFonts w:ascii="Gill Sans MT" w:hAnsi="Gill Sans MT" w:cs="Tahoma"/>
-          <w:b/>
-          <w:bCs/>
-          <w:szCs w:val="20"/>
-        </w:rPr>
-        <w:t xml:space="preserve"> Ltd ~ Applications Engineer ~ Jun </w:t>
-      </w:r>
-      <w:r>
-        <w:rPr>
-          <w:rFonts w:ascii="Gill Sans MT" w:hAnsi="Gill Sans MT" w:cs="Tahoma"/>
-          <w:b/>
-          <w:bCs/>
-          <w:szCs w:val="20"/>
-        </w:rPr>
-        <w:t>20</w:t>
-      </w:r>
-      <w:r>
-        <w:rPr>
-          <w:rFonts w:ascii="Gill Sans MT" w:hAnsi="Gill Sans MT" w:cs="Tahoma"/>
-          <w:b/>
-          <w:bCs/>
-          <w:szCs w:val="20"/>
-        </w:rPr>
-        <w:t xml:space="preserve">15 </w:t>
-      </w:r>
-      <w:r>
-        <w:rPr>
-          <w:rFonts w:ascii="Gill Sans MT" w:hAnsi="Gill Sans MT" w:cs="Tahoma"/>
-          <w:b/>
-          <w:bCs/>
-          <w:szCs w:val="20"/>
-        </w:rPr>
-        <w:t>-</w:t>
-      </w:r>
-      <w:r>
-        <w:rPr>
-          <w:rFonts w:ascii="Gill Sans MT" w:hAnsi="Gill Sans MT" w:cs="Tahoma"/>
-          <w:b/>
-          <w:bCs/>
-          <w:szCs w:val="20"/>
-        </w:rPr>
-        <w:t xml:space="preserve"> Sep </w:t>
-      </w:r>
-      <w:r>
-        <w:rPr>
-          <w:rFonts w:ascii="Gill Sans MT" w:hAnsi="Gill Sans MT" w:cs="Tahoma"/>
-          <w:b/>
-          <w:bCs/>
-          <w:szCs w:val="20"/>
-        </w:rPr>
-        <w:t>20</w:t>
-      </w:r>
-      <w:r>
-        <w:rPr>
-          <w:rFonts w:ascii="Gill Sans MT" w:hAnsi="Gill Sans MT" w:cs="Tahoma"/>
-          <w:b/>
-          <w:bCs/>
-          <w:szCs w:val="20"/>
-        </w:rPr>
-        <w:t xml:space="preserve">15 and Jun </w:t>
-      </w:r>
-      <w:r>
-        <w:rPr>
-          <w:rFonts w:ascii="Gill Sans MT" w:hAnsi="Gill Sans MT" w:cs="Tahoma"/>
-          <w:b/>
-          <w:bCs/>
-          <w:szCs w:val="20"/>
-        </w:rPr>
-        <w:t>20</w:t>
-      </w:r>
-      <w:r>
-        <w:rPr>
-          <w:rFonts w:ascii="Gill Sans MT" w:hAnsi="Gill Sans MT" w:cs="Tahoma"/>
-          <w:b/>
-          <w:bCs/>
-          <w:szCs w:val="20"/>
-        </w:rPr>
-        <w:t xml:space="preserve">16 </w:t>
-      </w:r>
-      <w:r>
-        <w:rPr>
-          <w:rFonts w:ascii="Gill Sans MT" w:hAnsi="Gill Sans MT" w:cs="Tahoma"/>
-          <w:b/>
-          <w:bCs/>
-          <w:szCs w:val="20"/>
-        </w:rPr>
-        <w:t>-</w:t>
-      </w:r>
-      <w:r>
-        <w:rPr>
-          <w:rFonts w:ascii="Gill Sans MT" w:hAnsi="Gill Sans MT" w:cs="Tahoma"/>
-          <w:b/>
-          <w:bCs/>
-          <w:szCs w:val="20"/>
-        </w:rPr>
-        <w:t xml:space="preserve"> Sep </w:t>
-      </w:r>
-      <w:r>
-        <w:rPr>
-          <w:rFonts w:ascii="Gill Sans MT" w:hAnsi="Gill Sans MT" w:cs="Tahoma"/>
-          <w:b/>
-          <w:bCs/>
-          <w:szCs w:val="20"/>
-        </w:rPr>
-        <w:t>20</w:t>
-      </w:r>
-      <w:r>
-        <w:rPr>
-          <w:rFonts w:ascii="Gill Sans MT" w:hAnsi="Gill Sans MT" w:cs="Tahoma"/>
-          <w:b/>
-          <w:bCs/>
-          <w:szCs w:val="20"/>
-        </w:rPr>
-        <w:t>17</w:t>
-      </w:r>
     </w:p>
     <w:p>
       <w:pPr>
@@ -1498,7 +1320,7 @@
           <w:rFonts w:ascii="Gill Sans MT" w:hAnsi="Gill Sans MT" w:cs="Tahoma"/>
           <w:szCs w:val="20"/>
         </w:rPr>
-        <w:t xml:space="preserve">Designed, developed, tested and maintained advanced IoT systems for data analysis, control, automation and networking using Java, JavaScript and Lua Script with the </w:t>
+        <w:t xml:space="preserve">Source Control: Bitbucket, GitHub, Azure DevOps, TortoiseSVN and </w:t>
       </w:r>
       <w:proofErr w:type="spellStart"/>
       <w:r>
@@ -1506,16 +1328,9 @@
           <w:rFonts w:ascii="Gill Sans MT" w:hAnsi="Gill Sans MT" w:cs="Tahoma"/>
           <w:szCs w:val="20"/>
         </w:rPr>
-        <w:t>ThingWorx</w:t>
+        <w:t>Sourcetree</w:t>
       </w:r>
       <w:proofErr w:type="spellEnd"/>
-      <w:r>
-        <w:rPr>
-          <w:rFonts w:ascii="Gill Sans MT" w:hAnsi="Gill Sans MT" w:cs="Tahoma"/>
-          <w:szCs w:val="20"/>
-        </w:rPr>
-        <w:t xml:space="preserve"> IDE</w:t>
-      </w:r>
     </w:p>
     <w:p>
       <w:pPr>
@@ -1536,7 +1351,42 @@
           <w:rFonts w:ascii="Gill Sans MT" w:hAnsi="Gill Sans MT" w:cs="Tahoma"/>
           <w:szCs w:val="20"/>
         </w:rPr>
-        <w:t>Worked as an integral part of a team, and independently, to produce professional, industry systems for global clients such as Doosan Babcock, Rotork and Atlas Copco</w:t>
+        <w:t xml:space="preserve">SharePoint, </w:t>
+      </w:r>
+      <w:r>
+        <w:rPr>
+          <w:rFonts w:ascii="Gill Sans MT" w:hAnsi="Gill Sans MT" w:cs="Tahoma"/>
+          <w:szCs w:val="20"/>
+        </w:rPr>
+        <w:t>Jira</w:t>
+      </w:r>
+      <w:r>
+        <w:rPr>
+          <w:rFonts w:ascii="Gill Sans MT" w:hAnsi="Gill Sans MT" w:cs="Tahoma"/>
+          <w:szCs w:val="20"/>
+        </w:rPr>
+        <w:t xml:space="preserve"> and Confluence </w:t>
+      </w:r>
+      <w:r>
+        <w:rPr>
+          <w:rFonts w:ascii="Gill Sans MT" w:hAnsi="Gill Sans MT" w:cs="Tahoma"/>
+          <w:szCs w:val="20"/>
+        </w:rPr>
+        <w:t xml:space="preserve">for </w:t>
+      </w:r>
+      <w:r>
+        <w:rPr>
+          <w:rFonts w:ascii="Gill Sans MT" w:hAnsi="Gill Sans MT" w:cs="Tahoma"/>
+          <w:szCs w:val="20"/>
+        </w:rPr>
+        <w:t xml:space="preserve">documentation and </w:t>
+      </w:r>
+      <w:r>
+        <w:rPr>
+          <w:rFonts w:ascii="Gill Sans MT" w:hAnsi="Gill Sans MT" w:cs="Tahoma"/>
+          <w:szCs w:val="20"/>
+        </w:rPr>
+        <w:t>project management</w:t>
       </w:r>
     </w:p>
     <w:p>
@@ -1558,7 +1408,44 @@
           <w:rFonts w:ascii="Gill Sans MT" w:hAnsi="Gill Sans MT" w:cs="Tahoma"/>
           <w:szCs w:val="20"/>
         </w:rPr>
-        <w:t>Attended and hosted meetings with clients and colleagues to create satisfactory products for end users</w:t>
+        <w:t>TeamCity</w:t>
+      </w:r>
+      <w:r>
+        <w:rPr>
+          <w:rFonts w:ascii="Gill Sans MT" w:hAnsi="Gill Sans MT" w:cs="Tahoma"/>
+          <w:szCs w:val="20"/>
+        </w:rPr>
+        <w:t xml:space="preserve"> and </w:t>
+      </w:r>
+      <w:proofErr w:type="spellStart"/>
+      <w:r>
+        <w:rPr>
+          <w:rFonts w:ascii="Gill Sans MT" w:hAnsi="Gill Sans MT" w:cs="Tahoma"/>
+          <w:szCs w:val="20"/>
+        </w:rPr>
+        <w:t>WebDeploy</w:t>
+      </w:r>
+      <w:proofErr w:type="spellEnd"/>
+      <w:r>
+        <w:rPr>
+          <w:rFonts w:ascii="Gill Sans MT" w:hAnsi="Gill Sans MT" w:cs="Tahoma"/>
+          <w:szCs w:val="20"/>
+        </w:rPr>
+        <w:t xml:space="preserve"> </w:t>
+      </w:r>
+      <w:r>
+        <w:rPr>
+          <w:rFonts w:ascii="Gill Sans MT" w:hAnsi="Gill Sans MT" w:cs="Tahoma"/>
+          <w:szCs w:val="20"/>
+        </w:rPr>
+        <w:t xml:space="preserve">for Continuous Integration </w:t>
+      </w:r>
+      <w:r>
+        <w:rPr>
+          <w:rFonts w:ascii="Gill Sans MT" w:hAnsi="Gill Sans MT" w:cs="Tahoma"/>
+          <w:szCs w:val="20"/>
+        </w:rPr>
+        <w:t>and deployment</w:t>
       </w:r>
     </w:p>
     <w:p>
@@ -1580,11 +1467,44 @@
           <w:rFonts w:ascii="Gill Sans MT" w:hAnsi="Gill Sans MT" w:cs="Tahoma"/>
           <w:szCs w:val="20"/>
         </w:rPr>
-        <w:t>Use of Fibonacci-Style Agile Development methods</w:t>
+        <w:t xml:space="preserve">GULP, </w:t>
+      </w:r>
+      <w:r>
+        <w:rPr>
+          <w:rFonts w:ascii="Gill Sans MT" w:hAnsi="Gill Sans MT" w:cs="Tahoma"/>
+          <w:szCs w:val="20"/>
+        </w:rPr>
+        <w:t>G</w:t>
+      </w:r>
+      <w:r>
+        <w:rPr>
+          <w:rFonts w:ascii="Gill Sans MT" w:hAnsi="Gill Sans MT" w:cs="Tahoma"/>
+          <w:szCs w:val="20"/>
+        </w:rPr>
+        <w:t xml:space="preserve">RUNT and Web Compiler for </w:t>
+      </w:r>
+      <w:r>
+        <w:rPr>
+          <w:rFonts w:ascii="Gill Sans MT" w:hAnsi="Gill Sans MT" w:cs="Tahoma"/>
+          <w:szCs w:val="20"/>
+        </w:rPr>
+        <w:t xml:space="preserve">styling and scripting </w:t>
+      </w:r>
+      <w:r>
+        <w:rPr>
+          <w:rFonts w:ascii="Gill Sans MT" w:hAnsi="Gill Sans MT" w:cs="Tahoma"/>
+          <w:szCs w:val="20"/>
+        </w:rPr>
+        <w:t>minification</w:t>
       </w:r>
     </w:p>
     <w:p>
       <w:pPr>
+        <w:pStyle w:val="ListParagraph"/>
+        <w:numPr>
+          <w:ilvl w:val="0"/>
+          <w:numId w:val="5"/>
+        </w:numPr>
         <w:rPr>
           <w:rFonts w:ascii="Gill Sans MT" w:hAnsi="Gill Sans MT" w:cs="Tahoma"/>
           <w:b/>
@@ -1593,9 +1513,25 @@
         </w:rPr>
       </w:pPr>
       <w:r>
-        <w:pict w14:anchorId="78DDA835">
-          <v:rect id="_x0000_i1026" style="width:451.3pt;height:2pt;mso-position-vertical:absolute" o:hralign="center" o:hrstd="t" o:hrnoshade="t" o:hr="t" fillcolor="black [3213]" stroked="f"/>
-        </w:pict>
+        <w:rPr>
+          <w:rFonts w:ascii="Gill Sans MT" w:hAnsi="Gill Sans MT" w:cs="Tahoma"/>
+          <w:szCs w:val="20"/>
+        </w:rPr>
+        <w:t xml:space="preserve">Microsoft SQL Server </w:t>
+      </w:r>
+      <w:r>
+        <w:rPr>
+          <w:rFonts w:ascii="Gill Sans MT" w:hAnsi="Gill Sans MT" w:cs="Tahoma"/>
+          <w:szCs w:val="20"/>
+        </w:rPr>
+        <w:t>Management Studio for d</w:t>
+      </w:r>
+      <w:r>
+        <w:rPr>
+          <w:rFonts w:ascii="Gill Sans MT" w:hAnsi="Gill Sans MT" w:cs="Tahoma"/>
+          <w:szCs w:val="20"/>
+        </w:rPr>
+        <w:t>atabase management</w:t>
       </w:r>
     </w:p>
     <w:p>
@@ -1614,7 +1550,513 @@
           <w:bCs/>
           <w:szCs w:val="20"/>
         </w:rPr>
+        <w:t xml:space="preserve">Miller Solutions Ltd ~ Software Developer ~ Oct </w:t>
+      </w:r>
+      <w:r>
+        <w:rPr>
+          <w:rFonts w:ascii="Gill Sans MT" w:hAnsi="Gill Sans MT" w:cs="Tahoma"/>
+          <w:b/>
+          <w:bCs/>
+          <w:szCs w:val="20"/>
+        </w:rPr>
+        <w:t>20</w:t>
+      </w:r>
+      <w:r>
+        <w:rPr>
+          <w:rFonts w:ascii="Gill Sans MT" w:hAnsi="Gill Sans MT" w:cs="Tahoma"/>
+          <w:b/>
+          <w:bCs/>
+          <w:szCs w:val="20"/>
+        </w:rPr>
+        <w:t xml:space="preserve">18 </w:t>
+      </w:r>
+      <w:r>
+        <w:rPr>
+          <w:rFonts w:ascii="Gill Sans MT" w:hAnsi="Gill Sans MT" w:cs="Tahoma"/>
+          <w:b/>
+          <w:bCs/>
+          <w:szCs w:val="20"/>
+        </w:rPr>
+        <w:t>-</w:t>
+      </w:r>
+      <w:r>
+        <w:rPr>
+          <w:rFonts w:ascii="Gill Sans MT" w:hAnsi="Gill Sans MT" w:cs="Tahoma"/>
+          <w:b/>
+          <w:bCs/>
+          <w:szCs w:val="20"/>
+        </w:rPr>
+        <w:t xml:space="preserve"> </w:t>
+      </w:r>
+      <w:r>
+        <w:rPr>
+          <w:rFonts w:ascii="Gill Sans MT" w:hAnsi="Gill Sans MT" w:cs="Tahoma"/>
+          <w:b/>
+          <w:bCs/>
+          <w:szCs w:val="20"/>
+        </w:rPr>
+        <w:t xml:space="preserve">Mar </w:t>
+      </w:r>
+      <w:r>
+        <w:rPr>
+          <w:rFonts w:ascii="Gill Sans MT" w:hAnsi="Gill Sans MT" w:cs="Tahoma"/>
+          <w:b/>
+          <w:bCs/>
+          <w:szCs w:val="20"/>
+        </w:rPr>
+        <w:t>20</w:t>
+      </w:r>
+      <w:r>
+        <w:rPr>
+          <w:rFonts w:ascii="Gill Sans MT" w:hAnsi="Gill Sans MT" w:cs="Tahoma"/>
+          <w:b/>
+          <w:bCs/>
+          <w:szCs w:val="20"/>
+        </w:rPr>
+        <w:t>19</w:t>
+      </w:r>
+    </w:p>
+    <w:p>
+      <w:pPr>
+        <w:pStyle w:val="ListParagraph"/>
+        <w:numPr>
+          <w:ilvl w:val="0"/>
+          <w:numId w:val="5"/>
+        </w:numPr>
+        <w:rPr>
+          <w:rFonts w:ascii="Gill Sans MT" w:hAnsi="Gill Sans MT" w:cs="Tahoma"/>
+          <w:b/>
+          <w:bCs/>
+          <w:szCs w:val="20"/>
+        </w:rPr>
+      </w:pPr>
+      <w:r>
+        <w:rPr>
+          <w:rFonts w:ascii="Gill Sans MT" w:hAnsi="Gill Sans MT" w:cs="Tahoma"/>
+          <w:szCs w:val="20"/>
+        </w:rPr>
+        <w:t>Designed, developed, tested and maintained C#</w:t>
+      </w:r>
+      <w:r>
+        <w:rPr>
+          <w:rFonts w:ascii="Gill Sans MT" w:hAnsi="Gill Sans MT" w:cs="Tahoma"/>
+          <w:szCs w:val="20"/>
+        </w:rPr>
+        <w:t xml:space="preserve"> </w:t>
+      </w:r>
+      <w:r>
+        <w:rPr>
+          <w:rFonts w:ascii="Gill Sans MT" w:hAnsi="Gill Sans MT" w:cs="Tahoma"/>
+          <w:szCs w:val="20"/>
+        </w:rPr>
+        <w:t xml:space="preserve">.NET Core Web Applications, WordPress websites and </w:t>
+      </w:r>
+      <w:proofErr w:type="spellStart"/>
+      <w:r>
+        <w:rPr>
+          <w:rFonts w:ascii="Gill Sans MT" w:hAnsi="Gill Sans MT" w:cs="Tahoma"/>
+          <w:szCs w:val="20"/>
+        </w:rPr>
+        <w:t>NOPCommerce</w:t>
+      </w:r>
+      <w:proofErr w:type="spellEnd"/>
+      <w:r>
+        <w:rPr>
+          <w:rFonts w:ascii="Gill Sans MT" w:hAnsi="Gill Sans MT" w:cs="Tahoma"/>
+          <w:szCs w:val="20"/>
+        </w:rPr>
+        <w:t xml:space="preserve"> websites</w:t>
+      </w:r>
+    </w:p>
+    <w:p>
+      <w:pPr>
+        <w:pStyle w:val="ListParagraph"/>
+        <w:numPr>
+          <w:ilvl w:val="0"/>
+          <w:numId w:val="5"/>
+        </w:numPr>
+        <w:rPr>
+          <w:rFonts w:ascii="Gill Sans MT" w:hAnsi="Gill Sans MT" w:cs="Tahoma"/>
+          <w:b/>
+          <w:bCs/>
+          <w:szCs w:val="20"/>
+        </w:rPr>
+      </w:pPr>
+      <w:r>
+        <w:rPr>
+          <w:rFonts w:ascii="Gill Sans MT" w:hAnsi="Gill Sans MT" w:cs="Tahoma"/>
+          <w:szCs w:val="20"/>
+        </w:rPr>
+        <w:t xml:space="preserve">Microsoft SQL Server Database management, Searchlight server maintenance, </w:t>
+      </w:r>
+      <w:r>
+        <w:rPr>
+          <w:rFonts w:ascii="Gill Sans MT" w:hAnsi="Gill Sans MT" w:cs="Tahoma"/>
+          <w:szCs w:val="20"/>
+        </w:rPr>
+        <w:t xml:space="preserve">Dynamics 365 </w:t>
+      </w:r>
+      <w:r>
+        <w:rPr>
+          <w:rFonts w:ascii="Gill Sans MT" w:hAnsi="Gill Sans MT" w:cs="Tahoma"/>
+          <w:szCs w:val="20"/>
+        </w:rPr>
+        <w:t>CRM ticketing</w:t>
+      </w:r>
+    </w:p>
+    <w:p>
+      <w:pPr>
+        <w:pStyle w:val="ListParagraph"/>
+        <w:numPr>
+          <w:ilvl w:val="0"/>
+          <w:numId w:val="5"/>
+        </w:numPr>
+        <w:rPr>
+          <w:rFonts w:ascii="Gill Sans MT" w:hAnsi="Gill Sans MT" w:cs="Tahoma"/>
+          <w:b/>
+          <w:bCs/>
+          <w:szCs w:val="20"/>
+        </w:rPr>
+      </w:pPr>
+      <w:r>
+        <w:rPr>
+          <w:rFonts w:ascii="Gill Sans MT" w:hAnsi="Gill Sans MT" w:cs="Tahoma"/>
+          <w:bCs/>
+          <w:szCs w:val="20"/>
+        </w:rPr>
+        <w:t>Produced Release Notes, Bug Logs and other documentation records for both End Users and internal developers</w:t>
+      </w:r>
+    </w:p>
+    <w:p>
+      <w:pPr>
+        <w:pStyle w:val="ListParagraph"/>
+        <w:numPr>
+          <w:ilvl w:val="0"/>
+          <w:numId w:val="5"/>
+        </w:numPr>
+        <w:rPr>
+          <w:rFonts w:ascii="Gill Sans MT" w:hAnsi="Gill Sans MT" w:cs="Tahoma"/>
+          <w:b/>
+          <w:bCs/>
+          <w:szCs w:val="20"/>
+        </w:rPr>
+      </w:pPr>
+      <w:r>
+        <w:rPr>
+          <w:rFonts w:ascii="Gill Sans MT" w:hAnsi="Gill Sans MT" w:cs="Tahoma"/>
+          <w:bCs/>
+          <w:szCs w:val="20"/>
+        </w:rPr>
+        <w:t>Visual Studio Team Foundation Server Source Control and Visual Studio Online DevOps</w:t>
+      </w:r>
+    </w:p>
+    <w:p>
+      <w:pPr>
+        <w:rPr>
+          <w:rFonts w:ascii="Gill Sans MT" w:hAnsi="Gill Sans MT" w:cs="Tahoma"/>
+          <w:b/>
+          <w:bCs/>
+          <w:szCs w:val="20"/>
+        </w:rPr>
+      </w:pPr>
+      <w:proofErr w:type="spellStart"/>
+      <w:r>
+        <w:rPr>
+          <w:rFonts w:ascii="Gill Sans MT" w:hAnsi="Gill Sans MT" w:cs="Tahoma"/>
+          <w:b/>
+          <w:bCs/>
+          <w:szCs w:val="20"/>
+        </w:rPr>
+        <w:t>InVMA</w:t>
+      </w:r>
+      <w:proofErr w:type="spellEnd"/>
+      <w:r>
+        <w:rPr>
+          <w:rFonts w:ascii="Gill Sans MT" w:hAnsi="Gill Sans MT" w:cs="Tahoma"/>
+          <w:b/>
+          <w:bCs/>
+          <w:szCs w:val="20"/>
+        </w:rPr>
+        <w:t xml:space="preserve"> Ltd ~ Applications Engineer ~ Jun </w:t>
+      </w:r>
+      <w:r>
+        <w:rPr>
+          <w:rFonts w:ascii="Gill Sans MT" w:hAnsi="Gill Sans MT" w:cs="Tahoma"/>
+          <w:b/>
+          <w:bCs/>
+          <w:szCs w:val="20"/>
+        </w:rPr>
+        <w:t>20</w:t>
+      </w:r>
+      <w:r>
+        <w:rPr>
+          <w:rFonts w:ascii="Gill Sans MT" w:hAnsi="Gill Sans MT" w:cs="Tahoma"/>
+          <w:b/>
+          <w:bCs/>
+          <w:szCs w:val="20"/>
+        </w:rPr>
+        <w:t xml:space="preserve">15 </w:t>
+      </w:r>
+      <w:r>
+        <w:rPr>
+          <w:rFonts w:ascii="Gill Sans MT" w:hAnsi="Gill Sans MT" w:cs="Tahoma"/>
+          <w:b/>
+          <w:bCs/>
+          <w:szCs w:val="20"/>
+        </w:rPr>
+        <w:t>-</w:t>
+      </w:r>
+      <w:r>
+        <w:rPr>
+          <w:rFonts w:ascii="Gill Sans MT" w:hAnsi="Gill Sans MT" w:cs="Tahoma"/>
+          <w:b/>
+          <w:bCs/>
+          <w:szCs w:val="20"/>
+        </w:rPr>
+        <w:t xml:space="preserve"> Sep </w:t>
+      </w:r>
+      <w:r>
+        <w:rPr>
+          <w:rFonts w:ascii="Gill Sans MT" w:hAnsi="Gill Sans MT" w:cs="Tahoma"/>
+          <w:b/>
+          <w:bCs/>
+          <w:szCs w:val="20"/>
+        </w:rPr>
+        <w:t>20</w:t>
+      </w:r>
+      <w:r>
+        <w:rPr>
+          <w:rFonts w:ascii="Gill Sans MT" w:hAnsi="Gill Sans MT" w:cs="Tahoma"/>
+          <w:b/>
+          <w:bCs/>
+          <w:szCs w:val="20"/>
+        </w:rPr>
+        <w:t xml:space="preserve">15 and Jun </w:t>
+      </w:r>
+      <w:r>
+        <w:rPr>
+          <w:rFonts w:ascii="Gill Sans MT" w:hAnsi="Gill Sans MT" w:cs="Tahoma"/>
+          <w:b/>
+          <w:bCs/>
+          <w:szCs w:val="20"/>
+        </w:rPr>
+        <w:t>20</w:t>
+      </w:r>
+      <w:r>
+        <w:rPr>
+          <w:rFonts w:ascii="Gill Sans MT" w:hAnsi="Gill Sans MT" w:cs="Tahoma"/>
+          <w:b/>
+          <w:bCs/>
+          <w:szCs w:val="20"/>
+        </w:rPr>
+        <w:t xml:space="preserve">16 </w:t>
+      </w:r>
+      <w:r>
+        <w:rPr>
+          <w:rFonts w:ascii="Gill Sans MT" w:hAnsi="Gill Sans MT" w:cs="Tahoma"/>
+          <w:b/>
+          <w:bCs/>
+          <w:szCs w:val="20"/>
+        </w:rPr>
+        <w:t>-</w:t>
+      </w:r>
+      <w:r>
+        <w:rPr>
+          <w:rFonts w:ascii="Gill Sans MT" w:hAnsi="Gill Sans MT" w:cs="Tahoma"/>
+          <w:b/>
+          <w:bCs/>
+          <w:szCs w:val="20"/>
+        </w:rPr>
+        <w:t xml:space="preserve"> Sep </w:t>
+      </w:r>
+      <w:r>
+        <w:rPr>
+          <w:rFonts w:ascii="Gill Sans MT" w:hAnsi="Gill Sans MT" w:cs="Tahoma"/>
+          <w:b/>
+          <w:bCs/>
+          <w:szCs w:val="20"/>
+        </w:rPr>
+        <w:t>20</w:t>
+      </w:r>
+      <w:r>
+        <w:rPr>
+          <w:rFonts w:ascii="Gill Sans MT" w:hAnsi="Gill Sans MT" w:cs="Tahoma"/>
+          <w:b/>
+          <w:bCs/>
+          <w:szCs w:val="20"/>
+        </w:rPr>
+        <w:t>17</w:t>
+      </w:r>
+    </w:p>
+    <w:p>
+      <w:pPr>
+        <w:pStyle w:val="ListParagraph"/>
+        <w:numPr>
+          <w:ilvl w:val="0"/>
+          <w:numId w:val="5"/>
+        </w:numPr>
+        <w:rPr>
+          <w:rFonts w:ascii="Gill Sans MT" w:hAnsi="Gill Sans MT" w:cs="Tahoma"/>
+          <w:b/>
+          <w:bCs/>
+          <w:szCs w:val="20"/>
+        </w:rPr>
+      </w:pPr>
+      <w:r>
+        <w:rPr>
+          <w:rFonts w:ascii="Gill Sans MT" w:hAnsi="Gill Sans MT" w:cs="Tahoma"/>
+          <w:szCs w:val="20"/>
+        </w:rPr>
+        <w:t xml:space="preserve">Designed, developed, tested and maintained advanced IoT systems for data analysis, control, automation and networking using Java, JavaScript and Lua Script with the </w:t>
+      </w:r>
+      <w:proofErr w:type="spellStart"/>
+      <w:r>
+        <w:rPr>
+          <w:rFonts w:ascii="Gill Sans MT" w:hAnsi="Gill Sans MT" w:cs="Tahoma"/>
+          <w:szCs w:val="20"/>
+        </w:rPr>
+        <w:t>ThingWorx</w:t>
+      </w:r>
+      <w:proofErr w:type="spellEnd"/>
+      <w:r>
+        <w:rPr>
+          <w:rFonts w:ascii="Gill Sans MT" w:hAnsi="Gill Sans MT" w:cs="Tahoma"/>
+          <w:szCs w:val="20"/>
+        </w:rPr>
+        <w:t xml:space="preserve"> IDE</w:t>
+      </w:r>
+    </w:p>
+    <w:p>
+      <w:pPr>
+        <w:pStyle w:val="ListParagraph"/>
+        <w:numPr>
+          <w:ilvl w:val="0"/>
+          <w:numId w:val="5"/>
+        </w:numPr>
+        <w:rPr>
+          <w:rFonts w:ascii="Gill Sans MT" w:hAnsi="Gill Sans MT" w:cs="Tahoma"/>
+          <w:b/>
+          <w:bCs/>
+          <w:szCs w:val="20"/>
+        </w:rPr>
+      </w:pPr>
+      <w:r>
+        <w:rPr>
+          <w:rFonts w:ascii="Gill Sans MT" w:hAnsi="Gill Sans MT" w:cs="Tahoma"/>
+          <w:szCs w:val="20"/>
+        </w:rPr>
+        <w:t>Worked as an integral part of a team, and independently, to produce professional, industry systems for global clients such as Doosan Babcock, Rotork and Atlas Copco</w:t>
+      </w:r>
+    </w:p>
+    <w:p>
+      <w:pPr>
+        <w:pStyle w:val="ListParagraph"/>
+        <w:numPr>
+          <w:ilvl w:val="0"/>
+          <w:numId w:val="5"/>
+        </w:numPr>
+        <w:rPr>
+          <w:rFonts w:ascii="Gill Sans MT" w:hAnsi="Gill Sans MT" w:cs="Tahoma"/>
+          <w:b/>
+          <w:bCs/>
+          <w:szCs w:val="20"/>
+        </w:rPr>
+      </w:pPr>
+      <w:r>
+        <w:rPr>
+          <w:rFonts w:ascii="Gill Sans MT" w:hAnsi="Gill Sans MT" w:cs="Tahoma"/>
+          <w:szCs w:val="20"/>
+        </w:rPr>
+        <w:t>Attended and hosted meetings with clients and colleagues to create satisfactory products for end users</w:t>
+      </w:r>
+    </w:p>
+    <w:p>
+      <w:pPr>
+        <w:pStyle w:val="ListParagraph"/>
+        <w:numPr>
+          <w:ilvl w:val="0"/>
+          <w:numId w:val="5"/>
+        </w:numPr>
+        <w:rPr>
+          <w:rFonts w:ascii="Gill Sans MT" w:hAnsi="Gill Sans MT" w:cs="Tahoma"/>
+          <w:b/>
+          <w:bCs/>
+          <w:szCs w:val="20"/>
+        </w:rPr>
+      </w:pPr>
+      <w:r>
+        <w:rPr>
+          <w:rFonts w:ascii="Gill Sans MT" w:hAnsi="Gill Sans MT" w:cs="Tahoma"/>
+          <w:szCs w:val="20"/>
+        </w:rPr>
+        <w:t>Use of Fibonacci-Style Agile Development methods</w:t>
+      </w:r>
+    </w:p>
+    <w:p>
+      <w:pPr>
+        <w:rPr>
+          <w:rFonts w:ascii="Gill Sans MT" w:hAnsi="Gill Sans MT" w:cs="Tahoma"/>
+          <w:b/>
+          <w:bCs/>
+          <w:szCs w:val="20"/>
+        </w:rPr>
+      </w:pPr>
+    </w:p>
+    <w:p>
+      <w:pPr>
+        <w:rPr>
+          <w:rFonts w:ascii="Gill Sans MT" w:hAnsi="Gill Sans MT" w:cs="Tahoma"/>
+          <w:b/>
+          <w:bCs/>
+          <w:szCs w:val="20"/>
+        </w:rPr>
+      </w:pPr>
+    </w:p>
+    <w:p>
+      <w:pPr>
+        <w:rPr>
+          <w:rFonts w:ascii="Gill Sans MT" w:hAnsi="Gill Sans MT" w:cs="Tahoma"/>
+          <w:b/>
+          <w:bCs/>
+          <w:szCs w:val="20"/>
+        </w:rPr>
+      </w:pPr>
+    </w:p>
+    <w:p>
+      <w:pPr>
+        <w:rPr>
+          <w:rFonts w:ascii="Gill Sans MT" w:hAnsi="Gill Sans MT" w:cs="Tahoma"/>
+          <w:b/>
+          <w:bCs/>
+          <w:szCs w:val="20"/>
+        </w:rPr>
+      </w:pPr>
+      <w:r>
+        <w:rPr>
+          <w:rFonts w:ascii="Gill Sans MT" w:hAnsi="Gill Sans MT" w:cs="Tahoma"/>
+          <w:b/>
+          <w:bCs/>
+          <w:szCs w:val="20"/>
+        </w:rPr>
         <w:t>Technical Skills</w:t>
+      </w:r>
+      <w:r>
+        <w:rPr>
+          <w:rFonts w:ascii="Gill Sans MT" w:hAnsi="Gill Sans MT" w:cs="Tahoma"/>
+          <w:b/>
+          <w:bCs/>
+          <w:szCs w:val="20"/>
+        </w:rPr>
+        <w:t xml:space="preserve"> &amp; </w:t>
+      </w:r>
+      <w:r>
+        <w:rPr>
+          <w:rFonts w:ascii="Gill Sans MT" w:hAnsi="Gill Sans MT" w:cs="Tahoma"/>
+          <w:b/>
+          <w:bCs/>
+          <w:szCs w:val="20"/>
+        </w:rPr>
+        <w:t>Achievements</w:t>
       </w:r>
       <w:r>
         <w:rPr>
@@ -1652,7 +2094,7 @@
           <w:sz w:val="20"/>
           <w:szCs w:val="20"/>
         </w:rPr>
-        <w:t xml:space="preserve">, </w:t>
+        <w:t xml:space="preserve"> MVC</w:t>
       </w:r>
       <w:r>
         <w:rPr>
@@ -1661,6 +2103,15 @@
           <w:sz w:val="20"/>
           <w:szCs w:val="20"/>
         </w:rPr>
+        <w:t xml:space="preserve">, </w:t>
+      </w:r>
+      <w:r>
+        <w:rPr>
+          <w:rFonts w:ascii="Gill Sans MT" w:hAnsi="Gill Sans MT" w:cs="Tahoma"/>
+          <w:i/>
+          <w:sz w:val="20"/>
+          <w:szCs w:val="20"/>
+        </w:rPr>
         <w:t>C++, D3D11, C for Robotics, VB, JavaScript, HTML, CSS, PHP and Python.</w:t>
       </w:r>
     </w:p>
@@ -1668,11 +2119,25 @@
       <w:pPr>
         <w:rPr>
           <w:rFonts w:ascii="Gill Sans MT" w:hAnsi="Gill Sans MT" w:cs="Tahoma"/>
+          <w:szCs w:val="20"/>
+        </w:rPr>
+      </w:pPr>
+      <w:r>
+        <w:rPr>
+          <w:rFonts w:ascii="Gill Sans MT" w:hAnsi="Gill Sans MT" w:cs="Tahoma"/>
           <w:b/>
           <w:bCs/>
           <w:szCs w:val="20"/>
         </w:rPr>
-      </w:pPr>
+        <w:t>Games Showcase Competition Winner</w:t>
+      </w:r>
+      <w:r>
+        <w:rPr>
+          <w:rFonts w:ascii="Gill Sans MT" w:hAnsi="Gill Sans MT"/>
+          <w:sz w:val="24"/>
+        </w:rPr>
+        <w:br/>
+      </w:r>
       <w:r>
         <w:rPr>
           <w:rFonts w:ascii="Gill Sans MT" w:hAnsi="Gill Sans MT" w:cs="Tahoma"/>
@@ -1680,20 +2145,20 @@
           <w:bCs/>
           <w:szCs w:val="20"/>
         </w:rPr>
-        <w:t>C++/C# Projects Portfolio - URL: www.ashley-gibson.co.uk/portfolio</w:t>
+        <w:t>Role</w:t>
+      </w:r>
+      <w:r>
+        <w:rPr>
+          <w:rFonts w:ascii="Gill Sans MT" w:hAnsi="Gill Sans MT" w:cs="Tahoma"/>
+          <w:szCs w:val="20"/>
+        </w:rPr>
+        <w:t>: Co-developer of a 3D PS4 Game</w:t>
       </w:r>
       <w:r>
         <w:rPr>
           <w:rFonts w:ascii="Gill Sans MT" w:hAnsi="Gill Sans MT"/>
           <w:sz w:val="24"/>
         </w:rPr>
-        <w:t xml:space="preserve"> </w:t>
-      </w:r>
-      <w:r>
-        <w:rPr>
-          <w:rFonts w:ascii="Gill Sans MT" w:hAnsi="Gill Sans MT"/>
-          <w:sz w:val="24"/>
-        </w:rPr>
         <w:br/>
       </w:r>
       <w:r>
@@ -1703,29 +2168,6 @@
           <w:bCs/>
           <w:szCs w:val="20"/>
         </w:rPr>
-        <w:t>Role</w:t>
-      </w:r>
-      <w:r>
-        <w:rPr>
-          <w:rFonts w:ascii="Gill Sans MT" w:hAnsi="Gill Sans MT" w:cs="Tahoma"/>
-          <w:szCs w:val="20"/>
-        </w:rPr>
-        <w:t>: Mixture of C++ and C# Projects completed in my spare time</w:t>
-      </w:r>
-      <w:r>
-        <w:rPr>
-          <w:rFonts w:ascii="Gill Sans MT" w:hAnsi="Gill Sans MT"/>
-          <w:sz w:val="24"/>
-        </w:rPr>
-        <w:br/>
-      </w:r>
-      <w:r>
-        <w:rPr>
-          <w:rFonts w:ascii="Gill Sans MT" w:hAnsi="Gill Sans MT" w:cs="Tahoma"/>
-          <w:b/>
-          <w:bCs/>
-          <w:szCs w:val="20"/>
-        </w:rPr>
         <w:t>Skills</w:t>
       </w:r>
       <w:r>
@@ -1733,21 +2175,23 @@
           <w:rFonts w:ascii="Gill Sans MT" w:hAnsi="Gill Sans MT" w:cs="Tahoma"/>
           <w:szCs w:val="20"/>
         </w:rPr>
-        <w:t xml:space="preserve">: C++, </w:t>
-      </w:r>
-      <w:r>
-        <w:rPr>
-          <w:rFonts w:ascii="Gill Sans MT" w:hAnsi="Gill Sans MT" w:cs="Tahoma"/>
-          <w:szCs w:val="20"/>
-        </w:rPr>
-        <w:t xml:space="preserve">C#, </w:t>
-      </w:r>
-      <w:r>
-        <w:rPr>
-          <w:rFonts w:ascii="Gill Sans MT" w:hAnsi="Gill Sans MT" w:cs="Tahoma"/>
-          <w:szCs w:val="20"/>
-        </w:rPr>
-        <w:t>version control, optimisation techniques and independent work</w:t>
+        <w:t xml:space="preserve">: C++ programming with Sony’s </w:t>
+      </w:r>
+      <w:proofErr w:type="spellStart"/>
+      <w:r>
+        <w:rPr>
+          <w:rFonts w:ascii="Gill Sans MT" w:hAnsi="Gill Sans MT" w:cs="Tahoma"/>
+          <w:szCs w:val="20"/>
+        </w:rPr>
+        <w:t>PhyreEngine</w:t>
+      </w:r>
+      <w:proofErr w:type="spellEnd"/>
+      <w:r>
+        <w:rPr>
+          <w:rFonts w:ascii="Gill Sans MT" w:hAnsi="Gill Sans MT" w:cs="Tahoma"/>
+          <w:szCs w:val="20"/>
+        </w:rPr>
+        <w:t>, teamwork and organisation</w:t>
       </w:r>
     </w:p>
     <w:p>
@@ -1767,7 +2211,23 @@
           <w:rFonts w:ascii="Gill Sans MT" w:hAnsi="Gill Sans MT" w:cs="Tahoma"/>
           <w:szCs w:val="20"/>
         </w:rPr>
-        <w:t xml:space="preserve">Created and improved C++ and C# project solutions to create games, optimise software and develop animations </w:t>
+        <w:t xml:space="preserve">Developed a narration-based, cooperative PS4 game using Sony’s </w:t>
+      </w:r>
+      <w:proofErr w:type="spellStart"/>
+      <w:r>
+        <w:rPr>
+          <w:rFonts w:ascii="Gill Sans MT" w:hAnsi="Gill Sans MT" w:cs="Tahoma"/>
+          <w:szCs w:val="20"/>
+        </w:rPr>
+        <w:t>PhyreEngine</w:t>
+      </w:r>
+      <w:proofErr w:type="spellEnd"/>
+      <w:r>
+        <w:rPr>
+          <w:rFonts w:ascii="Gill Sans MT" w:hAnsi="Gill Sans MT" w:cs="Tahoma"/>
+          <w:szCs w:val="20"/>
+        </w:rPr>
+        <w:t xml:space="preserve"> and C++</w:t>
       </w:r>
     </w:p>
     <w:p>
@@ -1787,7 +2247,7 @@
           <w:rFonts w:ascii="Gill Sans MT" w:hAnsi="Gill Sans MT" w:cs="Tahoma"/>
           <w:szCs w:val="20"/>
         </w:rPr>
-        <w:t>Used DirectX 11, SDL and OpenGL alongside C++ to enhance graphics rendering</w:t>
+        <w:t>Team of 6 achieving first prize for our year group at the annual Sheffield Hallam University Games Showcase – my role was mainly programming player movement, animation and lighting</w:t>
       </w:r>
     </w:p>
     <w:p>
@@ -1807,94 +2267,7 @@
           <w:rFonts w:ascii="Gill Sans MT" w:hAnsi="Gill Sans MT" w:cs="Tahoma"/>
           <w:szCs w:val="20"/>
         </w:rPr>
-        <w:t>Utilised advanced Visual Studio 2013/15/17 tools, Bitbucket and Source Tree to assist game development, project management and version control</w:t>
-      </w:r>
-    </w:p>
-    <w:p>
-      <w:pPr>
-        <w:rPr>
-          <w:rFonts w:ascii="Gill Sans MT" w:hAnsi="Gill Sans MT" w:cs="Tahoma"/>
-          <w:szCs w:val="20"/>
-        </w:rPr>
-      </w:pPr>
-    </w:p>
-    <w:p>
-      <w:pPr>
-        <w:rPr>
-          <w:rFonts w:ascii="Gill Sans MT" w:hAnsi="Gill Sans MT" w:cs="Tahoma"/>
-          <w:szCs w:val="20"/>
-        </w:rPr>
-      </w:pPr>
-      <w:r>
-        <w:rPr>
-          <w:rFonts w:ascii="Gill Sans MT" w:hAnsi="Gill Sans MT" w:cs="Tahoma"/>
-          <w:b/>
-          <w:bCs/>
-          <w:szCs w:val="20"/>
-        </w:rPr>
-        <w:t>Games Showcase Competition Winner</w:t>
-      </w:r>
-      <w:r>
-        <w:rPr>
-          <w:rFonts w:ascii="Gill Sans MT" w:hAnsi="Gill Sans MT"/>
-          <w:sz w:val="24"/>
-        </w:rPr>
-        <w:br/>
-      </w:r>
-      <w:r>
-        <w:rPr>
-          <w:rFonts w:ascii="Gill Sans MT" w:hAnsi="Gill Sans MT" w:cs="Tahoma"/>
-          <w:b/>
-          <w:bCs/>
-          <w:szCs w:val="20"/>
-        </w:rPr>
-        <w:t>Role</w:t>
-      </w:r>
-      <w:r>
-        <w:rPr>
-          <w:rFonts w:ascii="Gill Sans MT" w:hAnsi="Gill Sans MT" w:cs="Tahoma"/>
-          <w:szCs w:val="20"/>
-        </w:rPr>
-        <w:t>: Co-developer of a 3D PS4 Game</w:t>
-      </w:r>
-      <w:r>
-        <w:rPr>
-          <w:rFonts w:ascii="Gill Sans MT" w:hAnsi="Gill Sans MT"/>
-          <w:sz w:val="24"/>
-        </w:rPr>
-        <w:br/>
-      </w:r>
-      <w:r>
-        <w:rPr>
-          <w:rFonts w:ascii="Gill Sans MT" w:hAnsi="Gill Sans MT" w:cs="Tahoma"/>
-          <w:b/>
-          <w:bCs/>
-          <w:szCs w:val="20"/>
-        </w:rPr>
-        <w:t>Skills</w:t>
-      </w:r>
-      <w:r>
-        <w:rPr>
-          <w:rFonts w:ascii="Gill Sans MT" w:hAnsi="Gill Sans MT" w:cs="Tahoma"/>
-          <w:szCs w:val="20"/>
-        </w:rPr>
-        <w:t xml:space="preserve">: C++ programming with Sony’s </w:t>
-      </w:r>
-      <w:proofErr w:type="spellStart"/>
-      <w:r>
-        <w:rPr>
-          <w:rFonts w:ascii="Gill Sans MT" w:hAnsi="Gill Sans MT" w:cs="Tahoma"/>
-          <w:szCs w:val="20"/>
-        </w:rPr>
-        <w:t>PhyreEngine</w:t>
-      </w:r>
-      <w:proofErr w:type="spellEnd"/>
-      <w:r>
-        <w:rPr>
-          <w:rFonts w:ascii="Gill Sans MT" w:hAnsi="Gill Sans MT" w:cs="Tahoma"/>
-          <w:szCs w:val="20"/>
-        </w:rPr>
-        <w:t>, teamwork and organisation</w:t>
+        <w:t>Trailer YouTube link: https://youtu.be/hPJK4F-NpMc</w:t>
       </w:r>
     </w:p>
     <w:p>
@@ -1914,118 +2287,7 @@
           <w:rFonts w:ascii="Gill Sans MT" w:hAnsi="Gill Sans MT" w:cs="Tahoma"/>
           <w:szCs w:val="20"/>
         </w:rPr>
-        <w:t xml:space="preserve">Developed a </w:t>
-      </w:r>
-      <w:proofErr w:type="gramStart"/>
-      <w:r>
-        <w:rPr>
-          <w:rFonts w:ascii="Gill Sans MT" w:hAnsi="Gill Sans MT" w:cs="Tahoma"/>
-          <w:szCs w:val="20"/>
-        </w:rPr>
-        <w:t>narration-based</w:t>
-      </w:r>
-      <w:proofErr w:type="gramEnd"/>
-      <w:r>
-        <w:rPr>
-          <w:rFonts w:ascii="Gill Sans MT" w:hAnsi="Gill Sans MT" w:cs="Tahoma"/>
-          <w:szCs w:val="20"/>
-        </w:rPr>
-        <w:t xml:space="preserve">, cooperative PS4 game using Sony’s </w:t>
-      </w:r>
-      <w:proofErr w:type="spellStart"/>
-      <w:r>
-        <w:rPr>
-          <w:rFonts w:ascii="Gill Sans MT" w:hAnsi="Gill Sans MT" w:cs="Tahoma"/>
-          <w:szCs w:val="20"/>
-        </w:rPr>
-        <w:t>PhyreEngine</w:t>
-      </w:r>
-      <w:proofErr w:type="spellEnd"/>
-      <w:r>
-        <w:rPr>
-          <w:rFonts w:ascii="Gill Sans MT" w:hAnsi="Gill Sans MT" w:cs="Tahoma"/>
-          <w:szCs w:val="20"/>
-        </w:rPr>
-        <w:t xml:space="preserve"> and C++</w:t>
-      </w:r>
-    </w:p>
-    <w:p>
-      <w:pPr>
-        <w:pStyle w:val="ListParagraph"/>
-        <w:numPr>
-          <w:ilvl w:val="0"/>
-          <w:numId w:val="11"/>
-        </w:numPr>
-        <w:rPr>
-          <w:rFonts w:ascii="Gill Sans MT" w:hAnsi="Gill Sans MT" w:cs="Tahoma"/>
-          <w:szCs w:val="20"/>
-        </w:rPr>
-      </w:pPr>
-      <w:r>
-        <w:rPr>
-          <w:rFonts w:ascii="Gill Sans MT" w:hAnsi="Gill Sans MT" w:cs="Tahoma"/>
-          <w:szCs w:val="20"/>
-        </w:rPr>
-        <w:t>Team of 6 achieving first prize for our year group at the annual Sheffield Hallam University Games Showcase – my role was mainly programming player movement, animation and lighting</w:t>
-      </w:r>
-    </w:p>
-    <w:p>
-      <w:pPr>
-        <w:pStyle w:val="ListParagraph"/>
-        <w:numPr>
-          <w:ilvl w:val="0"/>
-          <w:numId w:val="11"/>
-        </w:numPr>
-        <w:rPr>
-          <w:rFonts w:ascii="Gill Sans MT" w:hAnsi="Gill Sans MT" w:cs="Tahoma"/>
-          <w:szCs w:val="20"/>
-        </w:rPr>
-      </w:pPr>
-      <w:r>
-        <w:rPr>
-          <w:rFonts w:ascii="Gill Sans MT" w:hAnsi="Gill Sans MT" w:cs="Tahoma"/>
-          <w:szCs w:val="20"/>
-        </w:rPr>
-        <w:t>Trailer YouTube link: https://youtu.be/hPJK4F-NpMc</w:t>
-      </w:r>
-    </w:p>
-    <w:p>
-      <w:pPr>
-        <w:pStyle w:val="ListParagraph"/>
-        <w:numPr>
-          <w:ilvl w:val="0"/>
-          <w:numId w:val="11"/>
-        </w:numPr>
-        <w:rPr>
-          <w:rFonts w:ascii="Gill Sans MT" w:hAnsi="Gill Sans MT" w:cs="Tahoma"/>
-          <w:szCs w:val="20"/>
-        </w:rPr>
-      </w:pPr>
-      <w:r>
-        <w:rPr>
-          <w:rFonts w:ascii="Gill Sans MT" w:hAnsi="Gill Sans MT" w:cs="Tahoma"/>
-          <w:szCs w:val="20"/>
-        </w:rPr>
         <w:t>Competition judged by Sumo Digital Ltd</w:t>
-      </w:r>
-    </w:p>
-    <w:p>
-      <w:pPr>
-        <w:rPr>
-          <w:rFonts w:ascii="Gill Sans MT" w:hAnsi="Gill Sans MT" w:cs="Tahoma"/>
-          <w:b/>
-          <w:bCs/>
-          <w:szCs w:val="20"/>
-        </w:rPr>
-      </w:pPr>
-      <w:r>
-        <w:rPr>
-          <w:rFonts w:ascii="Gill Sans MT" w:hAnsi="Gill Sans MT" w:cs="Tahoma"/>
-          <w:b/>
-          <w:bCs/>
-          <w:szCs w:val="20"/>
-        </w:rPr>
-        <w:t>Achievements</w:t>
       </w:r>
     </w:p>
     <w:p>
@@ -2110,8 +2372,6 @@
         </w:rPr>
         <w:t>Produced a simple puzzle game using a Raspberry Pi and input devices – Rotary Encoder, Accelerometer and Arcade Buttons</w:t>
       </w:r>
-      <w:bookmarkStart w:id="0" w:name="_GoBack"/>
-      <w:bookmarkEnd w:id="0"/>
     </w:p>
     <w:p>
       <w:pPr>
@@ -2420,7 +2680,7 @@
           <w:szCs w:val="20"/>
         </w:rPr>
         <w:pict w14:anchorId="6AEAAC19">
-          <v:rect id="_x0000_i1027" style="width:451.3pt;height:2pt;mso-position-vertical:absolute" o:hralign="center" o:hrstd="t" o:hrnoshade="t" o:hr="t" fillcolor="black [3213]" stroked="f"/>
+          <v:rect id="_x0000_i1026" style="width:451.3pt;height:2pt;mso-position-vertical:absolute" o:hralign="center" o:hrstd="t" o:hrnoshade="t" o:hr="t" fillcolor="black [3213]" stroked="f"/>
         </w:pict>
       </w:r>
     </w:p>
@@ -3347,7 +3607,7 @@
           <w:szCs w:val="20"/>
         </w:rPr>
         <w:pict w14:anchorId="1CABA2B7">
-          <v:rect id="_x0000_i1028" style="width:451.3pt;height:2pt;mso-position-vertical:absolute" o:hralign="center" o:hrstd="t" o:hrnoshade="t" o:hr="t" fillcolor="black [3213]" stroked="f"/>
+          <v:rect id="_x0000_i1027" style="width:451.3pt;height:2pt;mso-position-vertical:absolute" o:hralign="center" o:hrstd="t" o:hrnoshade="t" o:hr="t" fillcolor="black [3213]" stroked="f"/>
         </w:pict>
       </w:r>
     </w:p>
@@ -3410,6 +3670,13 @@
         </w:rPr>
         <w:t>www.ashley-gibson.co.uk/portfolio</w:t>
       </w:r>
+      <w:r>
+        <w:rPr>
+          <w:rFonts w:ascii="Gill Sans MT" w:hAnsi="Gill Sans MT" w:cs="Tahoma"/>
+          <w:szCs w:val="20"/>
+        </w:rPr>
+        <w:t>.html</w:t>
+      </w:r>
     </w:p>
     <w:p>
       <w:pPr>
@@ -3491,37 +3758,6 @@
           <w:szCs w:val="20"/>
         </w:rPr>
         <w:t>trips for kids at Summer Camp in New Jersey, USA 2018</w:t>
-      </w:r>
-    </w:p>
-    <w:p>
-      <w:pPr>
-        <w:rPr>
-          <w:rFonts w:ascii="Gill Sans MT" w:hAnsi="Gill Sans MT" w:cs="Tahoma"/>
-          <w:szCs w:val="20"/>
-        </w:rPr>
-      </w:pPr>
-      <w:r>
-        <w:rPr>
-          <w:rFonts w:ascii="Gill Sans MT" w:hAnsi="Gill Sans MT" w:cs="Tahoma"/>
-          <w:szCs w:val="20"/>
-        </w:rPr>
-        <w:pict w14:anchorId="4168B922">
-          <v:rect id="_x0000_i1029" style="width:451.3pt;height:2pt;mso-position-vertical:absolute" o:hralign="center" o:hrstd="t" o:hrnoshade="t" o:hr="t" fillcolor="black [3213]" stroked="f"/>
-        </w:pict>
-      </w:r>
-      <w:r>
-        <w:rPr>
-          <w:rFonts w:ascii="Gill Sans MT" w:hAnsi="Gill Sans MT" w:cs="Tahoma"/>
-          <w:szCs w:val="20"/>
-        </w:rPr>
-        <w:br/>
-      </w:r>
-      <w:r>
-        <w:rPr>
-          <w:rFonts w:ascii="Gill Sans MT" w:hAnsi="Gill Sans MT" w:cs="Tahoma"/>
-          <w:szCs w:val="20"/>
-        </w:rPr>
-        <w:t>References available upon request</w:t>
       </w:r>
     </w:p>
     <w:sectPr>
@@ -4724,6 +4960,95 @@
     </w:lvl>
   </w:abstractNum>
   <w:abstractNum w:abstractNumId="10" w15:restartNumberingAfterBreak="0">
+    <w:nsid w:val="63590B3E"/>
+    <w:multiLevelType w:val="hybridMultilevel"/>
+    <w:tmpl w:val="89D66948"/>
+    <w:lvl w:ilvl="0" w:tplc="08090015">
+      <w:start w:val="1"/>
+      <w:numFmt w:val="upperLetter"/>
+      <w:lvlText w:val="%1."/>
+      <w:lvlJc w:val="left"/>
+      <w:pPr>
+        <w:ind w:left="720" w:hanging="360"/>
+      </w:pPr>
+      <w:rPr>
+        <w:rFonts w:hint="default"/>
+      </w:rPr>
+    </w:lvl>
+    <w:lvl w:ilvl="1" w:tplc="08090019" w:tentative="1">
+      <w:start w:val="1"/>
+      <w:numFmt w:val="lowerLetter"/>
+      <w:lvlText w:val="%2."/>
+      <w:lvlJc w:val="left"/>
+      <w:pPr>
+        <w:ind w:left="1440" w:hanging="360"/>
+      </w:pPr>
+    </w:lvl>
+    <w:lvl w:ilvl="2" w:tplc="0809001B" w:tentative="1">
+      <w:start w:val="1"/>
+      <w:numFmt w:val="lowerRoman"/>
+      <w:lvlText w:val="%3."/>
+      <w:lvlJc w:val="right"/>
+      <w:pPr>
+        <w:ind w:left="2160" w:hanging="180"/>
+      </w:pPr>
+    </w:lvl>
+    <w:lvl w:ilvl="3" w:tplc="0809000F" w:tentative="1">
+      <w:start w:val="1"/>
+      <w:numFmt w:val="decimal"/>
+      <w:lvlText w:val="%4."/>
+      <w:lvlJc w:val="left"/>
+      <w:pPr>
+        <w:ind w:left="2880" w:hanging="360"/>
+      </w:pPr>
+    </w:lvl>
+    <w:lvl w:ilvl="4" w:tplc="08090019" w:tentative="1">
+      <w:start w:val="1"/>
+      <w:numFmt w:val="lowerLetter"/>
+      <w:lvlText w:val="%5."/>
+      <w:lvlJc w:val="left"/>
+      <w:pPr>
+        <w:ind w:left="3600" w:hanging="360"/>
+      </w:pPr>
+    </w:lvl>
+    <w:lvl w:ilvl="5" w:tplc="0809001B" w:tentative="1">
+      <w:start w:val="1"/>
+      <w:numFmt w:val="lowerRoman"/>
+      <w:lvlText w:val="%6."/>
+      <w:lvlJc w:val="right"/>
+      <w:pPr>
+        <w:ind w:left="4320" w:hanging="180"/>
+      </w:pPr>
+    </w:lvl>
+    <w:lvl w:ilvl="6" w:tplc="0809000F" w:tentative="1">
+      <w:start w:val="1"/>
+      <w:numFmt w:val="decimal"/>
+      <w:lvlText w:val="%7."/>
+      <w:lvlJc w:val="left"/>
+      <w:pPr>
+        <w:ind w:left="5040" w:hanging="360"/>
+      </w:pPr>
+    </w:lvl>
+    <w:lvl w:ilvl="7" w:tplc="08090019" w:tentative="1">
+      <w:start w:val="1"/>
+      <w:numFmt w:val="lowerLetter"/>
+      <w:lvlText w:val="%8."/>
+      <w:lvlJc w:val="left"/>
+      <w:pPr>
+        <w:ind w:left="5760" w:hanging="360"/>
+      </w:pPr>
+    </w:lvl>
+    <w:lvl w:ilvl="8" w:tplc="0809001B" w:tentative="1">
+      <w:start w:val="1"/>
+      <w:numFmt w:val="lowerRoman"/>
+      <w:lvlText w:val="%9."/>
+      <w:lvlJc w:val="right"/>
+      <w:pPr>
+        <w:ind w:left="6480" w:hanging="180"/>
+      </w:pPr>
+    </w:lvl>
+  </w:abstractNum>
+  <w:abstractNum w:abstractNumId="11" w15:restartNumberingAfterBreak="0">
     <w:nsid w:val="659E27DA"/>
     <w:multiLevelType w:val="hybridMultilevel"/>
     <w:tmpl w:val="0472EF82"/>
@@ -4861,13 +5186,16 @@
     <w:abstractNumId w:val="4"/>
   </w:num>
   <w:num w:numId="9">
-    <w:abstractNumId w:val="10"/>
+    <w:abstractNumId w:val="11"/>
   </w:num>
   <w:num w:numId="10">
     <w:abstractNumId w:val="0"/>
   </w:num>
   <w:num w:numId="11">
     <w:abstractNumId w:val="8"/>
+  </w:num>
+  <w:num w:numId="12">
+    <w:abstractNumId w:val="10"/>
   </w:num>
 </w:numbering>
 </file>
@@ -15097,7 +15425,7 @@
 </file>
 
 <file path=customXml/itemProps1.xml><?xml version="1.0" encoding="utf-8"?>
-<ds:datastoreItem xmlns:ds="http://schemas.openxmlformats.org/officeDocument/2006/customXml" ds:itemID="{33BDB01C-8399-4B96-A428-DF797841FB66}">
+<ds:datastoreItem xmlns:ds="http://schemas.openxmlformats.org/officeDocument/2006/customXml" ds:itemID="{71B6E172-61DB-4AF2-A9CF-D9B0CEDE4188}">
   <ds:schemaRefs>
     <ds:schemaRef ds:uri="http://schemas.openxmlformats.org/officeDocument/2006/bibliography"/>
   </ds:schemaRefs>

--- a/Dashboard/wwwroot/docs/CV.docx
+++ b/Dashboard/wwwroot/docs/CV.docx
@@ -202,16 +202,8 @@
                               <w:rPr>
                                 <w:rFonts w:ascii="Gill Sans MT" w:hAnsi="Gill Sans MT" w:cs="Tahoma"/>
                               </w:rPr>
-                              <w:t>Mobile: 07462 559 582     Email: ash.gibson@hotmail.co.uk     linkedin.com/in/</w:t>
+                              <w:t>Mobile: 07462 559 582     Email: ash.gibson@hotmail.co.uk     linkedin.com/in/ashleydgibson</w:t>
                             </w:r>
-                            <w:proofErr w:type="spellStart"/>
-                            <w:r>
-                              <w:rPr>
-                                <w:rFonts w:ascii="Gill Sans MT" w:hAnsi="Gill Sans MT" w:cs="Tahoma"/>
-                              </w:rPr>
-                              <w:t>ashleydgibson</w:t>
-                            </w:r>
-                            <w:proofErr w:type="spellEnd"/>
                             <w:r>
                               <w:rPr>
                                 <w:rFonts w:ascii="Gill Sans MT" w:hAnsi="Gill Sans MT" w:cs="Tahoma"/>
@@ -261,16 +253,8 @@
                         <w:rPr>
                           <w:rFonts w:ascii="Gill Sans MT" w:hAnsi="Gill Sans MT" w:cs="Tahoma"/>
                         </w:rPr>
-                        <w:t>Mobile: 07462 559 582     Email: ash.gibson@hotmail.co.uk     linkedin.com/in/</w:t>
+                        <w:t>Mobile: 07462 559 582     Email: ash.gibson@hotmail.co.uk     linkedin.com/in/ashleydgibson</w:t>
                       </w:r>
-                      <w:proofErr w:type="spellStart"/>
-                      <w:r>
-                        <w:rPr>
-                          <w:rFonts w:ascii="Gill Sans MT" w:hAnsi="Gill Sans MT" w:cs="Tahoma"/>
-                        </w:rPr>
-                        <w:t>ashleydgibson</w:t>
-                      </w:r>
-                      <w:proofErr w:type="spellEnd"/>
                       <w:r>
                         <w:rPr>
                           <w:rFonts w:ascii="Gill Sans MT" w:hAnsi="Gill Sans MT" w:cs="Tahoma"/>
@@ -387,16 +371,8 @@
                               <w:rPr>
                                 <w:rFonts w:ascii="Gill Sans MT" w:hAnsi="Gill Sans MT" w:cs="Tahoma"/>
                               </w:rPr>
-                              <w:t xml:space="preserve"> </w:t>
+                              <w:t xml:space="preserve"> Brimington</w:t>
                             </w:r>
-                            <w:proofErr w:type="spellStart"/>
-                            <w:r>
-                              <w:rPr>
-                                <w:rFonts w:ascii="Gill Sans MT" w:hAnsi="Gill Sans MT" w:cs="Tahoma"/>
-                              </w:rPr>
-                              <w:t>Brimington</w:t>
-                            </w:r>
-                            <w:proofErr w:type="spellEnd"/>
                             <w:r>
                               <w:rPr>
                                 <w:rFonts w:ascii="Gill Sans MT" w:hAnsi="Gill Sans MT" w:cs="Tahoma"/>
@@ -473,16 +449,8 @@
                         <w:rPr>
                           <w:rFonts w:ascii="Gill Sans MT" w:hAnsi="Gill Sans MT" w:cs="Tahoma"/>
                         </w:rPr>
-                        <w:t xml:space="preserve"> </w:t>
+                        <w:t xml:space="preserve"> Brimington</w:t>
                       </w:r>
-                      <w:proofErr w:type="spellStart"/>
-                      <w:r>
-                        <w:rPr>
-                          <w:rFonts w:ascii="Gill Sans MT" w:hAnsi="Gill Sans MT" w:cs="Tahoma"/>
-                        </w:rPr>
-                        <w:t>Brimington</w:t>
-                      </w:r>
-                      <w:proofErr w:type="spellEnd"/>
                       <w:r>
                         <w:rPr>
                           <w:rFonts w:ascii="Gill Sans MT" w:hAnsi="Gill Sans MT" w:cs="Tahoma"/>
@@ -826,6 +794,16 @@
         </w:rPr>
         <w:t>Sitecore</w:t>
       </w:r>
+      <w:r>
+        <w:rPr>
+          <w:rFonts w:ascii="Gill Sans MT" w:hAnsi="Gill Sans MT" w:cs="Tahoma"/>
+          <w:bCs/>
+          <w:szCs w:val="20"/>
+        </w:rPr>
+        <w:t xml:space="preserve"> and SOLID principles</w:t>
+      </w:r>
+      <w:bookmarkStart w:id="0" w:name="_GoBack"/>
+      <w:bookmarkEnd w:id="0"/>
     </w:p>
     <w:p>
       <w:pPr>
@@ -942,8 +920,6 @@
         </w:rPr>
         <w:t xml:space="preserve"> and </w:t>
       </w:r>
-      <w:bookmarkStart w:id="0" w:name="_GoBack"/>
-      <w:bookmarkEnd w:id="0"/>
       <w:r>
         <w:rPr>
           <w:rFonts w:ascii="Gill Sans MT" w:hAnsi="Gill Sans MT" w:cs="Tahoma"/>
@@ -1290,7 +1266,6 @@
         </w:rPr>
         <w:t xml:space="preserve"> and </w:t>
       </w:r>
-      <w:proofErr w:type="spellStart"/>
       <w:r>
         <w:rPr>
           <w:rFonts w:ascii="Gill Sans MT" w:hAnsi="Gill Sans MT" w:cs="Tahoma"/>
@@ -1299,7 +1274,6 @@
         </w:rPr>
         <w:t>Sitefinity</w:t>
       </w:r>
-      <w:proofErr w:type="spellEnd"/>
     </w:p>
     <w:p>
       <w:pPr>
@@ -1320,17 +1294,8 @@
           <w:rFonts w:ascii="Gill Sans MT" w:hAnsi="Gill Sans MT" w:cs="Tahoma"/>
           <w:szCs w:val="20"/>
         </w:rPr>
-        <w:t xml:space="preserve">Source Control: Bitbucket, GitHub, Azure DevOps, TortoiseSVN and </w:t>
-      </w:r>
-      <w:proofErr w:type="spellStart"/>
-      <w:r>
-        <w:rPr>
-          <w:rFonts w:ascii="Gill Sans MT" w:hAnsi="Gill Sans MT" w:cs="Tahoma"/>
-          <w:szCs w:val="20"/>
-        </w:rPr>
-        <w:t>Sourcetree</w:t>
-      </w:r>
-      <w:proofErr w:type="spellEnd"/>
+        <w:t>Source Control: Bitbucket, GitHub, Azure DevOps, TortoiseSVN and Sourcetree</w:t>
+      </w:r>
     </w:p>
     <w:p>
       <w:pPr>
@@ -1417,21 +1382,12 @@
         </w:rPr>
         <w:t xml:space="preserve"> and </w:t>
       </w:r>
-      <w:proofErr w:type="spellStart"/>
-      <w:r>
-        <w:rPr>
-          <w:rFonts w:ascii="Gill Sans MT" w:hAnsi="Gill Sans MT" w:cs="Tahoma"/>
-          <w:szCs w:val="20"/>
-        </w:rPr>
-        <w:t>WebDeploy</w:t>
-      </w:r>
-      <w:proofErr w:type="spellEnd"/>
-      <w:r>
-        <w:rPr>
-          <w:rFonts w:ascii="Gill Sans MT" w:hAnsi="Gill Sans MT" w:cs="Tahoma"/>
-          <w:szCs w:val="20"/>
-        </w:rPr>
-        <w:t xml:space="preserve"> </w:t>
+      <w:r>
+        <w:rPr>
+          <w:rFonts w:ascii="Gill Sans MT" w:hAnsi="Gill Sans MT" w:cs="Tahoma"/>
+          <w:szCs w:val="20"/>
+        </w:rPr>
+        <w:t xml:space="preserve">WebDeploy </w:t>
       </w:r>
       <w:r>
         <w:rPr>
@@ -1649,23 +1605,7 @@
           <w:rFonts w:ascii="Gill Sans MT" w:hAnsi="Gill Sans MT" w:cs="Tahoma"/>
           <w:szCs w:val="20"/>
         </w:rPr>
-        <w:t xml:space="preserve">.NET Core Web Applications, WordPress websites and </w:t>
-      </w:r>
-      <w:proofErr w:type="spellStart"/>
-      <w:r>
-        <w:rPr>
-          <w:rFonts w:ascii="Gill Sans MT" w:hAnsi="Gill Sans MT" w:cs="Tahoma"/>
-          <w:szCs w:val="20"/>
-        </w:rPr>
-        <w:t>NOPCommerce</w:t>
-      </w:r>
-      <w:proofErr w:type="spellEnd"/>
-      <w:r>
-        <w:rPr>
-          <w:rFonts w:ascii="Gill Sans MT" w:hAnsi="Gill Sans MT" w:cs="Tahoma"/>
-          <w:szCs w:val="20"/>
-        </w:rPr>
-        <w:t xml:space="preserve"> websites</w:t>
+        <w:t>.NET Core Web Applications, WordPress websites and NOPCommerce websites</w:t>
       </w:r>
     </w:p>
     <w:p>
@@ -1759,7 +1699,6 @@
           <w:szCs w:val="20"/>
         </w:rPr>
       </w:pPr>
-      <w:proofErr w:type="spellStart"/>
       <w:r>
         <w:rPr>
           <w:rFonts w:ascii="Gill Sans MT" w:hAnsi="Gill Sans MT" w:cs="Tahoma"/>
@@ -1767,17 +1706,7 @@
           <w:bCs/>
           <w:szCs w:val="20"/>
         </w:rPr>
-        <w:t>InVMA</w:t>
-      </w:r>
-      <w:proofErr w:type="spellEnd"/>
-      <w:r>
-        <w:rPr>
-          <w:rFonts w:ascii="Gill Sans MT" w:hAnsi="Gill Sans MT" w:cs="Tahoma"/>
-          <w:b/>
-          <w:bCs/>
-          <w:szCs w:val="20"/>
-        </w:rPr>
-        <w:t xml:space="preserve"> Ltd ~ Applications Engineer ~ Jun </w:t>
+        <w:t xml:space="preserve">InVMA Ltd ~ Applications Engineer ~ Jun </w:t>
       </w:r>
       <w:r>
         <w:rPr>
@@ -1907,23 +1836,7 @@
           <w:rFonts w:ascii="Gill Sans MT" w:hAnsi="Gill Sans MT" w:cs="Tahoma"/>
           <w:szCs w:val="20"/>
         </w:rPr>
-        <w:t xml:space="preserve">Designed, developed, tested and maintained advanced IoT systems for data analysis, control, automation and networking using Java, JavaScript and Lua Script with the </w:t>
-      </w:r>
-      <w:proofErr w:type="spellStart"/>
-      <w:r>
-        <w:rPr>
-          <w:rFonts w:ascii="Gill Sans MT" w:hAnsi="Gill Sans MT" w:cs="Tahoma"/>
-          <w:szCs w:val="20"/>
-        </w:rPr>
-        <w:t>ThingWorx</w:t>
-      </w:r>
-      <w:proofErr w:type="spellEnd"/>
-      <w:r>
-        <w:rPr>
-          <w:rFonts w:ascii="Gill Sans MT" w:hAnsi="Gill Sans MT" w:cs="Tahoma"/>
-          <w:szCs w:val="20"/>
-        </w:rPr>
-        <w:t xml:space="preserve"> IDE</w:t>
+        <w:t>Designed, developed, tested and maintained advanced IoT systems for data analysis, control, automation and networking using Java, JavaScript and Lua Script with the ThingWorx IDE</w:t>
       </w:r>
     </w:p>
     <w:p>
@@ -2175,23 +2088,7 @@
           <w:rFonts w:ascii="Gill Sans MT" w:hAnsi="Gill Sans MT" w:cs="Tahoma"/>
           <w:szCs w:val="20"/>
         </w:rPr>
-        <w:t xml:space="preserve">: C++ programming with Sony’s </w:t>
-      </w:r>
-      <w:proofErr w:type="spellStart"/>
-      <w:r>
-        <w:rPr>
-          <w:rFonts w:ascii="Gill Sans MT" w:hAnsi="Gill Sans MT" w:cs="Tahoma"/>
-          <w:szCs w:val="20"/>
-        </w:rPr>
-        <w:t>PhyreEngine</w:t>
-      </w:r>
-      <w:proofErr w:type="spellEnd"/>
-      <w:r>
-        <w:rPr>
-          <w:rFonts w:ascii="Gill Sans MT" w:hAnsi="Gill Sans MT" w:cs="Tahoma"/>
-          <w:szCs w:val="20"/>
-        </w:rPr>
-        <w:t>, teamwork and organisation</w:t>
+        <w:t>: C++ programming with Sony’s PhyreEngine, teamwork and organisation</w:t>
       </w:r>
     </w:p>
     <w:p>
@@ -2211,23 +2108,7 @@
           <w:rFonts w:ascii="Gill Sans MT" w:hAnsi="Gill Sans MT" w:cs="Tahoma"/>
           <w:szCs w:val="20"/>
         </w:rPr>
-        <w:t xml:space="preserve">Developed a narration-based, cooperative PS4 game using Sony’s </w:t>
-      </w:r>
-      <w:proofErr w:type="spellStart"/>
-      <w:r>
-        <w:rPr>
-          <w:rFonts w:ascii="Gill Sans MT" w:hAnsi="Gill Sans MT" w:cs="Tahoma"/>
-          <w:szCs w:val="20"/>
-        </w:rPr>
-        <w:t>PhyreEngine</w:t>
-      </w:r>
-      <w:proofErr w:type="spellEnd"/>
-      <w:r>
-        <w:rPr>
-          <w:rFonts w:ascii="Gill Sans MT" w:hAnsi="Gill Sans MT" w:cs="Tahoma"/>
-          <w:szCs w:val="20"/>
-        </w:rPr>
-        <w:t xml:space="preserve"> and C++</w:t>
+        <w:t>Developed a narration-based, cooperative PS4 game using Sony’s PhyreEngine and C++</w:t>
       </w:r>
     </w:p>
     <w:p>
@@ -2561,39 +2442,7 @@
           <w:rFonts w:ascii="Gill Sans MT" w:hAnsi="Gill Sans MT" w:cs="Tahoma"/>
           <w:szCs w:val="20"/>
         </w:rPr>
-        <w:t xml:space="preserve">Passed a </w:t>
-      </w:r>
-      <w:proofErr w:type="spellStart"/>
-      <w:r>
-        <w:rPr>
-          <w:rFonts w:ascii="Gill Sans MT" w:hAnsi="Gill Sans MT" w:cs="Tahoma"/>
-          <w:szCs w:val="20"/>
-        </w:rPr>
-        <w:t>ThingWorx</w:t>
-      </w:r>
-      <w:proofErr w:type="spellEnd"/>
-      <w:r>
-        <w:rPr>
-          <w:rFonts w:ascii="Gill Sans MT" w:hAnsi="Gill Sans MT" w:cs="Tahoma"/>
-          <w:szCs w:val="20"/>
-        </w:rPr>
-        <w:t xml:space="preserve"> Associate Developer exam proving my competence as a </w:t>
-      </w:r>
-      <w:proofErr w:type="spellStart"/>
-      <w:r>
-        <w:rPr>
-          <w:rFonts w:ascii="Gill Sans MT" w:hAnsi="Gill Sans MT" w:cs="Tahoma"/>
-          <w:szCs w:val="20"/>
-        </w:rPr>
-        <w:t>ThingWorx</w:t>
-      </w:r>
-      <w:proofErr w:type="spellEnd"/>
-      <w:r>
-        <w:rPr>
-          <w:rFonts w:ascii="Gill Sans MT" w:hAnsi="Gill Sans MT" w:cs="Tahoma"/>
-          <w:szCs w:val="20"/>
-        </w:rPr>
-        <w:t xml:space="preserve"> developer </w:t>
+        <w:t xml:space="preserve">Passed a ThingWorx Associate Developer exam proving my competence as a ThingWorx developer </w:t>
       </w:r>
     </w:p>
     <w:p>
@@ -3080,22 +2929,7 @@
                                 <w:szCs w:val="20"/>
                               </w:rPr>
                               <w:br/>
-                            </w:r>
-                            <w:proofErr w:type="spellStart"/>
-                            <w:r>
-                              <w:rPr>
-                                <w:rFonts w:ascii="Gill Sans MT" w:hAnsi="Gill Sans MT" w:cs="Tahoma"/>
-                                <w:szCs w:val="20"/>
-                              </w:rPr>
-                              <w:t>Programming</w:t>
-                            </w:r>
-                            <w:proofErr w:type="spellEnd"/>
-                            <w:r>
-                              <w:rPr>
-                                <w:rFonts w:ascii="Gill Sans MT" w:hAnsi="Gill Sans MT" w:cs="Tahoma"/>
-                                <w:szCs w:val="20"/>
-                              </w:rPr>
-                              <w:t xml:space="preserve"> for Games</w:t>
+                              <w:t>Programming for Games</w:t>
                             </w:r>
                             <w:r>
                               <w:rPr>
@@ -3188,22 +3022,7 @@
                           <w:szCs w:val="20"/>
                         </w:rPr>
                         <w:br/>
-                      </w:r>
-                      <w:proofErr w:type="spellStart"/>
-                      <w:r>
-                        <w:rPr>
-                          <w:rFonts w:ascii="Gill Sans MT" w:hAnsi="Gill Sans MT" w:cs="Tahoma"/>
-                          <w:szCs w:val="20"/>
-                        </w:rPr>
-                        <w:t>Programming</w:t>
-                      </w:r>
-                      <w:proofErr w:type="spellEnd"/>
-                      <w:r>
-                        <w:rPr>
-                          <w:rFonts w:ascii="Gill Sans MT" w:hAnsi="Gill Sans MT" w:cs="Tahoma"/>
-                          <w:szCs w:val="20"/>
-                        </w:rPr>
-                        <w:t xml:space="preserve"> for Games</w:t>
+                        <w:t>Programming for Games</w:t>
                       </w:r>
                       <w:r>
                         <w:rPr>
@@ -15425,7 +15244,7 @@
 </file>
 
 <file path=customXml/itemProps1.xml><?xml version="1.0" encoding="utf-8"?>
-<ds:datastoreItem xmlns:ds="http://schemas.openxmlformats.org/officeDocument/2006/customXml" ds:itemID="{71B6E172-61DB-4AF2-A9CF-D9B0CEDE4188}">
+<ds:datastoreItem xmlns:ds="http://schemas.openxmlformats.org/officeDocument/2006/customXml" ds:itemID="{0B0BF17A-5735-4F6F-ADA5-D19CACB7EAF9}">
   <ds:schemaRefs>
     <ds:schemaRef ds:uri="http://schemas.openxmlformats.org/officeDocument/2006/bibliography"/>
   </ds:schemaRefs>
